--- a/Python TkInter.docx
+++ b/Python TkInter.docx
@@ -1,10 +1,30 @@
 
 <file path=word/document.xml><?xml version="1.0" encoding="utf-8"?>
-<w:document xmlns:wpc="http://schemas.microsoft.com/office/word/2010/wordprocessingCanvas" xmlns:cx="http://schemas.microsoft.com/office/drawing/2014/chartex" xmlns:cx1="http://schemas.microsoft.com/office/drawing/2015/9/8/chartex" xmlns:mc="http://schemas.openxmlformats.org/markup-compatibility/2006" xmlns:o="urn:schemas-microsoft-com:office:office" xmlns:r="http://schemas.openxmlformats.org/officeDocument/2006/relationships" xmlns:m="http://schemas.openxmlformats.org/officeDocument/2006/math" xmlns:v="urn:schemas-microsoft-com:vml" xmlns:wp14="http://schemas.microsoft.com/office/word/2010/wordprocessingDrawing" xmlns:wp="http://schemas.openxmlformats.org/drawingml/2006/wordprocessingDrawing" xmlns:w10="urn:schemas-microsoft-com:office:word" xmlns:w="http://schemas.openxmlformats.org/wordprocessingml/2006/main" xmlns:w14="http://schemas.microsoft.com/office/word/2010/wordml" xmlns:w15="http://schemas.microsoft.com/office/word/2012/wordml" xmlns:w16se="http://schemas.microsoft.com/office/word/2015/wordml/symex" xmlns:wpg="http://schemas.microsoft.com/office/word/2010/wordprocessingGroup" xmlns:wpi="http://schemas.microsoft.com/office/word/2010/wordprocessingInk" xmlns:wne="http://schemas.microsoft.com/office/word/2006/wordml" xmlns:wps="http://schemas.microsoft.com/office/word/2010/wordprocessingShape" mc:Ignorable="w14 w15 w16se wp14">
+<w:document xmlns:wpc="http://schemas.microsoft.com/office/word/2010/wordprocessingCanvas" xmlns:cx="http://schemas.microsoft.com/office/drawing/2014/chartex" xmlns:cx1="http://schemas.microsoft.com/office/drawing/2015/9/8/chartex" xmlns:cx2="http://schemas.microsoft.com/office/drawing/2015/10/21/chartex" xmlns:cx3="http://schemas.microsoft.com/office/drawing/2016/5/9/chartex" xmlns:cx4="http://schemas.microsoft.com/office/drawing/2016/5/10/chartex" xmlns:cx5="http://schemas.microsoft.com/office/drawing/2016/5/11/chartex" xmlns:cx6="http://schemas.microsoft.com/office/drawing/2016/5/12/chartex" xmlns:cx7="http://schemas.microsoft.com/office/drawing/2016/5/13/chartex" xmlns:cx8="http://schemas.microsoft.com/office/drawing/2016/5/14/chartex" xmlns:mc="http://schemas.openxmlformats.org/markup-compatibility/2006" xmlns:aink="http://schemas.microsoft.com/office/drawing/2016/ink" xmlns:am3d="http://schemas.microsoft.com/office/drawing/2017/model3d" xmlns:o="urn:schemas-microsoft-com:office:office" xmlns:oel="http://schemas.microsoft.com/office/2019/extlst" xmlns:r="http://schemas.openxmlformats.org/officeDocument/2006/relationships" xmlns:m="http://schemas.openxmlformats.org/officeDocument/2006/math" xmlns:v="urn:schemas-microsoft-com:vml" xmlns:wp14="http://schemas.microsoft.com/office/word/2010/wordprocessingDrawing" xmlns:wp="http://schemas.openxmlformats.org/drawingml/2006/wordprocessingDrawing" xmlns:w10="urn:schemas-microsoft-com:office:word" xmlns:w="http://schemas.openxmlformats.org/wordprocessingml/2006/main" xmlns:w14="http://schemas.microsoft.com/office/word/2010/wordml" xmlns:w15="http://schemas.microsoft.com/office/word/2012/wordml" xmlns:w16cex="http://schemas.microsoft.com/office/word/2018/wordml/cex" xmlns:w16cid="http://schemas.microsoft.com/office/word/2016/wordml/cid" xmlns:w16="http://schemas.microsoft.com/office/word/2018/wordml" xmlns:w16du="http://schemas.microsoft.com/office/word/2023/wordml/word16du" xmlns:w16sdtdh="http://schemas.microsoft.com/office/word/2020/wordml/sdtdatahash" xmlns:w16se="http://schemas.microsoft.com/office/word/2015/wordml/symex" xmlns:wpg="http://schemas.microsoft.com/office/word/2010/wordprocessingGroup" xmlns:wpi="http://schemas.microsoft.com/office/word/2010/wordprocessingInk" xmlns:wne="http://schemas.microsoft.com/office/word/2006/wordml" xmlns:wps="http://schemas.microsoft.com/office/word/2010/wordprocessingShape" mc:Ignorable="w14 w15 w16se w16cid w16 w16cex w16sdtdh w16du wp14">
+  <w:background w:color="F2F2F2" w:themeColor="background1" w:themeShade="F2"/>
   <w:body>
     <w:p>
       <w:pPr>
         <w:pStyle w:val="Titel"/>
+        <w:jc w:val="center"/>
+        <w:rPr>
+          <w:rFonts w:ascii="Verdana" w:hAnsi="Verdana"/>
+        </w:rPr>
+      </w:pPr>
+    </w:p>
+    <w:p>
+      <w:pPr>
+        <w:pStyle w:val="Titel"/>
+        <w:jc w:val="center"/>
+        <w:rPr>
+          <w:rFonts w:ascii="Verdana" w:hAnsi="Verdana"/>
+        </w:rPr>
+      </w:pPr>
+    </w:p>
+    <w:p>
+      <w:pPr>
+        <w:pStyle w:val="Titel"/>
+        <w:jc w:val="center"/>
         <w:rPr>
           <w:rFonts w:ascii="Verdana" w:hAnsi="Verdana"/>
         </w:rPr>
@@ -16,42 +36,249 @@
         <w:t>Python TkInter: Eine Einführung</w:t>
       </w:r>
     </w:p>
-    <w:p/>
-    <w:p>
-      <w:pPr>
-        <w:rPr>
-          <w:rFonts w:ascii="Verdana" w:hAnsi="Verdana"/>
-        </w:rPr>
-      </w:pPr>
-      <w:r>
-        <w:rPr>
-          <w:rFonts w:ascii="Verdana" w:hAnsi="Verdana"/>
-        </w:rPr>
-        <w:t xml:space="preserve">TkInter ist eine einfache Python-Library, um grafische Benutzeroberflächen zu erstellen, die mit einer Python-Standart-Installation mitgeliefert wird. Sie ermöglicht die einfache Visualisierung von Python-Code, die gut für Objekt-Orientiertes-Programmieren geeignet ist. </w:t>
-      </w:r>
-    </w:p>
-    <w:p>
-      <w:pPr>
-        <w:rPr>
-          <w:rFonts w:ascii="Verdana" w:hAnsi="Verdana"/>
-        </w:rPr>
-      </w:pPr>
-      <w:r>
-        <w:rPr>
-          <w:rFonts w:ascii="Verdana" w:hAnsi="Verdana"/>
-        </w:rPr>
-        <w:t>Ein großer Vorteil von TkInter ist, dass sie plattformübergreifend funktioniert und mit Python mitgeliefert wird, dadurch kann man sie einfach in .exe- oder .app-Dateien konvertieren. Die Software ist jedoch im Vergleich zu 3rd-Party-Software in der Funktion limitiert, eignet sich jedoch gut für kleinere Apps. Im Verlauf dieser Einführung erkläre ich zunächst, was die einzelnen Elemente können und wie man sie nutzt, dann zeige ich TkInter in der Praxis.</w:t>
-      </w:r>
-    </w:p>
-    <w:p>
-      <w:pPr>
-        <w:rPr>
-          <w:rFonts w:ascii="Verdana" w:hAnsi="Verdana"/>
-        </w:rPr>
-      </w:pPr>
-    </w:p>
-    <w:p>
-      <w:pPr>
+    <w:p>
+      <w:pPr>
+        <w:pStyle w:val="Titel"/>
+        <w:jc w:val="center"/>
+        <w:rPr>
+          <w:rStyle w:val="Buchtitel"/>
+        </w:rPr>
+      </w:pPr>
+      <w:r>
+        <w:rPr>
+          <w:rFonts w:ascii="Verdana" w:hAnsi="Verdana"/>
+          <w:noProof/>
+        </w:rPr>
+        <w:drawing>
+          <wp:anchor distT="0" distB="0" distL="114300" distR="114300" simplePos="0" relativeHeight="251661312" behindDoc="0" locked="0" layoutInCell="1" allowOverlap="1" wp14:anchorId="329A7FBC" wp14:editId="7204E242">
+            <wp:simplePos x="0" y="0"/>
+            <wp:positionH relativeFrom="margin">
+              <wp:align>right</wp:align>
+            </wp:positionH>
+            <wp:positionV relativeFrom="paragraph">
+              <wp:posOffset>710565</wp:posOffset>
+            </wp:positionV>
+            <wp:extent cx="5760720" cy="3214370"/>
+            <wp:effectExtent l="0" t="0" r="0" b="5080"/>
+            <wp:wrapSquare wrapText="bothSides"/>
+            <wp:docPr id="51785233" name="Grafik 1" descr="Ein Bild, das Text, Screenshot, Software enthält.&#10;&#10;Automatisch generierte Beschreibung"/>
+            <wp:cNvGraphicFramePr>
+              <a:graphicFrameLocks xmlns:a="http://schemas.openxmlformats.org/drawingml/2006/main" noChangeAspect="1"/>
+            </wp:cNvGraphicFramePr>
+            <a:graphic xmlns:a="http://schemas.openxmlformats.org/drawingml/2006/main">
+              <a:graphicData uri="http://schemas.openxmlformats.org/drawingml/2006/picture">
+                <pic:pic xmlns:pic="http://schemas.openxmlformats.org/drawingml/2006/picture">
+                  <pic:nvPicPr>
+                    <pic:cNvPr id="51785233" name="Grafik 1" descr="Ein Bild, das Text, Screenshot, Software enthält.&#10;&#10;Automatisch generierte Beschreibung"/>
+                    <pic:cNvPicPr/>
+                  </pic:nvPicPr>
+                  <pic:blipFill>
+                    <a:blip r:embed="rId7">
+                      <a:extLst>
+                        <a:ext uri="{28A0092B-C50C-407E-A947-70E740481C1C}">
+                          <a14:useLocalDpi xmlns:a14="http://schemas.microsoft.com/office/drawing/2010/main" val="0"/>
+                        </a:ext>
+                      </a:extLst>
+                    </a:blip>
+                    <a:stretch>
+                      <a:fillRect/>
+                    </a:stretch>
+                  </pic:blipFill>
+                  <pic:spPr>
+                    <a:xfrm>
+                      <a:off x="0" y="0"/>
+                      <a:ext cx="5760720" cy="3214370"/>
+                    </a:xfrm>
+                    <a:prstGeom prst="rect">
+                      <a:avLst/>
+                    </a:prstGeom>
+                  </pic:spPr>
+                </pic:pic>
+              </a:graphicData>
+            </a:graphic>
+            <wp14:sizeRelH relativeFrom="page">
+              <wp14:pctWidth>0</wp14:pctWidth>
+            </wp14:sizeRelH>
+            <wp14:sizeRelV relativeFrom="page">
+              <wp14:pctHeight>0</wp14:pctHeight>
+            </wp14:sizeRelV>
+          </wp:anchor>
+        </w:drawing>
+      </w:r>
+      <w:r>
+        <w:rPr>
+          <w:rStyle w:val="Buchtitel"/>
+        </w:rPr>
+        <w:t>Erstellt von Tobias Kisling</w:t>
+      </w:r>
+    </w:p>
+    <w:p>
+      <w:pPr>
+        <w:pStyle w:val="Titel"/>
+        <w:jc w:val="center"/>
+        <w:rPr>
+          <w:rFonts w:ascii="Verdana" w:hAnsi="Verdana"/>
+        </w:rPr>
+      </w:pPr>
+    </w:p>
+    <w:p>
+      <w:pPr>
+        <w:pStyle w:val="Titel"/>
+        <w:jc w:val="center"/>
+        <w:rPr>
+          <w:rFonts w:ascii="Verdana" w:hAnsi="Verdana"/>
+        </w:rPr>
+      </w:pPr>
+    </w:p>
+    <w:p>
+      <w:pPr>
+        <w:pStyle w:val="Titel"/>
+        <w:jc w:val="center"/>
+        <w:rPr>
+          <w:rFonts w:ascii="Verdana" w:hAnsi="Verdana"/>
+        </w:rPr>
+      </w:pPr>
+    </w:p>
+    <w:p>
+      <w:pPr>
+        <w:pStyle w:val="Titel"/>
+        <w:jc w:val="center"/>
+        <w:rPr>
+          <w:rFonts w:ascii="Verdana" w:hAnsi="Verdana"/>
+        </w:rPr>
+      </w:pPr>
+    </w:p>
+    <w:p>
+      <w:pPr>
+        <w:pStyle w:val="Titel"/>
+        <w:jc w:val="center"/>
+        <w:rPr>
+          <w:rFonts w:ascii="Verdana" w:hAnsi="Verdana"/>
+        </w:rPr>
+      </w:pPr>
+    </w:p>
+    <w:p>
+      <w:pPr>
+        <w:pStyle w:val="Titel"/>
+        <w:jc w:val="center"/>
+        <w:rPr>
+          <w:rFonts w:ascii="Verdana" w:hAnsi="Verdana"/>
+        </w:rPr>
+      </w:pPr>
+    </w:p>
+    <w:p>
+      <w:pPr>
+        <w:pStyle w:val="Titel"/>
+        <w:jc w:val="center"/>
+        <w:rPr>
+          <w:rFonts w:ascii="Verdana" w:hAnsi="Verdana"/>
+        </w:rPr>
+      </w:pPr>
+    </w:p>
+    <w:p>
+      <w:pPr>
+        <w:pStyle w:val="Titel"/>
+        <w:jc w:val="center"/>
+        <w:rPr>
+          <w:rFonts w:ascii="Verdana" w:hAnsi="Verdana"/>
+        </w:rPr>
+      </w:pPr>
+    </w:p>
+    <w:p>
+      <w:pPr>
+        <w:pStyle w:val="Titel"/>
+        <w:jc w:val="center"/>
+        <w:rPr>
+          <w:rFonts w:ascii="Verdana" w:hAnsi="Verdana"/>
+        </w:rPr>
+      </w:pPr>
+      <w:r>
+        <w:rPr>
+          <w:rFonts w:ascii="Verdana" w:hAnsi="Verdana"/>
+        </w:rPr>
+        <w:t>Python TkInter: Eine Einführung</w:t>
+      </w:r>
+    </w:p>
+    <w:p>
+      <w:pPr>
+        <w:jc w:val="center"/>
+      </w:pPr>
+    </w:p>
+    <w:p>
+      <w:pPr>
+        <w:jc w:val="center"/>
+        <w:rPr>
+          <w:rFonts w:ascii="Verdana" w:hAnsi="Verdana"/>
+        </w:rPr>
+      </w:pPr>
+      <w:proofErr w:type="spellStart"/>
+      <w:r>
+        <w:rPr>
+          <w:rFonts w:ascii="Verdana" w:hAnsi="Verdana"/>
+        </w:rPr>
+        <w:t>TkInter</w:t>
+      </w:r>
+      <w:proofErr w:type="spellEnd"/>
+      <w:r>
+        <w:rPr>
+          <w:rFonts w:ascii="Verdana" w:hAnsi="Verdana"/>
+        </w:rPr>
+        <w:t xml:space="preserve"> ist eine einfache Python-Library, um grafische Benutzeroberflächen zu erstellen, die mit einer Python-Standart-Installation mitgeliefert wird. Sie ermöglicht die einfache Visualisierung von Python-Code, die gut für Objekt-Orientiertes-Programmieren geeignet ist.</w:t>
+      </w:r>
+    </w:p>
+    <w:p>
+      <w:pPr>
+        <w:jc w:val="center"/>
+        <w:rPr>
+          <w:rFonts w:ascii="Verdana" w:hAnsi="Verdana"/>
+        </w:rPr>
+      </w:pPr>
+      <w:r>
+        <w:rPr>
+          <w:rFonts w:ascii="Verdana" w:hAnsi="Verdana"/>
+        </w:rPr>
+        <w:t xml:space="preserve">Ein großer Vorteil von </w:t>
+      </w:r>
+      <w:proofErr w:type="spellStart"/>
+      <w:r>
+        <w:rPr>
+          <w:rFonts w:ascii="Verdana" w:hAnsi="Verdana"/>
+        </w:rPr>
+        <w:t>TkInter</w:t>
+      </w:r>
+      <w:proofErr w:type="spellEnd"/>
+      <w:r>
+        <w:rPr>
+          <w:rFonts w:ascii="Verdana" w:hAnsi="Verdana"/>
+        </w:rPr>
+        <w:t xml:space="preserve"> ist, dass sie plattformübergreifend funktioniert und mit Python mitgeliefert wird, dadurch kann man sie einfach in .exe- oder .app-Dateien konvertieren. Die Software ist jedoch im Vergleich zu 3rd-Party-Software in der Funktion limitiert, eignet sich jedoch gut für kleinere Apps. Im Verlauf dieser Einführung erkläre ich zunächst, was die einzelnen Elemente können und wie man sie nutzt, dann zeige ich </w:t>
+      </w:r>
+      <w:proofErr w:type="spellStart"/>
+      <w:r>
+        <w:rPr>
+          <w:rFonts w:ascii="Verdana" w:hAnsi="Verdana"/>
+        </w:rPr>
+        <w:t>TkInter</w:t>
+      </w:r>
+      <w:proofErr w:type="spellEnd"/>
+      <w:r>
+        <w:rPr>
+          <w:rFonts w:ascii="Verdana" w:hAnsi="Verdana"/>
+        </w:rPr>
+        <w:t xml:space="preserve"> in der Praxis.</w:t>
+      </w:r>
+    </w:p>
+    <w:p>
+      <w:pPr>
+        <w:jc w:val="center"/>
+        <w:rPr>
+          <w:rFonts w:ascii="Verdana" w:hAnsi="Verdana"/>
+        </w:rPr>
+      </w:pPr>
+    </w:p>
+    <w:p>
+      <w:pPr>
+        <w:jc w:val="center"/>
         <w:rPr>
           <w:rFonts w:ascii="Verdana" w:hAnsi="Verdana"/>
         </w:rPr>
@@ -70,6 +297,7 @@
           <w:ilvl w:val="0"/>
           <w:numId w:val="1"/>
         </w:numPr>
+        <w:jc w:val="center"/>
         <w:rPr>
           <w:rFonts w:ascii="Verdana" w:hAnsi="Verdana"/>
         </w:rPr>
@@ -88,6 +316,7 @@
           <w:ilvl w:val="0"/>
           <w:numId w:val="1"/>
         </w:numPr>
+        <w:jc w:val="center"/>
         <w:rPr>
           <w:rFonts w:ascii="Verdana" w:hAnsi="Verdana"/>
         </w:rPr>
@@ -106,6 +335,7 @@
           <w:ilvl w:val="0"/>
           <w:numId w:val="1"/>
         </w:numPr>
+        <w:jc w:val="center"/>
         <w:rPr>
           <w:rFonts w:ascii="Verdana" w:hAnsi="Verdana"/>
         </w:rPr>
@@ -120,78 +350,362 @@
     <w:p>
       <w:pPr>
         <w:ind w:left="360"/>
-        <w:rPr>
-          <w:rFonts w:ascii="Verdana" w:hAnsi="Verdana"/>
+        <w:jc w:val="center"/>
+        <w:rPr>
+          <w:rFonts w:ascii="Verdana" w:hAnsi="Verdana"/>
+          <w:i/>
+          <w:iCs/>
           <w:color w:val="FF0000"/>
         </w:rPr>
       </w:pPr>
       <w:r>
         <w:rPr>
           <w:rFonts w:ascii="Verdana" w:hAnsi="Verdana"/>
+          <w:i/>
+          <w:iCs/>
           <w:color w:val="FF0000"/>
         </w:rPr>
-        <w:t>Wichtig: Bei TkInter, genau wie bei Python generell, ist Groß/kleinschreibung sehr wichtig. Es empfiehlt sich für TkInter sehr, eine IDE wie Visual Studio Code zu verwenden, weil damit der Code sehr schnell ausführbar ist.</w:t>
-      </w:r>
-    </w:p>
-    <w:p>
-      <w:pPr>
-        <w:pStyle w:val="Listenabsatz"/>
-        <w:numPr>
-          <w:ilvl w:val="0"/>
-          <w:numId w:val="2"/>
-        </w:numPr>
-        <w:rPr>
-          <w:rFonts w:ascii="Verdana" w:hAnsi="Verdana"/>
-        </w:rPr>
-      </w:pPr>
-      <w:r>
-        <w:rPr>
-          <w:rFonts w:ascii="Verdana" w:hAnsi="Verdana"/>
-        </w:rPr>
-        <w:t>Die Library importieren</w:t>
-      </w:r>
-    </w:p>
-    <w:p>
-      <w:pPr>
-        <w:ind w:left="720"/>
-        <w:rPr>
-          <w:rFonts w:ascii="Verdana" w:hAnsi="Verdana"/>
-        </w:rPr>
-      </w:pPr>
-      <w:r>
-        <w:rPr>
-          <w:rFonts w:ascii="Verdana" w:hAnsi="Verdana"/>
-        </w:rPr>
-        <w:t xml:space="preserve">TkInter kommt mit seinen Funktionen standardmäßig bei Python 3 mit. Geraten ist, immer die neueste Version zu nutzen. </w:t>
-      </w:r>
-      <w:r>
-        <w:rPr>
-          <w:rFonts w:ascii="Verdana" w:hAnsi="Verdana"/>
-        </w:rPr>
-        <w:br/>
-        <w:t>Zunächst müssen wir TkInter importieren. Dafür geben wir in eine neue Python-Datei (dateiname.py) ein:</w:t>
-      </w:r>
-    </w:p>
-    <w:p>
-      <w:pPr>
-        <w:rPr>
-          <w:rFonts w:ascii="Verdana" w:hAnsi="Verdana"/>
-          <w:color w:val="7030A0"/>
-        </w:rPr>
-      </w:pPr>
-      <w:r>
-        <w:rPr>
-          <w:rFonts w:ascii="Verdana" w:hAnsi="Verdana"/>
-          <w:color w:val="7030A0"/>
+        <w:t xml:space="preserve">Wichtig: Bei </w:t>
+      </w:r>
+      <w:proofErr w:type="spellStart"/>
+      <w:r>
+        <w:rPr>
+          <w:rFonts w:ascii="Verdana" w:hAnsi="Verdana"/>
+          <w:i/>
+          <w:iCs/>
+          <w:color w:val="FF0000"/>
+        </w:rPr>
+        <w:t>TkInter</w:t>
+      </w:r>
+      <w:proofErr w:type="spellEnd"/>
+      <w:r>
+        <w:rPr>
+          <w:rFonts w:ascii="Verdana" w:hAnsi="Verdana"/>
+          <w:i/>
+          <w:iCs/>
+          <w:color w:val="FF0000"/>
+        </w:rPr>
+        <w:t xml:space="preserve">, genau wie bei Python generell, ist </w:t>
+      </w:r>
+      <w:proofErr w:type="gramStart"/>
+      <w:r>
+        <w:rPr>
+          <w:rFonts w:ascii="Verdana" w:hAnsi="Verdana"/>
+          <w:i/>
+          <w:iCs/>
+          <w:color w:val="FF0000"/>
+        </w:rPr>
+        <w:t>Groß</w:t>
+      </w:r>
+      <w:proofErr w:type="gramEnd"/>
+      <w:r>
+        <w:rPr>
+          <w:rFonts w:ascii="Verdana" w:hAnsi="Verdana"/>
+          <w:i/>
+          <w:iCs/>
+          <w:color w:val="FF0000"/>
+        </w:rPr>
+        <w:t>/</w:t>
+      </w:r>
+      <w:proofErr w:type="spellStart"/>
+      <w:r>
+        <w:rPr>
+          <w:rFonts w:ascii="Verdana" w:hAnsi="Verdana"/>
+          <w:i/>
+          <w:iCs/>
+          <w:color w:val="FF0000"/>
+        </w:rPr>
+        <w:t>kleinschreibung</w:t>
+      </w:r>
+      <w:proofErr w:type="spellEnd"/>
+      <w:r>
+        <w:rPr>
+          <w:rFonts w:ascii="Verdana" w:hAnsi="Verdana"/>
+          <w:i/>
+          <w:iCs/>
+          <w:color w:val="FF0000"/>
+        </w:rPr>
+        <w:t xml:space="preserve"> sehr wichtig. Es empfiehlt sich für </w:t>
+      </w:r>
+      <w:proofErr w:type="spellStart"/>
+      <w:r>
+        <w:rPr>
+          <w:rFonts w:ascii="Verdana" w:hAnsi="Verdana"/>
+          <w:i/>
+          <w:iCs/>
+          <w:color w:val="FF0000"/>
+        </w:rPr>
+        <w:t>TkInter</w:t>
+      </w:r>
+      <w:proofErr w:type="spellEnd"/>
+      <w:r>
+        <w:rPr>
+          <w:rFonts w:ascii="Verdana" w:hAnsi="Verdana"/>
+          <w:i/>
+          <w:iCs/>
+          <w:color w:val="FF0000"/>
+        </w:rPr>
+        <w:t xml:space="preserve"> sehr, eine IDE wie Visual Studio Code zu verwenden, weil damit der Code sehr schnell ausführbar ist.</w:t>
+      </w:r>
+    </w:p>
+    <w:p>
+      <w:pPr>
+        <w:jc w:val="center"/>
+        <w:rPr>
+          <w:rFonts w:ascii="Verdana" w:hAnsi="Verdana"/>
+        </w:rPr>
+      </w:pPr>
+      <w:r>
+        <w:rPr>
+          <w:rFonts w:ascii="Verdana" w:hAnsi="Verdana"/>
+          <w:noProof/>
         </w:rPr>
         <w:drawing>
-          <wp:anchor distT="0" distB="0" distL="114300" distR="114300" simplePos="0" relativeHeight="251658240" behindDoc="0" locked="0" layoutInCell="1" allowOverlap="1">
+          <wp:anchor distT="0" distB="0" distL="114300" distR="114300" simplePos="0" relativeHeight="251667456" behindDoc="0" locked="0" layoutInCell="1" allowOverlap="1" wp14:anchorId="7D217148" wp14:editId="45E71FC0">
             <wp:simplePos x="0" y="0"/>
-            <wp:positionH relativeFrom="column">
-              <wp:posOffset>471170</wp:posOffset>
+            <wp:positionH relativeFrom="margin">
+              <wp:align>center</wp:align>
             </wp:positionH>
             <wp:positionV relativeFrom="paragraph">
-              <wp:posOffset>6815</wp:posOffset>
+              <wp:posOffset>-635</wp:posOffset>
+            </wp:positionV>
+            <wp:extent cx="6655435" cy="4001135"/>
+            <wp:effectExtent l="0" t="0" r="0" b="0"/>
+            <wp:wrapNone/>
+            <wp:docPr id="1998572640" name="Grafik 1" descr="Ein Bild, das Text, Screenshot, Software, Multimedia-Software enthält.&#10;&#10;Automatisch generierte Beschreibung"/>
+            <wp:cNvGraphicFramePr>
+              <a:graphicFrameLocks xmlns:a="http://schemas.openxmlformats.org/drawingml/2006/main" noChangeAspect="1"/>
+            </wp:cNvGraphicFramePr>
+            <a:graphic xmlns:a="http://schemas.openxmlformats.org/drawingml/2006/main">
+              <a:graphicData uri="http://schemas.openxmlformats.org/drawingml/2006/picture">
+                <pic:pic xmlns:pic="http://schemas.openxmlformats.org/drawingml/2006/picture">
+                  <pic:nvPicPr>
+                    <pic:cNvPr id="1998572640" name="Grafik 1" descr="Ein Bild, das Text, Screenshot, Software, Multimedia-Software enthält.&#10;&#10;Automatisch generierte Beschreibung"/>
+                    <pic:cNvPicPr/>
+                  </pic:nvPicPr>
+                  <pic:blipFill>
+                    <a:blip r:embed="rId8" cstate="print">
+                      <a:extLst>
+                        <a:ext uri="{28A0092B-C50C-407E-A947-70E740481C1C}">
+                          <a14:useLocalDpi xmlns:a14="http://schemas.microsoft.com/office/drawing/2010/main" val="0"/>
+                        </a:ext>
+                      </a:extLst>
+                    </a:blip>
+                    <a:stretch>
+                      <a:fillRect/>
+                    </a:stretch>
+                  </pic:blipFill>
+                  <pic:spPr>
+                    <a:xfrm>
+                      <a:off x="0" y="0"/>
+                      <a:ext cx="6655435" cy="4001135"/>
+                    </a:xfrm>
+                    <a:prstGeom prst="rect">
+                      <a:avLst/>
+                    </a:prstGeom>
+                  </pic:spPr>
+                </pic:pic>
+              </a:graphicData>
+            </a:graphic>
+            <wp14:sizeRelH relativeFrom="page">
+              <wp14:pctWidth>0</wp14:pctWidth>
+            </wp14:sizeRelH>
+            <wp14:sizeRelV relativeFrom="page">
+              <wp14:pctHeight>0</wp14:pctHeight>
+            </wp14:sizeRelV>
+          </wp:anchor>
+        </w:drawing>
+      </w:r>
+    </w:p>
+    <w:p>
+      <w:pPr>
+        <w:jc w:val="center"/>
+        <w:rPr>
+          <w:rFonts w:ascii="Verdana" w:hAnsi="Verdana"/>
+        </w:rPr>
+      </w:pPr>
+    </w:p>
+    <w:p>
+      <w:pPr>
+        <w:pStyle w:val="Listenabsatz"/>
+        <w:jc w:val="center"/>
+        <w:rPr>
+          <w:rFonts w:ascii="Verdana" w:hAnsi="Verdana"/>
+        </w:rPr>
+      </w:pPr>
+    </w:p>
+    <w:p>
+      <w:pPr>
+        <w:pStyle w:val="Listenabsatz"/>
+        <w:jc w:val="center"/>
+        <w:rPr>
+          <w:rFonts w:ascii="Verdana" w:hAnsi="Verdana"/>
+        </w:rPr>
+      </w:pPr>
+    </w:p>
+    <w:p>
+      <w:pPr>
+        <w:pStyle w:val="Listenabsatz"/>
+        <w:jc w:val="center"/>
+        <w:rPr>
+          <w:rFonts w:ascii="Verdana" w:hAnsi="Verdana"/>
+        </w:rPr>
+      </w:pPr>
+    </w:p>
+    <w:p>
+      <w:pPr>
+        <w:pStyle w:val="Listenabsatz"/>
+        <w:jc w:val="center"/>
+        <w:rPr>
+          <w:rFonts w:ascii="Verdana" w:hAnsi="Verdana"/>
+        </w:rPr>
+      </w:pPr>
+    </w:p>
+    <w:p>
+      <w:pPr>
+        <w:pStyle w:val="Listenabsatz"/>
+        <w:jc w:val="center"/>
+        <w:rPr>
+          <w:rFonts w:ascii="Verdana" w:hAnsi="Verdana"/>
+        </w:rPr>
+      </w:pPr>
+    </w:p>
+    <w:p>
+      <w:pPr>
+        <w:pStyle w:val="Listenabsatz"/>
+        <w:jc w:val="center"/>
+        <w:rPr>
+          <w:rFonts w:ascii="Verdana" w:hAnsi="Verdana"/>
+        </w:rPr>
+      </w:pPr>
+    </w:p>
+    <w:p>
+      <w:pPr>
+        <w:pStyle w:val="Listenabsatz"/>
+        <w:jc w:val="center"/>
+        <w:rPr>
+          <w:rFonts w:ascii="Verdana" w:hAnsi="Verdana"/>
+        </w:rPr>
+      </w:pPr>
+    </w:p>
+    <w:p>
+      <w:pPr>
+        <w:pStyle w:val="Listenabsatz"/>
+        <w:jc w:val="center"/>
+        <w:rPr>
+          <w:rFonts w:ascii="Verdana" w:hAnsi="Verdana"/>
+        </w:rPr>
+      </w:pPr>
+    </w:p>
+    <w:p>
+      <w:pPr>
+        <w:pStyle w:val="Listenabsatz"/>
+        <w:jc w:val="center"/>
+        <w:rPr>
+          <w:rFonts w:ascii="Verdana" w:hAnsi="Verdana"/>
+        </w:rPr>
+      </w:pPr>
+    </w:p>
+    <w:p>
+      <w:pPr>
+        <w:pStyle w:val="Listenabsatz"/>
+        <w:jc w:val="center"/>
+        <w:rPr>
+          <w:rFonts w:ascii="Verdana" w:hAnsi="Verdana"/>
+        </w:rPr>
+      </w:pPr>
+    </w:p>
+    <w:p>
+      <w:pPr>
+        <w:rPr>
+          <w:rFonts w:ascii="Verdana" w:hAnsi="Verdana"/>
+        </w:rPr>
+      </w:pPr>
+    </w:p>
+    <w:p>
+      <w:pPr>
+        <w:pStyle w:val="berschrift1"/>
+        <w:jc w:val="center"/>
+        <w:rPr>
+          <w:rStyle w:val="Buchtitel"/>
+          <w:color w:val="auto"/>
+        </w:rPr>
+      </w:pPr>
+      <w:r>
+        <w:rPr>
+          <w:rStyle w:val="Buchtitel"/>
+          <w:color w:val="auto"/>
+        </w:rPr>
+        <w:lastRenderedPageBreak/>
+        <w:t>Die Library importieren</w:t>
+      </w:r>
+    </w:p>
+    <w:p>
+      <w:pPr>
+        <w:ind w:left="720"/>
+        <w:jc w:val="center"/>
+        <w:rPr>
+          <w:rFonts w:ascii="Verdana" w:hAnsi="Verdana"/>
+        </w:rPr>
+      </w:pPr>
+      <w:proofErr w:type="spellStart"/>
+      <w:r>
+        <w:rPr>
+          <w:rFonts w:ascii="Verdana" w:hAnsi="Verdana"/>
+        </w:rPr>
+        <w:t>TkInter</w:t>
+      </w:r>
+      <w:proofErr w:type="spellEnd"/>
+      <w:r>
+        <w:rPr>
+          <w:rFonts w:ascii="Verdana" w:hAnsi="Verdana"/>
+        </w:rPr>
+        <w:t xml:space="preserve"> kommt mit seinen Funktionen standardmäßig bei Python 3 mit. Geraten ist, immer die neueste Version zu nutzen. </w:t>
+      </w:r>
+      <w:r>
+        <w:rPr>
+          <w:rFonts w:ascii="Verdana" w:hAnsi="Verdana"/>
+        </w:rPr>
+        <w:br/>
+        <w:t xml:space="preserve">Zunächst müssen wir </w:t>
+      </w:r>
+      <w:proofErr w:type="spellStart"/>
+      <w:r>
+        <w:rPr>
+          <w:rFonts w:ascii="Verdana" w:hAnsi="Verdana"/>
+        </w:rPr>
+        <w:t>TkInter</w:t>
+      </w:r>
+      <w:proofErr w:type="spellEnd"/>
+      <w:r>
+        <w:rPr>
+          <w:rFonts w:ascii="Verdana" w:hAnsi="Verdana"/>
+        </w:rPr>
+        <w:t xml:space="preserve"> importieren. Dafür geben wir in eine neue Python-Datei (dateiname.py) ein:</w:t>
+      </w:r>
+    </w:p>
+    <w:p>
+      <w:pPr>
+        <w:jc w:val="center"/>
+        <w:rPr>
+          <w:rFonts w:ascii="Verdana" w:hAnsi="Verdana"/>
+          <w:color w:val="7030A0"/>
+        </w:rPr>
+      </w:pPr>
+      <w:r>
+        <w:rPr>
+          <w:rFonts w:ascii="Verdana" w:hAnsi="Verdana"/>
+          <w:noProof/>
+          <w:color w:val="7030A0"/>
+        </w:rPr>
+        <w:drawing>
+          <wp:anchor distT="0" distB="0" distL="114300" distR="114300" simplePos="0" relativeHeight="251658240" behindDoc="0" locked="0" layoutInCell="1" allowOverlap="1" wp14:anchorId="59C05B6A" wp14:editId="534E0C6E">
+            <wp:simplePos x="0" y="0"/>
+            <wp:positionH relativeFrom="margin">
+              <wp:align>center</wp:align>
+            </wp:positionH>
+            <wp:positionV relativeFrom="paragraph">
+              <wp:posOffset>-474</wp:posOffset>
             </wp:positionV>
             <wp:extent cx="1571844" cy="171474"/>
             <wp:effectExtent l="0" t="0" r="0" b="0"/>
@@ -208,7 +722,7 @@
                     <pic:cNvPicPr/>
                   </pic:nvPicPr>
                   <pic:blipFill>
-                    <a:blip r:embed="rId5">
+                    <a:blip r:embed="rId9">
                       <a:extLst>
                         <a:ext uri="{28A0092B-C50C-407E-A947-70E740481C1C}">
                           <a14:useLocalDpi xmlns:a14="http://schemas.microsoft.com/office/drawing/2010/main" val="0"/>
@@ -244,6 +758,7 @@
     <w:p>
       <w:pPr>
         <w:ind w:left="705"/>
+        <w:jc w:val="center"/>
         <w:rPr>
           <w:rFonts w:ascii="Verdana" w:hAnsi="Verdana"/>
         </w:rPr>
@@ -261,32 +776,27 @@
         <w:tab/>
         <w:t>man damit jetzt machen will, kann man eine Vielzahl an Zusätzen importieren, ebenfalls inkludiert in Python. Einige häufig benutzte stelle ich hier vor:</w:t>
       </w:r>
-      <w:r>
-        <w:rPr>
+    </w:p>
+    <w:p>
+      <w:pPr>
+        <w:jc w:val="center"/>
+        <w:rPr>
+          <w:rFonts w:ascii="Verdana" w:hAnsi="Verdana"/>
+        </w:rPr>
+      </w:pPr>
+      <w:r>
+        <w:rPr>
+          <w:rFonts w:ascii="Verdana" w:hAnsi="Verdana"/>
           <w:noProof/>
-          <w:lang w:eastAsia="de-DE"/>
-        </w:rPr>
-        <w:t xml:space="preserve"> </w:t>
-      </w:r>
-    </w:p>
-    <w:p>
-      <w:pPr>
-        <w:rPr>
-          <w:rFonts w:ascii="Verdana" w:hAnsi="Verdana"/>
-        </w:rPr>
-      </w:pPr>
-      <w:r>
-        <w:rPr>
-          <w:rFonts w:ascii="Verdana" w:hAnsi="Verdana"/>
         </w:rPr>
         <w:drawing>
-          <wp:anchor distT="0" distB="0" distL="114300" distR="114300" simplePos="0" relativeHeight="251659264" behindDoc="0" locked="0" layoutInCell="1" allowOverlap="1">
+          <wp:anchor distT="0" distB="0" distL="114300" distR="114300" simplePos="0" relativeHeight="251659264" behindDoc="0" locked="0" layoutInCell="1" allowOverlap="1" wp14:anchorId="1B242A6D" wp14:editId="6BD9FB1D">
             <wp:simplePos x="0" y="0"/>
-            <wp:positionH relativeFrom="column">
-              <wp:posOffset>457522</wp:posOffset>
+            <wp:positionH relativeFrom="margin">
+              <wp:align>center</wp:align>
             </wp:positionH>
             <wp:positionV relativeFrom="paragraph">
-              <wp:posOffset>68239</wp:posOffset>
+              <wp:posOffset>40650</wp:posOffset>
             </wp:positionV>
             <wp:extent cx="2333951" cy="562053"/>
             <wp:effectExtent l="0" t="0" r="9525" b="0"/>
@@ -303,7 +813,7 @@
                     <pic:cNvPicPr/>
                   </pic:nvPicPr>
                   <pic:blipFill>
-                    <a:blip r:embed="rId6">
+                    <a:blip r:embed="rId10">
                       <a:extLst>
                         <a:ext uri="{28A0092B-C50C-407E-A947-70E740481C1C}">
                           <a14:useLocalDpi xmlns:a14="http://schemas.microsoft.com/office/drawing/2010/main" val="0"/>
@@ -332,35 +842,38 @@
     </w:p>
     <w:p>
       <w:pPr>
-        <w:rPr>
-          <w:rFonts w:ascii="Verdana" w:hAnsi="Verdana"/>
-        </w:rPr>
-      </w:pPr>
-    </w:p>
-    <w:p>
-      <w:pPr>
-        <w:rPr>
-          <w:rFonts w:ascii="Verdana" w:hAnsi="Verdana"/>
-        </w:rPr>
-      </w:pPr>
-    </w:p>
-    <w:p>
-      <w:pPr>
-        <w:rPr>
-          <w:rFonts w:ascii="Verdana" w:hAnsi="Verdana"/>
-        </w:rPr>
-      </w:pPr>
-      <w:r>
-        <w:rPr>
-          <w:rFonts w:ascii="Verdana" w:hAnsi="Verdana"/>
-        </w:rPr>
-        <w:tab/>
+        <w:jc w:val="center"/>
+        <w:rPr>
+          <w:rFonts w:ascii="Verdana" w:hAnsi="Verdana"/>
+        </w:rPr>
+      </w:pPr>
+    </w:p>
+    <w:p>
+      <w:pPr>
+        <w:jc w:val="center"/>
+        <w:rPr>
+          <w:rFonts w:ascii="Verdana" w:hAnsi="Verdana"/>
+        </w:rPr>
+      </w:pPr>
+    </w:p>
+    <w:p>
+      <w:pPr>
+        <w:jc w:val="center"/>
+        <w:rPr>
+          <w:rFonts w:ascii="Verdana" w:hAnsi="Verdana"/>
+        </w:rPr>
+      </w:pPr>
+      <w:r>
+        <w:rPr>
+          <w:rFonts w:ascii="Verdana" w:hAnsi="Verdana"/>
+        </w:rPr>
         <w:t>Font – Ermöglicht, unterschiedliche Schriftarten zu verwenden.</w:t>
       </w:r>
     </w:p>
     <w:p>
       <w:pPr>
         <w:ind w:left="708"/>
+        <w:jc w:val="center"/>
         <w:rPr>
           <w:rFonts w:ascii="Verdana" w:hAnsi="Verdana"/>
         </w:rPr>
@@ -375,20 +888,30 @@
     <w:p>
       <w:pPr>
         <w:ind w:left="708"/>
-        <w:rPr>
-          <w:rFonts w:ascii="Verdana" w:hAnsi="Verdana"/>
-        </w:rPr>
-      </w:pPr>
-      <w:r>
-        <w:rPr>
-          <w:rFonts w:ascii="Verdana" w:hAnsi="Verdana"/>
-        </w:rPr>
-        <w:t>PhotoImage – Dies bringt die Möglichkeit, Grafiken anzuzeigen</w:t>
+        <w:jc w:val="center"/>
+        <w:rPr>
+          <w:rFonts w:ascii="Verdana" w:hAnsi="Verdana"/>
+        </w:rPr>
+      </w:pPr>
+      <w:proofErr w:type="spellStart"/>
+      <w:r>
+        <w:rPr>
+          <w:rFonts w:ascii="Verdana" w:hAnsi="Verdana"/>
+        </w:rPr>
+        <w:t>PhotoImage</w:t>
+      </w:r>
+      <w:proofErr w:type="spellEnd"/>
+      <w:r>
+        <w:rPr>
+          <w:rFonts w:ascii="Verdana" w:hAnsi="Verdana"/>
+        </w:rPr>
+        <w:t xml:space="preserve"> – Dies bringt die Möglichkeit, Grafiken anzuzeigen</w:t>
       </w:r>
     </w:p>
     <w:p>
       <w:pPr>
         <w:ind w:left="708"/>
+        <w:jc w:val="center"/>
         <w:rPr>
           <w:rFonts w:ascii="Verdana" w:hAnsi="Verdana"/>
         </w:rPr>
@@ -397,23 +920,31 @@
     <w:p>
       <w:pPr>
         <w:ind w:left="708"/>
-        <w:rPr>
-          <w:rFonts w:ascii="Verdana" w:hAnsi="Verdana"/>
-        </w:rPr>
-      </w:pPr>
+        <w:jc w:val="center"/>
+        <w:rPr>
+          <w:rFonts w:ascii="Verdana" w:hAnsi="Verdana"/>
+        </w:rPr>
+      </w:pPr>
+      <w:r>
+        <w:rPr>
+          <w:rFonts w:ascii="Verdana" w:hAnsi="Verdana"/>
+        </w:rPr>
+        <w:t>Diese Zusätze werden wir uns im Laufe dieser Einführung genauer ansehen.</w:t>
+      </w:r>
     </w:p>
     <w:p>
       <w:pPr>
         <w:ind w:left="708"/>
-        <w:rPr>
-          <w:rFonts w:ascii="Verdana" w:hAnsi="Verdana"/>
-        </w:rPr>
-      </w:pPr>
-      <w:r>
-        <w:rPr>
-          <w:rFonts w:ascii="Verdana" w:hAnsi="Verdana"/>
-        </w:rPr>
-        <w:t xml:space="preserve">Diese Zusätze werden wir uns im Laufe dieser Einführung genauer ansehen. Andere </w:t>
+        <w:jc w:val="center"/>
+        <w:rPr>
+          <w:rFonts w:ascii="Verdana" w:hAnsi="Verdana"/>
+        </w:rPr>
+      </w:pPr>
+      <w:r>
+        <w:rPr>
+          <w:rFonts w:ascii="Verdana" w:hAnsi="Verdana"/>
+        </w:rPr>
+        <w:t xml:space="preserve">Andere </w:t>
       </w:r>
       <w:r>
         <w:rPr>
@@ -426,7 +957,71 @@
           <w:rFonts w:ascii="Verdana" w:hAnsi="Verdana"/>
           <w:i/>
         </w:rPr>
-        <w:t>py3 –m pip get &lt;name der library&gt;</w:t>
+        <w:t xml:space="preserve">py3 –m </w:t>
+      </w:r>
+      <w:proofErr w:type="spellStart"/>
+      <w:r>
+        <w:rPr>
+          <w:rFonts w:ascii="Verdana" w:hAnsi="Verdana"/>
+          <w:i/>
+        </w:rPr>
+        <w:t>pip</w:t>
+      </w:r>
+      <w:proofErr w:type="spellEnd"/>
+      <w:r>
+        <w:rPr>
+          <w:rFonts w:ascii="Verdana" w:hAnsi="Verdana"/>
+          <w:i/>
+        </w:rPr>
+        <w:t xml:space="preserve"> </w:t>
+      </w:r>
+      <w:proofErr w:type="spellStart"/>
+      <w:r>
+        <w:rPr>
+          <w:rFonts w:ascii="Verdana" w:hAnsi="Verdana"/>
+          <w:i/>
+        </w:rPr>
+        <w:t>get</w:t>
+      </w:r>
+      <w:proofErr w:type="spellEnd"/>
+      <w:r>
+        <w:rPr>
+          <w:rFonts w:ascii="Verdana" w:hAnsi="Verdana"/>
+          <w:i/>
+        </w:rPr>
+        <w:t xml:space="preserve"> &lt;</w:t>
+      </w:r>
+      <w:proofErr w:type="spellStart"/>
+      <w:r>
+        <w:rPr>
+          <w:rFonts w:ascii="Verdana" w:hAnsi="Verdana"/>
+          <w:i/>
+        </w:rPr>
+        <w:t>name</w:t>
+      </w:r>
+      <w:proofErr w:type="spellEnd"/>
+      <w:r>
+        <w:rPr>
+          <w:rFonts w:ascii="Verdana" w:hAnsi="Verdana"/>
+          <w:i/>
+        </w:rPr>
+        <w:t xml:space="preserve"> der </w:t>
+      </w:r>
+      <w:proofErr w:type="spellStart"/>
+      <w:r>
+        <w:rPr>
+          <w:rFonts w:ascii="Verdana" w:hAnsi="Verdana"/>
+          <w:i/>
+        </w:rPr>
+        <w:t>library</w:t>
+      </w:r>
+      <w:proofErr w:type="spellEnd"/>
+      <w:r>
+        <w:rPr>
+          <w:rFonts w:ascii="Verdana" w:hAnsi="Verdana"/>
+          <w:i/>
+        </w:rPr>
+        <w:t>&gt;</w:t>
       </w:r>
       <w:r>
         <w:rPr>
@@ -438,53 +1033,29 @@
     <w:p>
       <w:pPr>
         <w:ind w:left="708"/>
-        <w:rPr>
-          <w:rFonts w:ascii="Verdana" w:hAnsi="Verdana"/>
-        </w:rPr>
-      </w:pPr>
-    </w:p>
-    <w:p>
-      <w:pPr>
-        <w:pStyle w:val="Listenabsatz"/>
-        <w:numPr>
-          <w:ilvl w:val="0"/>
-          <w:numId w:val="2"/>
-        </w:numPr>
-        <w:rPr>
-          <w:rFonts w:ascii="Verdana" w:hAnsi="Verdana"/>
-        </w:rPr>
-      </w:pPr>
-      <w:r>
-        <w:rPr>
-          <w:rFonts w:ascii="Verdana" w:hAnsi="Verdana"/>
-        </w:rPr>
-        <w:t>Das erste Fenster erstellen</w:t>
-      </w:r>
-    </w:p>
-    <w:p>
-      <w:pPr>
-        <w:pStyle w:val="Listenabsatz"/>
-        <w:rPr>
-          <w:rFonts w:ascii="Verdana" w:hAnsi="Verdana"/>
-        </w:rPr>
-      </w:pPr>
-      <w:r>
-        <w:rPr>
-          <w:rFonts w:ascii="Verdana" w:hAnsi="Verdana"/>
+        <w:jc w:val="center"/>
+        <w:rPr>
+          <w:rFonts w:ascii="Verdana" w:hAnsi="Verdana"/>
+        </w:rPr>
+      </w:pPr>
+      <w:r>
+        <w:rPr>
+          <w:rFonts w:ascii="Verdana" w:hAnsi="Verdana"/>
+          <w:noProof/>
         </w:rPr>
         <w:drawing>
-          <wp:anchor distT="0" distB="0" distL="114300" distR="114300" simplePos="0" relativeHeight="251660288" behindDoc="0" locked="0" layoutInCell="1" allowOverlap="1">
+          <wp:anchor distT="0" distB="0" distL="114300" distR="114300" simplePos="0" relativeHeight="251665408" behindDoc="0" locked="0" layoutInCell="1" allowOverlap="1" wp14:anchorId="34C073A7" wp14:editId="3AAB072D">
             <wp:simplePos x="0" y="0"/>
-            <wp:positionH relativeFrom="column">
-              <wp:posOffset>450850</wp:posOffset>
+            <wp:positionH relativeFrom="margin">
+              <wp:align>center</wp:align>
             </wp:positionH>
             <wp:positionV relativeFrom="paragraph">
-              <wp:posOffset>446074</wp:posOffset>
+              <wp:posOffset>177470</wp:posOffset>
             </wp:positionV>
-            <wp:extent cx="5353797" cy="933580"/>
-            <wp:effectExtent l="0" t="0" r="0" b="0"/>
-            <wp:wrapSquare wrapText="bothSides"/>
-            <wp:docPr id="4" name="Grafik 4"/>
+            <wp:extent cx="6438755" cy="2924175"/>
+            <wp:effectExtent l="0" t="0" r="635" b="0"/>
+            <wp:wrapNone/>
+            <wp:docPr id="505949487" name="Grafik 1" descr="Windows CMD"/>
             <wp:cNvGraphicFramePr>
               <a:graphicFrameLocks xmlns:a="http://schemas.openxmlformats.org/drawingml/2006/main" noChangeAspect="1"/>
             </wp:cNvGraphicFramePr>
@@ -492,11 +1063,216 @@
               <a:graphicData uri="http://schemas.openxmlformats.org/drawingml/2006/picture">
                 <pic:pic xmlns:pic="http://schemas.openxmlformats.org/drawingml/2006/picture">
                   <pic:nvPicPr>
-                    <pic:cNvPr id="1" name=""/>
+                    <pic:cNvPr id="505949487" name="Grafik 1" descr="Windows CMD"/>
                     <pic:cNvPicPr/>
                   </pic:nvPicPr>
                   <pic:blipFill>
-                    <a:blip r:embed="rId7">
+                    <a:blip r:embed="rId11">
+                      <a:extLst>
+                        <a:ext uri="{28A0092B-C50C-407E-A947-70E740481C1C}">
+                          <a14:useLocalDpi xmlns:a14="http://schemas.microsoft.com/office/drawing/2010/main" val="0"/>
+                        </a:ext>
+                      </a:extLst>
+                    </a:blip>
+                    <a:stretch>
+                      <a:fillRect/>
+                    </a:stretch>
+                  </pic:blipFill>
+                  <pic:spPr>
+                    <a:xfrm>
+                      <a:off x="0" y="0"/>
+                      <a:ext cx="6438755" cy="2924175"/>
+                    </a:xfrm>
+                    <a:prstGeom prst="rect">
+                      <a:avLst/>
+                    </a:prstGeom>
+                  </pic:spPr>
+                </pic:pic>
+              </a:graphicData>
+            </a:graphic>
+            <wp14:sizeRelH relativeFrom="page">
+              <wp14:pctWidth>0</wp14:pctWidth>
+            </wp14:sizeRelH>
+            <wp14:sizeRelV relativeFrom="page">
+              <wp14:pctHeight>0</wp14:pctHeight>
+            </wp14:sizeRelV>
+          </wp:anchor>
+        </w:drawing>
+      </w:r>
+    </w:p>
+    <w:p>
+      <w:pPr>
+        <w:ind w:left="708"/>
+        <w:jc w:val="center"/>
+        <w:rPr>
+          <w:rFonts w:ascii="Verdana" w:hAnsi="Verdana"/>
+        </w:rPr>
+      </w:pPr>
+    </w:p>
+    <w:p>
+      <w:pPr>
+        <w:ind w:left="708"/>
+        <w:jc w:val="center"/>
+        <w:rPr>
+          <w:rFonts w:ascii="Verdana" w:hAnsi="Verdana"/>
+        </w:rPr>
+      </w:pPr>
+    </w:p>
+    <w:p>
+      <w:pPr>
+        <w:ind w:left="708"/>
+        <w:jc w:val="center"/>
+        <w:rPr>
+          <w:rFonts w:ascii="Verdana" w:hAnsi="Verdana"/>
+        </w:rPr>
+      </w:pPr>
+    </w:p>
+    <w:p>
+      <w:pPr>
+        <w:ind w:left="708"/>
+        <w:jc w:val="center"/>
+        <w:rPr>
+          <w:rFonts w:ascii="Verdana" w:hAnsi="Verdana"/>
+        </w:rPr>
+      </w:pPr>
+    </w:p>
+    <w:p>
+      <w:pPr>
+        <w:rPr>
+          <w:rFonts w:ascii="Verdana" w:hAnsi="Verdana"/>
+        </w:rPr>
+      </w:pPr>
+    </w:p>
+    <w:p>
+      <w:pPr>
+        <w:rPr>
+          <w:rFonts w:ascii="Verdana" w:hAnsi="Verdana"/>
+        </w:rPr>
+      </w:pPr>
+    </w:p>
+    <w:p>
+      <w:pPr>
+        <w:rPr>
+          <w:rFonts w:ascii="Verdana" w:hAnsi="Verdana"/>
+        </w:rPr>
+      </w:pPr>
+    </w:p>
+    <w:p>
+      <w:pPr>
+        <w:rPr>
+          <w:rFonts w:ascii="Verdana" w:hAnsi="Verdana"/>
+        </w:rPr>
+      </w:pPr>
+    </w:p>
+    <w:p>
+      <w:pPr>
+        <w:rPr>
+          <w:rFonts w:ascii="Verdana" w:hAnsi="Verdana"/>
+        </w:rPr>
+      </w:pPr>
+    </w:p>
+    <w:p>
+      <w:pPr>
+        <w:rPr>
+          <w:rFonts w:ascii="Verdana" w:hAnsi="Verdana"/>
+        </w:rPr>
+      </w:pPr>
+    </w:p>
+    <w:p>
+      <w:pPr>
+        <w:pStyle w:val="berschrift1"/>
+        <w:ind w:left="708"/>
+        <w:jc w:val="center"/>
+        <w:rPr>
+          <w:rStyle w:val="Buchtitel"/>
+          <w:color w:val="auto"/>
+        </w:rPr>
+      </w:pPr>
+      <w:r>
+        <w:rPr>
+          <w:rStyle w:val="Buchtitel"/>
+          <w:color w:val="auto"/>
+        </w:rPr>
+        <w:lastRenderedPageBreak/>
+        <w:t>Das erste Fenster</w:t>
+      </w:r>
+    </w:p>
+    <w:p>
+      <w:pPr>
+        <w:pStyle w:val="Listenabsatz"/>
+        <w:jc w:val="center"/>
+        <w:rPr>
+          <w:rFonts w:ascii="Verdana" w:hAnsi="Verdana"/>
+        </w:rPr>
+      </w:pPr>
+    </w:p>
+    <w:p>
+      <w:pPr>
+        <w:pStyle w:val="Listenabsatz"/>
+        <w:jc w:val="center"/>
+        <w:rPr>
+          <w:rFonts w:ascii="Verdana" w:hAnsi="Verdana"/>
+        </w:rPr>
+      </w:pPr>
+      <w:r>
+        <w:rPr>
+          <w:rFonts w:ascii="Verdana" w:hAnsi="Verdana"/>
+        </w:rPr>
+        <w:t xml:space="preserve">Haben wir nun </w:t>
+      </w:r>
+      <w:proofErr w:type="spellStart"/>
+      <w:r>
+        <w:rPr>
+          <w:rFonts w:ascii="Verdana" w:hAnsi="Verdana"/>
+        </w:rPr>
+        <w:t>TkInter</w:t>
+      </w:r>
+      <w:proofErr w:type="spellEnd"/>
+      <w:r>
+        <w:rPr>
+          <w:rFonts w:ascii="Verdana" w:hAnsi="Verdana"/>
+        </w:rPr>
+        <w:t xml:space="preserve"> erfolgreich importiert, geht es nun daran, das erste </w:t>
+      </w:r>
+    </w:p>
+    <w:p>
+      <w:pPr>
+        <w:pStyle w:val="Listenabsatz"/>
+        <w:jc w:val="center"/>
+        <w:rPr>
+          <w:rFonts w:ascii="Verdana" w:hAnsi="Verdana"/>
+        </w:rPr>
+      </w:pPr>
+      <w:r>
+        <w:rPr>
+          <w:rFonts w:ascii="Verdana" w:hAnsi="Verdana"/>
+          <w:noProof/>
+        </w:rPr>
+        <w:drawing>
+          <wp:anchor distT="0" distB="0" distL="114300" distR="114300" simplePos="0" relativeHeight="251669504" behindDoc="0" locked="0" layoutInCell="1" allowOverlap="1" wp14:anchorId="56F289E5" wp14:editId="505A711E">
+            <wp:simplePos x="0" y="0"/>
+            <wp:positionH relativeFrom="margin">
+              <wp:align>center</wp:align>
+            </wp:positionH>
+            <wp:positionV relativeFrom="paragraph">
+              <wp:posOffset>260037</wp:posOffset>
+            </wp:positionV>
+            <wp:extent cx="5353797" cy="933580"/>
+            <wp:effectExtent l="0" t="0" r="0" b="0"/>
+            <wp:wrapSquare wrapText="bothSides"/>
+            <wp:docPr id="4" name="Grafik 4" descr="Ein Bild, das Text, Screenshot, Schrift enthält.&#10;&#10;Automatisch generierte Beschreibung"/>
+            <wp:cNvGraphicFramePr>
+              <a:graphicFrameLocks xmlns:a="http://schemas.openxmlformats.org/drawingml/2006/main" noChangeAspect="1"/>
+            </wp:cNvGraphicFramePr>
+            <a:graphic xmlns:a="http://schemas.openxmlformats.org/drawingml/2006/main">
+              <a:graphicData uri="http://schemas.openxmlformats.org/drawingml/2006/picture">
+                <pic:pic xmlns:pic="http://schemas.openxmlformats.org/drawingml/2006/picture">
+                  <pic:nvPicPr>
+                    <pic:cNvPr id="4" name="Grafik 4" descr="Ein Bild, das Text, Screenshot, Schrift enthält.&#10;&#10;Automatisch generierte Beschreibung"/>
+                    <pic:cNvPicPr/>
+                  </pic:nvPicPr>
+                  <pic:blipFill>
+                    <a:blip r:embed="rId12">
                       <a:extLst>
                         <a:ext uri="{28A0092B-C50C-407E-A947-70E740481C1C}">
                           <a14:useLocalDpi xmlns:a14="http://schemas.microsoft.com/office/drawing/2010/main" val="0"/>
@@ -532,12 +1308,13 @@
         <w:rPr>
           <w:rFonts w:ascii="Verdana" w:hAnsi="Verdana"/>
         </w:rPr>
-        <w:t xml:space="preserve">Haben wir nun TkInter erfolgreich importiert, geht es nun daran, das erste Fenster damit zu erstellen. </w:t>
+        <w:t>Fenster damit zu erstellen.</w:t>
       </w:r>
     </w:p>
     <w:p>
       <w:pPr>
         <w:pStyle w:val="Listenabsatz"/>
+        <w:jc w:val="center"/>
         <w:rPr>
           <w:rFonts w:ascii="Verdana" w:hAnsi="Verdana"/>
         </w:rPr>
@@ -546,20 +1323,36 @@
     <w:p>
       <w:pPr>
         <w:pStyle w:val="Listenabsatz"/>
-        <w:rPr>
-          <w:rFonts w:ascii="Verdana" w:hAnsi="Verdana"/>
-        </w:rPr>
-      </w:pPr>
-      <w:r>
-        <w:rPr>
-          <w:rFonts w:ascii="Verdana" w:hAnsi="Verdana"/>
-        </w:rPr>
-        <w:t>„neuesFenster“ wir hier zur Fenstervariable, mit der wir alle Widgets definieren.</w:t>
+        <w:jc w:val="center"/>
+        <w:rPr>
+          <w:rFonts w:ascii="Verdana" w:hAnsi="Verdana"/>
+        </w:rPr>
+      </w:pPr>
+      <w:r>
+        <w:rPr>
+          <w:rFonts w:ascii="Verdana" w:hAnsi="Verdana"/>
+        </w:rPr>
+        <w:t>„</w:t>
+      </w:r>
+      <w:proofErr w:type="spellStart"/>
+      <w:r>
+        <w:rPr>
+          <w:rFonts w:ascii="Verdana" w:hAnsi="Verdana"/>
+        </w:rPr>
+        <w:t>neuesFenster</w:t>
+      </w:r>
+      <w:proofErr w:type="spellEnd"/>
+      <w:r>
+        <w:rPr>
+          <w:rFonts w:ascii="Verdana" w:hAnsi="Verdana"/>
+        </w:rPr>
+        <w:t>“ wir hier zur Fenstervariable, mit der wir alle Widgets definieren.</w:t>
       </w:r>
     </w:p>
     <w:p>
       <w:pPr>
         <w:pStyle w:val="Listenabsatz"/>
+        <w:jc w:val="center"/>
         <w:rPr>
           <w:rFonts w:ascii="Verdana" w:hAnsi="Verdana"/>
         </w:rPr>
@@ -568,20 +1361,36 @@
     <w:p>
       <w:pPr>
         <w:pStyle w:val="Listenabsatz"/>
-        <w:rPr>
-          <w:rFonts w:ascii="Verdana" w:hAnsi="Verdana"/>
-        </w:rPr>
-      </w:pPr>
-      <w:r>
-        <w:rPr>
-          <w:rFonts w:ascii="Verdana" w:hAnsi="Verdana"/>
-        </w:rPr>
-        <w:t>Darunter kommt „neuesFenster.mainloop()“, was Python erklärt, dass ab hier der „Loop“ endet. Zwischen die beiden Elemente kommen nun unsere Widgets.</w:t>
+        <w:jc w:val="center"/>
+        <w:rPr>
+          <w:rFonts w:ascii="Verdana" w:hAnsi="Verdana"/>
+        </w:rPr>
+      </w:pPr>
+      <w:r>
+        <w:rPr>
+          <w:rFonts w:ascii="Verdana" w:hAnsi="Verdana"/>
+        </w:rPr>
+        <w:t>Darunter kommt „</w:t>
+      </w:r>
+      <w:proofErr w:type="spellStart"/>
+      <w:r>
+        <w:rPr>
+          <w:rFonts w:ascii="Verdana" w:hAnsi="Verdana"/>
+        </w:rPr>
+        <w:t>neuesFenster.mainloop</w:t>
+      </w:r>
+      <w:proofErr w:type="spellEnd"/>
+      <w:r>
+        <w:rPr>
+          <w:rFonts w:ascii="Verdana" w:hAnsi="Verdana"/>
+        </w:rPr>
+        <w:t>()“, was Python erklärt, dass ab hier der „Loop“ endet. Zwischen die beiden Elemente kommen nun unsere Widgets.</w:t>
       </w:r>
     </w:p>
     <w:p>
       <w:pPr>
         <w:pStyle w:val="Listenabsatz"/>
+        <w:jc w:val="center"/>
         <w:rPr>
           <w:rFonts w:ascii="Verdana" w:hAnsi="Verdana"/>
         </w:rPr>
@@ -590,6 +1399,7 @@
     <w:p>
       <w:pPr>
         <w:pStyle w:val="Listenabsatz"/>
+        <w:jc w:val="center"/>
         <w:rPr>
           <w:rFonts w:ascii="Verdana" w:hAnsi="Verdana"/>
         </w:rPr>
@@ -604,19 +1414,29 @@
     <w:p>
       <w:pPr>
         <w:pStyle w:val="Listenabsatz"/>
-        <w:rPr>
-          <w:rFonts w:ascii="Verdana" w:hAnsi="Verdana"/>
-        </w:rPr>
-      </w:pPr>
-      <w:r>
-        <w:rPr>
-          <w:rFonts w:ascii="Verdana" w:hAnsi="Verdana"/>
+        <w:jc w:val="center"/>
+        <w:rPr>
+          <w:rFonts w:ascii="Verdana" w:hAnsi="Verdana"/>
+        </w:rPr>
+      </w:pPr>
+      <w:r>
+        <w:rPr>
+          <w:rFonts w:ascii="Verdana" w:hAnsi="Verdana"/>
+          <w:noProof/>
         </w:rPr>
         <w:drawing>
-          <wp:inline distT="0" distB="0" distL="0" distR="0" wp14:anchorId="1135D331" wp14:editId="18307DC9">
-            <wp:extent cx="2729552" cy="1629583"/>
-            <wp:effectExtent l="0" t="0" r="0" b="8890"/>
-            <wp:docPr id="6" name="Grafik 6"/>
+          <wp:anchor distT="0" distB="0" distL="114300" distR="114300" simplePos="0" relativeHeight="251666432" behindDoc="1" locked="0" layoutInCell="1" allowOverlap="1" wp14:anchorId="01A778C8" wp14:editId="12F07948">
+            <wp:simplePos x="0" y="0"/>
+            <wp:positionH relativeFrom="margin">
+              <wp:align>center</wp:align>
+            </wp:positionH>
+            <wp:positionV relativeFrom="paragraph">
+              <wp:posOffset>182283</wp:posOffset>
+            </wp:positionV>
+            <wp:extent cx="1330657" cy="1528127"/>
+            <wp:effectExtent l="0" t="0" r="3175" b="0"/>
+            <wp:wrapNone/>
+            <wp:docPr id="2027679457" name="Grafik 1" descr="Ein Bild, das Screenshot enthält.&#10;&#10;Automatisch generierte Beschreibung"/>
             <wp:cNvGraphicFramePr>
               <a:graphicFrameLocks xmlns:a="http://schemas.openxmlformats.org/drawingml/2006/main" noChangeAspect="1"/>
             </wp:cNvGraphicFramePr>
@@ -624,11 +1444,17 @@
               <a:graphicData uri="http://schemas.openxmlformats.org/drawingml/2006/picture">
                 <pic:pic xmlns:pic="http://schemas.openxmlformats.org/drawingml/2006/picture">
                   <pic:nvPicPr>
-                    <pic:cNvPr id="1" name=""/>
+                    <pic:cNvPr id="2027679457" name="Grafik 1" descr="Ein Bild, das Screenshot enthält.&#10;&#10;Automatisch generierte Beschreibung"/>
                     <pic:cNvPicPr/>
                   </pic:nvPicPr>
                   <pic:blipFill>
-                    <a:blip r:embed="rId8"/>
+                    <a:blip r:embed="rId13">
+                      <a:extLst>
+                        <a:ext uri="{28A0092B-C50C-407E-A947-70E740481C1C}">
+                          <a14:useLocalDpi xmlns:a14="http://schemas.microsoft.com/office/drawing/2010/main" val="0"/>
+                        </a:ext>
+                      </a:extLst>
+                    </a:blip>
                     <a:stretch>
                       <a:fillRect/>
                     </a:stretch>
@@ -636,7 +1462,392 @@
                   <pic:spPr>
                     <a:xfrm>
                       <a:off x="0" y="0"/>
-                      <a:ext cx="2740752" cy="1636270"/>
+                      <a:ext cx="1330657" cy="1528127"/>
+                    </a:xfrm>
+                    <a:prstGeom prst="rect">
+                      <a:avLst/>
+                    </a:prstGeom>
+                  </pic:spPr>
+                </pic:pic>
+              </a:graphicData>
+            </a:graphic>
+            <wp14:sizeRelH relativeFrom="page">
+              <wp14:pctWidth>0</wp14:pctWidth>
+            </wp14:sizeRelH>
+            <wp14:sizeRelV relativeFrom="page">
+              <wp14:pctHeight>0</wp14:pctHeight>
+            </wp14:sizeRelV>
+          </wp:anchor>
+        </w:drawing>
+      </w:r>
+    </w:p>
+    <w:p>
+      <w:pPr>
+        <w:pStyle w:val="Listenabsatz"/>
+        <w:jc w:val="center"/>
+        <w:rPr>
+          <w:rFonts w:ascii="Verdana" w:hAnsi="Verdana"/>
+        </w:rPr>
+      </w:pPr>
+    </w:p>
+    <w:p>
+      <w:pPr>
+        <w:pStyle w:val="Listenabsatz"/>
+        <w:jc w:val="center"/>
+        <w:rPr>
+          <w:rFonts w:ascii="Verdana" w:hAnsi="Verdana"/>
+        </w:rPr>
+      </w:pPr>
+    </w:p>
+    <w:p>
+      <w:pPr>
+        <w:pStyle w:val="Listenabsatz"/>
+        <w:jc w:val="center"/>
+        <w:rPr>
+          <w:rFonts w:ascii="Verdana" w:hAnsi="Verdana"/>
+        </w:rPr>
+      </w:pPr>
+    </w:p>
+    <w:p>
+      <w:pPr>
+        <w:pStyle w:val="Listenabsatz"/>
+        <w:jc w:val="center"/>
+        <w:rPr>
+          <w:rFonts w:ascii="Verdana" w:hAnsi="Verdana"/>
+        </w:rPr>
+      </w:pPr>
+    </w:p>
+    <w:p>
+      <w:pPr>
+        <w:pStyle w:val="Listenabsatz"/>
+        <w:jc w:val="center"/>
+        <w:rPr>
+          <w:rFonts w:ascii="Verdana" w:hAnsi="Verdana"/>
+        </w:rPr>
+      </w:pPr>
+    </w:p>
+    <w:p>
+      <w:pPr>
+        <w:ind w:left="708"/>
+        <w:jc w:val="center"/>
+        <w:rPr>
+          <w:rFonts w:ascii="Verdana" w:hAnsi="Verdana"/>
+        </w:rPr>
+      </w:pPr>
+    </w:p>
+    <w:p>
+      <w:pPr>
+        <w:rPr>
+          <w:rFonts w:ascii="Verdana" w:hAnsi="Verdana"/>
+        </w:rPr>
+      </w:pPr>
+    </w:p>
+    <w:p>
+      <w:pPr>
+        <w:ind w:left="708"/>
+        <w:jc w:val="center"/>
+        <w:rPr>
+          <w:rFonts w:ascii="Verdana" w:hAnsi="Verdana"/>
+        </w:rPr>
+      </w:pPr>
+      <w:r>
+        <w:rPr>
+          <w:rFonts w:ascii="Verdana" w:hAnsi="Verdana"/>
+          <w:noProof/>
+        </w:rPr>
+        <w:drawing>
+          <wp:anchor distT="0" distB="0" distL="114300" distR="114300" simplePos="0" relativeHeight="251668480" behindDoc="0" locked="0" layoutInCell="1" allowOverlap="1" wp14:anchorId="4D3F133B" wp14:editId="5A64DC21">
+            <wp:simplePos x="0" y="0"/>
+            <wp:positionH relativeFrom="margin">
+              <wp:posOffset>21265</wp:posOffset>
+            </wp:positionH>
+            <wp:positionV relativeFrom="paragraph">
+              <wp:posOffset>466429</wp:posOffset>
+            </wp:positionV>
+            <wp:extent cx="5760720" cy="1056640"/>
+            <wp:effectExtent l="0" t="0" r="0" b="0"/>
+            <wp:wrapSquare wrapText="bothSides"/>
+            <wp:docPr id="1290209803" name="Grafik 1" descr="Ein Bild, das Text, Screenshot, Schrift enthält.&#10;&#10;Automatisch generierte Beschreibung"/>
+            <wp:cNvGraphicFramePr>
+              <a:graphicFrameLocks xmlns:a="http://schemas.openxmlformats.org/drawingml/2006/main" noChangeAspect="1"/>
+            </wp:cNvGraphicFramePr>
+            <a:graphic xmlns:a="http://schemas.openxmlformats.org/drawingml/2006/main">
+              <a:graphicData uri="http://schemas.openxmlformats.org/drawingml/2006/picture">
+                <pic:pic xmlns:pic="http://schemas.openxmlformats.org/drawingml/2006/picture">
+                  <pic:nvPicPr>
+                    <pic:cNvPr id="1290209803" name="Grafik 1" descr="Ein Bild, das Text, Screenshot, Schrift enthält.&#10;&#10;Automatisch generierte Beschreibung"/>
+                    <pic:cNvPicPr/>
+                  </pic:nvPicPr>
+                  <pic:blipFill>
+                    <a:blip r:embed="rId14">
+                      <a:extLst>
+                        <a:ext uri="{28A0092B-C50C-407E-A947-70E740481C1C}">
+                          <a14:useLocalDpi xmlns:a14="http://schemas.microsoft.com/office/drawing/2010/main" val="0"/>
+                        </a:ext>
+                      </a:extLst>
+                    </a:blip>
+                    <a:stretch>
+                      <a:fillRect/>
+                    </a:stretch>
+                  </pic:blipFill>
+                  <pic:spPr>
+                    <a:xfrm>
+                      <a:off x="0" y="0"/>
+                      <a:ext cx="5760720" cy="1056640"/>
+                    </a:xfrm>
+                    <a:prstGeom prst="rect">
+                      <a:avLst/>
+                    </a:prstGeom>
+                  </pic:spPr>
+                </pic:pic>
+              </a:graphicData>
+            </a:graphic>
+            <wp14:sizeRelH relativeFrom="page">
+              <wp14:pctWidth>0</wp14:pctWidth>
+            </wp14:sizeRelH>
+            <wp14:sizeRelV relativeFrom="page">
+              <wp14:pctHeight>0</wp14:pctHeight>
+            </wp14:sizeRelV>
+          </wp:anchor>
+        </w:drawing>
+      </w:r>
+      <w:r>
+        <w:rPr>
+          <w:rFonts w:ascii="Verdana" w:hAnsi="Verdana"/>
+        </w:rPr>
+        <w:t xml:space="preserve">Nun sollten wir Python erklären, wie unser Fenster aussehen soll. </w:t>
+      </w:r>
+      <w:r>
+        <w:rPr>
+          <w:rFonts w:ascii="Verdana" w:hAnsi="Verdana"/>
+        </w:rPr>
+        <w:t>Das tun wir wie folgt:</w:t>
+      </w:r>
+    </w:p>
+    <w:p>
+      <w:pPr>
+        <w:rPr>
+          <w:rFonts w:ascii="Verdana" w:hAnsi="Verdana"/>
+        </w:rPr>
+      </w:pPr>
+    </w:p>
+    <w:p>
+      <w:pPr>
+        <w:jc w:val="center"/>
+        <w:rPr>
+          <w:rFonts w:ascii="Verdana" w:hAnsi="Verdana"/>
+        </w:rPr>
+      </w:pPr>
+      <w:r>
+        <w:rPr>
+          <w:rFonts w:ascii="Verdana" w:hAnsi="Verdana"/>
+        </w:rPr>
+        <w:t>Wir konfigurieren unser Fenster mit der Variable („</w:t>
+      </w:r>
+      <w:proofErr w:type="spellStart"/>
+      <w:r>
+        <w:rPr>
+          <w:rFonts w:ascii="Verdana" w:hAnsi="Verdana"/>
+        </w:rPr>
+        <w:t>neuesFenster</w:t>
+      </w:r>
+      <w:proofErr w:type="spellEnd"/>
+      <w:r>
+        <w:rPr>
+          <w:rFonts w:ascii="Verdana" w:hAnsi="Verdana"/>
+        </w:rPr>
+        <w:t xml:space="preserve">“) und einem Punkt („.“). Dann definieren wir, was wir konfigurieren wollen-dahinter. Hier am Anfang einmal: </w:t>
+      </w:r>
+    </w:p>
+    <w:p>
+      <w:pPr>
+        <w:pStyle w:val="Listenabsatz"/>
+        <w:numPr>
+          <w:ilvl w:val="0"/>
+          <w:numId w:val="1"/>
+        </w:numPr>
+        <w:jc w:val="center"/>
+        <w:rPr>
+          <w:rFonts w:ascii="Verdana" w:hAnsi="Verdana"/>
+        </w:rPr>
+      </w:pPr>
+      <w:proofErr w:type="gramStart"/>
+      <w:r>
+        <w:rPr>
+          <w:rFonts w:ascii="Verdana" w:hAnsi="Verdana"/>
+        </w:rPr>
+        <w:t>.title</w:t>
+      </w:r>
+      <w:proofErr w:type="gramEnd"/>
+      <w:r>
+        <w:rPr>
+          <w:rFonts w:ascii="Verdana" w:hAnsi="Verdana"/>
+        </w:rPr>
+        <w:t>(“”) – hier kommt der Name des Fensters hinein</w:t>
+      </w:r>
+    </w:p>
+    <w:p>
+      <w:pPr>
+        <w:pStyle w:val="Listenabsatz"/>
+        <w:numPr>
+          <w:ilvl w:val="0"/>
+          <w:numId w:val="1"/>
+        </w:numPr>
+        <w:jc w:val="center"/>
+        <w:rPr>
+          <w:rFonts w:ascii="Verdana" w:hAnsi="Verdana"/>
+        </w:rPr>
+      </w:pPr>
+      <w:proofErr w:type="gramStart"/>
+      <w:r>
+        <w:rPr>
+          <w:rFonts w:ascii="Verdana" w:hAnsi="Verdana"/>
+        </w:rPr>
+        <w:t>.</w:t>
+      </w:r>
+      <w:proofErr w:type="spellStart"/>
+      <w:r>
+        <w:rPr>
+          <w:rFonts w:ascii="Verdana" w:hAnsi="Verdana"/>
+        </w:rPr>
+        <w:t>geometry</w:t>
+      </w:r>
+      <w:proofErr w:type="spellEnd"/>
+      <w:proofErr w:type="gramEnd"/>
+      <w:r>
+        <w:rPr>
+          <w:rFonts w:ascii="Verdana" w:hAnsi="Verdana"/>
+        </w:rPr>
+        <w:t>(“”) – hier können wir di</w:t>
+      </w:r>
+      <w:r>
+        <w:rPr>
+          <w:rFonts w:ascii="Verdana" w:hAnsi="Verdana"/>
+        </w:rPr>
+        <w:t>e Fenstergröße ändern (Breite</w:t>
+      </w:r>
+      <w:r>
+        <w:rPr>
+          <w:rFonts w:ascii="Verdana" w:hAnsi="Verdana"/>
+        </w:rPr>
+        <w:t xml:space="preserve"> x Höhe)</w:t>
+      </w:r>
+    </w:p>
+    <w:p>
+      <w:pPr>
+        <w:pStyle w:val="Listenabsatz"/>
+        <w:numPr>
+          <w:ilvl w:val="0"/>
+          <w:numId w:val="1"/>
+        </w:numPr>
+        <w:jc w:val="center"/>
+        <w:rPr>
+          <w:rFonts w:ascii="Verdana" w:hAnsi="Verdana"/>
+        </w:rPr>
+      </w:pPr>
+      <w:proofErr w:type="spellStart"/>
+      <w:proofErr w:type="gramStart"/>
+      <w:r>
+        <w:rPr>
+          <w:rFonts w:ascii="Verdana" w:hAnsi="Verdana"/>
+        </w:rPr>
+        <w:t>configure</w:t>
+      </w:r>
+      <w:proofErr w:type="spellEnd"/>
+      <w:r>
+        <w:rPr>
+          <w:rFonts w:ascii="Verdana" w:hAnsi="Verdana"/>
+        </w:rPr>
+        <w:t>(</w:t>
+      </w:r>
+      <w:proofErr w:type="gramEnd"/>
+      <w:r>
+        <w:rPr>
+          <w:rFonts w:ascii="Verdana" w:hAnsi="Verdana"/>
+        </w:rPr>
+        <w:t>) – hier können wir alles mögliche einstellen, dazu mehr später. Hier stellen wir einmal den Background (</w:t>
+      </w:r>
+      <w:proofErr w:type="spellStart"/>
+      <w:r>
+        <w:rPr>
+          <w:rFonts w:ascii="Verdana" w:hAnsi="Verdana"/>
+        </w:rPr>
+        <w:t>bg</w:t>
+      </w:r>
+      <w:proofErr w:type="spellEnd"/>
+      <w:r>
+        <w:rPr>
+          <w:rFonts w:ascii="Verdana" w:hAnsi="Verdana"/>
+        </w:rPr>
+        <w:t>=“Farbcode“) ein.</w:t>
+      </w:r>
+    </w:p>
+    <w:p>
+      <w:pPr>
+        <w:jc w:val="center"/>
+        <w:rPr>
+          <w:rFonts w:ascii="Verdana" w:hAnsi="Verdana"/>
+        </w:rPr>
+      </w:pPr>
+    </w:p>
+    <w:p>
+      <w:pPr>
+        <w:jc w:val="center"/>
+        <w:rPr>
+          <w:rFonts w:ascii="Verdana" w:hAnsi="Verdana"/>
+        </w:rPr>
+      </w:pPr>
+    </w:p>
+    <w:p>
+      <w:pPr>
+        <w:jc w:val="center"/>
+        <w:rPr>
+          <w:noProof/>
+        </w:rPr>
+      </w:pPr>
+      <w:r>
+        <w:rPr>
+          <w:rFonts w:ascii="Verdana" w:hAnsi="Verdana"/>
+        </w:rPr>
+        <w:lastRenderedPageBreak/>
+        <w:t>Das lässt unser Fenster dann so aussehen:</w:t>
+      </w:r>
+      <w:r>
+        <w:rPr>
+          <w:noProof/>
+        </w:rPr>
+        <w:t xml:space="preserve"> </w:t>
+      </w:r>
+      <w:r>
+        <w:rPr>
+          <w:rFonts w:ascii="Verdana" w:hAnsi="Verdana"/>
+          <w:noProof/>
+        </w:rPr>
+        <w:drawing>
+          <wp:inline distT="0" distB="0" distL="0" distR="0" wp14:anchorId="30A27B1F" wp14:editId="18BD57D9">
+            <wp:extent cx="3195328" cy="2518012"/>
+            <wp:effectExtent l="0" t="0" r="5080" b="0"/>
+            <wp:docPr id="1144405326" name="Grafik 1" descr="Ein Bild, das Screenshot enthält.&#10;&#10;Automatisch generierte Beschreibung"/>
+            <wp:cNvGraphicFramePr>
+              <a:graphicFrameLocks xmlns:a="http://schemas.openxmlformats.org/drawingml/2006/main" noChangeAspect="1"/>
+            </wp:cNvGraphicFramePr>
+            <a:graphic xmlns:a="http://schemas.openxmlformats.org/drawingml/2006/main">
+              <a:graphicData uri="http://schemas.openxmlformats.org/drawingml/2006/picture">
+                <pic:pic xmlns:pic="http://schemas.openxmlformats.org/drawingml/2006/picture">
+                  <pic:nvPicPr>
+                    <pic:cNvPr id="1144405326" name="Grafik 1" descr="Ein Bild, das Screenshot enthält.&#10;&#10;Automatisch generierte Beschreibung"/>
+                    <pic:cNvPicPr/>
+                  </pic:nvPicPr>
+                  <pic:blipFill>
+                    <a:blip r:embed="rId15"/>
+                    <a:stretch>
+                      <a:fillRect/>
+                    </a:stretch>
+                  </pic:blipFill>
+                  <pic:spPr>
+                    <a:xfrm>
+                      <a:off x="0" y="0"/>
+                      <a:ext cx="3201547" cy="2522912"/>
                     </a:xfrm>
                     <a:prstGeom prst="rect">
                       <a:avLst/>
@@ -651,11 +1862,3591 @@
     </w:p>
     <w:p>
       <w:pPr>
+        <w:jc w:val="center"/>
+        <w:rPr>
+          <w:rFonts w:ascii="Verdana" w:hAnsi="Verdana"/>
+        </w:rPr>
+      </w:pPr>
+    </w:p>
+    <w:p>
+      <w:pPr>
+        <w:jc w:val="center"/>
+        <w:rPr>
+          <w:rFonts w:ascii="Verdana" w:hAnsi="Verdana"/>
+        </w:rPr>
+      </w:pPr>
+      <w:r>
+        <w:rPr>
+          <w:rFonts w:ascii="Verdana" w:hAnsi="Verdana"/>
+        </w:rPr>
+        <w:t>Als nächstes fügen wir ein Menü hinzu. Menüs sehen unter Windows 10 so aus:</w:t>
+      </w:r>
+    </w:p>
+    <w:p>
+      <w:pPr>
+        <w:jc w:val="center"/>
+        <w:rPr>
+          <w:rFonts w:ascii="Verdana" w:hAnsi="Verdana"/>
+        </w:rPr>
+      </w:pPr>
+      <w:r>
+        <w:rPr>
+          <w:rFonts w:ascii="Verdana" w:hAnsi="Verdana"/>
+          <w:noProof/>
+        </w:rPr>
+        <w:drawing>
+          <wp:inline distT="0" distB="0" distL="0" distR="0" wp14:anchorId="323B71AD" wp14:editId="1C3EB713">
+            <wp:extent cx="5760720" cy="451485"/>
+            <wp:effectExtent l="0" t="0" r="0" b="5715"/>
+            <wp:docPr id="1471988852" name="Grafik 1" descr="Ein Bild, das Text, Screenshot, Reihe, Schrift enthält.&#10;&#10;Automatisch generierte Beschreibung"/>
+            <wp:cNvGraphicFramePr>
+              <a:graphicFrameLocks xmlns:a="http://schemas.openxmlformats.org/drawingml/2006/main" noChangeAspect="1"/>
+            </wp:cNvGraphicFramePr>
+            <a:graphic xmlns:a="http://schemas.openxmlformats.org/drawingml/2006/main">
+              <a:graphicData uri="http://schemas.openxmlformats.org/drawingml/2006/picture">
+                <pic:pic xmlns:pic="http://schemas.openxmlformats.org/drawingml/2006/picture">
+                  <pic:nvPicPr>
+                    <pic:cNvPr id="1471988852" name="Grafik 1" descr="Ein Bild, das Text, Screenshot, Reihe, Schrift enthält.&#10;&#10;Automatisch generierte Beschreibung"/>
+                    <pic:cNvPicPr/>
+                  </pic:nvPicPr>
+                  <pic:blipFill>
+                    <a:blip r:embed="rId16"/>
+                    <a:stretch>
+                      <a:fillRect/>
+                    </a:stretch>
+                  </pic:blipFill>
+                  <pic:spPr>
+                    <a:xfrm>
+                      <a:off x="0" y="0"/>
+                      <a:ext cx="5760720" cy="451485"/>
+                    </a:xfrm>
+                    <a:prstGeom prst="rect">
+                      <a:avLst/>
+                    </a:prstGeom>
+                  </pic:spPr>
+                </pic:pic>
+              </a:graphicData>
+            </a:graphic>
+          </wp:inline>
+        </w:drawing>
+      </w:r>
+    </w:p>
+    <w:p>
+      <w:pPr>
+        <w:jc w:val="center"/>
+        <w:rPr>
+          <w:rFonts w:ascii="Verdana" w:hAnsi="Verdana"/>
+        </w:rPr>
+      </w:pPr>
+      <w:r>
+        <w:rPr>
+          <w:rFonts w:ascii="Verdana" w:hAnsi="Verdana"/>
+        </w:rPr>
+        <w:t>Um ein Menü hinzuzufügen, nutzen wir den folgenden Code:</w:t>
+      </w:r>
+    </w:p>
+    <w:p>
+      <w:pPr>
+        <w:jc w:val="center"/>
+        <w:rPr>
+          <w:rFonts w:ascii="Verdana" w:hAnsi="Verdana"/>
+        </w:rPr>
+      </w:pPr>
+      <w:r>
+        <w:rPr>
+          <w:rFonts w:ascii="Verdana" w:hAnsi="Verdana"/>
+          <w:noProof/>
+        </w:rPr>
+        <w:drawing>
+          <wp:inline distT="0" distB="0" distL="0" distR="0" wp14:anchorId="0F6743CF" wp14:editId="07A1118D">
+            <wp:extent cx="2324424" cy="381053"/>
+            <wp:effectExtent l="0" t="0" r="0" b="0"/>
+            <wp:docPr id="2045592432" name="Grafik 1"/>
+            <wp:cNvGraphicFramePr>
+              <a:graphicFrameLocks xmlns:a="http://schemas.openxmlformats.org/drawingml/2006/main" noChangeAspect="1"/>
+            </wp:cNvGraphicFramePr>
+            <a:graphic xmlns:a="http://schemas.openxmlformats.org/drawingml/2006/main">
+              <a:graphicData uri="http://schemas.openxmlformats.org/drawingml/2006/picture">
+                <pic:pic xmlns:pic="http://schemas.openxmlformats.org/drawingml/2006/picture">
+                  <pic:nvPicPr>
+                    <pic:cNvPr id="2045592432" name=""/>
+                    <pic:cNvPicPr/>
+                  </pic:nvPicPr>
+                  <pic:blipFill>
+                    <a:blip r:embed="rId17"/>
+                    <a:stretch>
+                      <a:fillRect/>
+                    </a:stretch>
+                  </pic:blipFill>
+                  <pic:spPr>
+                    <a:xfrm>
+                      <a:off x="0" y="0"/>
+                      <a:ext cx="2324424" cy="381053"/>
+                    </a:xfrm>
+                    <a:prstGeom prst="rect">
+                      <a:avLst/>
+                    </a:prstGeom>
+                  </pic:spPr>
+                </pic:pic>
+              </a:graphicData>
+            </a:graphic>
+          </wp:inline>
+        </w:drawing>
+      </w:r>
+    </w:p>
+    <w:p>
+      <w:pPr>
+        <w:jc w:val="center"/>
+        <w:rPr>
+          <w:rFonts w:ascii="Verdana" w:hAnsi="Verdana"/>
+        </w:rPr>
+      </w:pPr>
+      <w:r>
+        <w:rPr>
+          <w:rFonts w:ascii="Verdana" w:hAnsi="Verdana"/>
+        </w:rPr>
+        <w:t xml:space="preserve">Damit ist das Menü </w:t>
+      </w:r>
+      <w:proofErr w:type="spellStart"/>
+      <w:r>
+        <w:rPr>
+          <w:rFonts w:ascii="Verdana" w:hAnsi="Verdana"/>
+        </w:rPr>
+        <w:t>initiert</w:t>
+      </w:r>
+      <w:proofErr w:type="spellEnd"/>
+      <w:r>
+        <w:rPr>
+          <w:rFonts w:ascii="Verdana" w:hAnsi="Verdana"/>
+        </w:rPr>
+        <w:t>. Jetzt fügen wir eine Kaskade („Datei“, „Bearbeiten</w:t>
+      </w:r>
+      <w:proofErr w:type="gramStart"/>
+      <w:r>
+        <w:rPr>
+          <w:rFonts w:ascii="Verdana" w:hAnsi="Verdana"/>
+        </w:rPr>
+        <w:t>“)  und</w:t>
+      </w:r>
+      <w:proofErr w:type="gramEnd"/>
+      <w:r>
+        <w:rPr>
+          <w:rFonts w:ascii="Verdana" w:hAnsi="Verdana"/>
+        </w:rPr>
+        <w:t xml:space="preserve"> eine Schaltfläche hinzu:</w:t>
+      </w:r>
+    </w:p>
+    <w:p>
+      <w:pPr>
+        <w:jc w:val="center"/>
+        <w:rPr>
+          <w:rFonts w:ascii="Verdana" w:hAnsi="Verdana"/>
+        </w:rPr>
+      </w:pPr>
+      <w:r>
+        <w:rPr>
+          <w:rFonts w:ascii="Verdana" w:hAnsi="Verdana"/>
+          <w:noProof/>
+        </w:rPr>
+        <w:drawing>
+          <wp:inline distT="0" distB="0" distL="0" distR="0" wp14:anchorId="613FE628" wp14:editId="6449DF24">
+            <wp:extent cx="3629532" cy="628738"/>
+            <wp:effectExtent l="0" t="0" r="0" b="0"/>
+            <wp:docPr id="890773205" name="Grafik 1" descr="Ein Bild, das Text, Schrift, Screenshot, Reihe enthält.&#10;&#10;Automatisch generierte Beschreibung"/>
+            <wp:cNvGraphicFramePr>
+              <a:graphicFrameLocks xmlns:a="http://schemas.openxmlformats.org/drawingml/2006/main" noChangeAspect="1"/>
+            </wp:cNvGraphicFramePr>
+            <a:graphic xmlns:a="http://schemas.openxmlformats.org/drawingml/2006/main">
+              <a:graphicData uri="http://schemas.openxmlformats.org/drawingml/2006/picture">
+                <pic:pic xmlns:pic="http://schemas.openxmlformats.org/drawingml/2006/picture">
+                  <pic:nvPicPr>
+                    <pic:cNvPr id="890773205" name="Grafik 1" descr="Ein Bild, das Text, Schrift, Screenshot, Reihe enthält.&#10;&#10;Automatisch generierte Beschreibung"/>
+                    <pic:cNvPicPr/>
+                  </pic:nvPicPr>
+                  <pic:blipFill>
+                    <a:blip r:embed="rId18"/>
+                    <a:stretch>
+                      <a:fillRect/>
+                    </a:stretch>
+                  </pic:blipFill>
+                  <pic:spPr>
+                    <a:xfrm>
+                      <a:off x="0" y="0"/>
+                      <a:ext cx="3629532" cy="628738"/>
+                    </a:xfrm>
+                    <a:prstGeom prst="rect">
+                      <a:avLst/>
+                    </a:prstGeom>
+                  </pic:spPr>
+                </pic:pic>
+              </a:graphicData>
+            </a:graphic>
+          </wp:inline>
+        </w:drawing>
+      </w:r>
+    </w:p>
+    <w:p>
+      <w:pPr>
+        <w:jc w:val="center"/>
+        <w:rPr>
+          <w:rFonts w:ascii="Verdana" w:hAnsi="Verdana"/>
+        </w:rPr>
+      </w:pPr>
+    </w:p>
+    <w:p>
+      <w:pPr>
+        <w:jc w:val="center"/>
+        <w:rPr>
+          <w:rFonts w:ascii="Verdana" w:hAnsi="Verdana"/>
+        </w:rPr>
+      </w:pPr>
+      <w:r>
+        <w:rPr>
+          <w:rFonts w:ascii="Verdana" w:hAnsi="Verdana"/>
+        </w:rPr>
+        <w:t>Das erzeugt ein Menü, das so aussieht:</w:t>
+      </w:r>
+      <w:r>
+        <w:rPr>
+          <w:noProof/>
+        </w:rPr>
+        <w:t xml:space="preserve"> </w:t>
+      </w:r>
+    </w:p>
+    <w:p>
+      <w:pPr>
+        <w:jc w:val="center"/>
+        <w:rPr>
+          <w:rFonts w:ascii="Verdana" w:hAnsi="Verdana"/>
+        </w:rPr>
+      </w:pPr>
+      <w:r>
+        <w:rPr>
+          <w:rFonts w:ascii="Verdana" w:hAnsi="Verdana"/>
+          <w:noProof/>
+        </w:rPr>
+        <w:drawing>
+          <wp:inline distT="0" distB="0" distL="0" distR="0" wp14:anchorId="37FEEE4B" wp14:editId="24218D00">
+            <wp:extent cx="5760720" cy="871220"/>
+            <wp:effectExtent l="0" t="0" r="0" b="5080"/>
+            <wp:docPr id="961204022" name="Grafik 1" descr="Ein Bild, das Text, Screenshot, Schrift enthält.&#10;&#10;Automatisch generierte Beschreibung"/>
+            <wp:cNvGraphicFramePr>
+              <a:graphicFrameLocks xmlns:a="http://schemas.openxmlformats.org/drawingml/2006/main" noChangeAspect="1"/>
+            </wp:cNvGraphicFramePr>
+            <a:graphic xmlns:a="http://schemas.openxmlformats.org/drawingml/2006/main">
+              <a:graphicData uri="http://schemas.openxmlformats.org/drawingml/2006/picture">
+                <pic:pic xmlns:pic="http://schemas.openxmlformats.org/drawingml/2006/picture">
+                  <pic:nvPicPr>
+                    <pic:cNvPr id="961204022" name="Grafik 1" descr="Ein Bild, das Text, Screenshot, Schrift enthält.&#10;&#10;Automatisch generierte Beschreibung"/>
+                    <pic:cNvPicPr/>
+                  </pic:nvPicPr>
+                  <pic:blipFill>
+                    <a:blip r:embed="rId19"/>
+                    <a:stretch>
+                      <a:fillRect/>
+                    </a:stretch>
+                  </pic:blipFill>
+                  <pic:spPr>
+                    <a:xfrm>
+                      <a:off x="0" y="0"/>
+                      <a:ext cx="5760720" cy="871220"/>
+                    </a:xfrm>
+                    <a:prstGeom prst="rect">
+                      <a:avLst/>
+                    </a:prstGeom>
+                  </pic:spPr>
+                </pic:pic>
+              </a:graphicData>
+            </a:graphic>
+          </wp:inline>
+        </w:drawing>
+      </w:r>
+    </w:p>
+    <w:p>
+      <w:pPr>
+        <w:jc w:val="center"/>
+        <w:rPr>
+          <w:rFonts w:ascii="Verdana" w:hAnsi="Verdana"/>
+        </w:rPr>
+      </w:pPr>
+      <w:r>
+        <w:rPr>
+          <w:rFonts w:ascii="Verdana" w:hAnsi="Verdana"/>
+        </w:rPr>
+        <w:t>Unsere Schaltfläche können wir anklicken, allerdings bringt das jetzt natürlich nichts, weil kein Command hinterlegt ist, der eine Funktion anruft. Diesem Thema werden wir uns später widmen, wir haben ja noch keine Funktionen.</w:t>
+      </w:r>
+    </w:p>
+    <w:p>
+      <w:pPr>
+        <w:jc w:val="center"/>
+        <w:rPr>
+          <w:rFonts w:ascii="Verdana" w:hAnsi="Verdana"/>
+        </w:rPr>
+      </w:pPr>
+    </w:p>
+    <w:p>
+      <w:pPr>
+        <w:jc w:val="center"/>
+        <w:rPr>
+          <w:rFonts w:ascii="Verdana" w:hAnsi="Verdana"/>
+        </w:rPr>
+      </w:pPr>
+    </w:p>
+    <w:p>
+      <w:pPr>
+        <w:jc w:val="center"/>
+        <w:rPr>
+          <w:rFonts w:ascii="Verdana" w:hAnsi="Verdana"/>
+        </w:rPr>
+      </w:pPr>
+    </w:p>
+    <w:p>
+      <w:pPr>
+        <w:jc w:val="center"/>
+        <w:rPr>
+          <w:rFonts w:ascii="Verdana" w:hAnsi="Verdana"/>
+        </w:rPr>
+      </w:pPr>
+      <w:r>
+        <w:rPr>
+          <w:rFonts w:ascii="Verdana" w:hAnsi="Verdana"/>
+        </w:rPr>
+        <w:t xml:space="preserve">Jetzt wird es Zeit, ein paar „Widgets“ hinzuzufügen. So heißen Elemente, die auf unserem Fenster angezeigt werden. Als Erstes fügen wir einmal einen Text hinzu, bei </w:t>
+      </w:r>
+      <w:proofErr w:type="spellStart"/>
+      <w:r>
+        <w:rPr>
+          <w:rFonts w:ascii="Verdana" w:hAnsi="Verdana"/>
+        </w:rPr>
+        <w:t>TkInter</w:t>
+      </w:r>
+      <w:proofErr w:type="spellEnd"/>
+      <w:r>
+        <w:rPr>
+          <w:rFonts w:ascii="Verdana" w:hAnsi="Verdana"/>
+        </w:rPr>
+        <w:t xml:space="preserve"> genannt Label.</w:t>
+      </w:r>
+    </w:p>
+    <w:p>
+      <w:pPr>
+        <w:jc w:val="center"/>
+        <w:rPr>
+          <w:rFonts w:ascii="Verdana" w:hAnsi="Verdana"/>
+        </w:rPr>
+      </w:pPr>
+      <w:r>
+        <w:rPr>
+          <w:rFonts w:ascii="Verdana" w:hAnsi="Verdana"/>
+          <w:noProof/>
+        </w:rPr>
+        <w:drawing>
+          <wp:inline distT="0" distB="0" distL="0" distR="0" wp14:anchorId="65DC67FF" wp14:editId="538EA1FD">
+            <wp:extent cx="5068007" cy="390580"/>
+            <wp:effectExtent l="0" t="0" r="0" b="9525"/>
+            <wp:docPr id="1028026893" name="Grafik 1"/>
+            <wp:cNvGraphicFramePr>
+              <a:graphicFrameLocks xmlns:a="http://schemas.openxmlformats.org/drawingml/2006/main" noChangeAspect="1"/>
+            </wp:cNvGraphicFramePr>
+            <a:graphic xmlns:a="http://schemas.openxmlformats.org/drawingml/2006/main">
+              <a:graphicData uri="http://schemas.openxmlformats.org/drawingml/2006/picture">
+                <pic:pic xmlns:pic="http://schemas.openxmlformats.org/drawingml/2006/picture">
+                  <pic:nvPicPr>
+                    <pic:cNvPr id="1028026893" name=""/>
+                    <pic:cNvPicPr/>
+                  </pic:nvPicPr>
+                  <pic:blipFill>
+                    <a:blip r:embed="rId20"/>
+                    <a:stretch>
+                      <a:fillRect/>
+                    </a:stretch>
+                  </pic:blipFill>
+                  <pic:spPr>
+                    <a:xfrm>
+                      <a:off x="0" y="0"/>
+                      <a:ext cx="5068007" cy="390580"/>
+                    </a:xfrm>
+                    <a:prstGeom prst="rect">
+                      <a:avLst/>
+                    </a:prstGeom>
+                  </pic:spPr>
+                </pic:pic>
+              </a:graphicData>
+            </a:graphic>
+          </wp:inline>
+        </w:drawing>
+      </w:r>
+    </w:p>
+    <w:p>
+      <w:pPr>
+        <w:jc w:val="center"/>
+        <w:rPr>
+          <w:rFonts w:ascii="Verdana" w:hAnsi="Verdana"/>
+        </w:rPr>
+      </w:pPr>
+      <w:r>
+        <w:rPr>
+          <w:rFonts w:ascii="Verdana" w:hAnsi="Verdana"/>
+        </w:rPr>
+        <w:t>Dieser Code fügt ein Label hinzu. Der Code genau enthält folgende Elemente:</w:t>
+      </w:r>
+    </w:p>
+    <w:p>
+      <w:pPr>
+        <w:pStyle w:val="Listenabsatz"/>
+        <w:numPr>
+          <w:ilvl w:val="0"/>
+          <w:numId w:val="1"/>
+        </w:numPr>
+        <w:jc w:val="center"/>
+        <w:rPr>
+          <w:rFonts w:ascii="Verdana" w:hAnsi="Verdana"/>
+        </w:rPr>
+      </w:pPr>
+      <w:r>
+        <w:rPr>
+          <w:rFonts w:ascii="Verdana" w:hAnsi="Verdana"/>
+        </w:rPr>
+        <w:t>Das Keyword Label – Definiert die Art des Widgets.</w:t>
+      </w:r>
+    </w:p>
+    <w:p>
+      <w:pPr>
+        <w:pStyle w:val="Listenabsatz"/>
+        <w:numPr>
+          <w:ilvl w:val="0"/>
+          <w:numId w:val="1"/>
+        </w:numPr>
+        <w:jc w:val="center"/>
+        <w:rPr>
+          <w:rFonts w:ascii="Verdana" w:hAnsi="Verdana"/>
+        </w:rPr>
+      </w:pPr>
+      <w:proofErr w:type="spellStart"/>
+      <w:r>
+        <w:rPr>
+          <w:rFonts w:ascii="Verdana" w:hAnsi="Verdana"/>
+        </w:rPr>
+        <w:t>neuesFenster</w:t>
+      </w:r>
+      <w:proofErr w:type="spellEnd"/>
+      <w:r>
+        <w:rPr>
+          <w:rFonts w:ascii="Verdana" w:hAnsi="Verdana"/>
+        </w:rPr>
+        <w:t xml:space="preserve"> – Dies ist höchst wichtig, weil es Python sagt, wo das Widget hinzugefügt werden soll.</w:t>
+      </w:r>
+    </w:p>
+    <w:p>
+      <w:pPr>
+        <w:pStyle w:val="Listenabsatz"/>
+        <w:numPr>
+          <w:ilvl w:val="0"/>
+          <w:numId w:val="1"/>
+        </w:numPr>
+        <w:jc w:val="center"/>
+        <w:rPr>
+          <w:rFonts w:ascii="Verdana" w:hAnsi="Verdana"/>
+        </w:rPr>
+      </w:pPr>
+      <w:proofErr w:type="spellStart"/>
+      <w:r>
+        <w:rPr>
+          <w:rFonts w:ascii="Verdana" w:hAnsi="Verdana"/>
+        </w:rPr>
+        <w:t>font</w:t>
+      </w:r>
+      <w:proofErr w:type="spellEnd"/>
+      <w:r>
+        <w:rPr>
+          <w:rFonts w:ascii="Verdana" w:hAnsi="Verdana"/>
+        </w:rPr>
+        <w:t xml:space="preserve"> – Gibt die Schriftart an, wenn keine spezifische Schriftart benötigt wird (Font muss importiert sein), zusätzlich kann die Schriftgröße geändert werden: </w:t>
+      </w:r>
+    </w:p>
+    <w:p>
+      <w:pPr>
+        <w:ind w:left="720"/>
+        <w:jc w:val="center"/>
+        <w:rPr>
+          <w:rFonts w:ascii="Verdana" w:hAnsi="Verdana"/>
+          <w:i/>
+          <w:iCs/>
+        </w:rPr>
+      </w:pPr>
+      <w:r>
+        <w:rPr>
+          <w:rFonts w:ascii="Verdana" w:hAnsi="Verdana"/>
+          <w:i/>
+          <w:iCs/>
+        </w:rPr>
+        <w:t>(</w:t>
+      </w:r>
+      <w:proofErr w:type="spellStart"/>
+      <w:r>
+        <w:rPr>
+          <w:rFonts w:ascii="Verdana" w:hAnsi="Verdana"/>
+          <w:i/>
+          <w:iCs/>
+        </w:rPr>
+        <w:t>neuesFenster</w:t>
+      </w:r>
+      <w:proofErr w:type="spellEnd"/>
+      <w:r>
+        <w:rPr>
+          <w:rFonts w:ascii="Verdana" w:hAnsi="Verdana"/>
+          <w:i/>
+          <w:iCs/>
+        </w:rPr>
+        <w:t xml:space="preserve">, </w:t>
+      </w:r>
+      <w:proofErr w:type="spellStart"/>
+      <w:r>
+        <w:rPr>
+          <w:rFonts w:ascii="Verdana" w:hAnsi="Verdana"/>
+          <w:i/>
+          <w:iCs/>
+        </w:rPr>
+        <w:t>font</w:t>
+      </w:r>
+      <w:proofErr w:type="spellEnd"/>
+      <w:proofErr w:type="gramStart"/>
+      <w:r>
+        <w:rPr>
+          <w:rFonts w:ascii="Verdana" w:hAnsi="Verdana"/>
+          <w:i/>
+          <w:iCs/>
+        </w:rPr>
+        <w:t>=(</w:t>
+      </w:r>
+      <w:proofErr w:type="gramEnd"/>
+      <w:r>
+        <w:rPr>
+          <w:rFonts w:ascii="Verdana" w:hAnsi="Verdana"/>
+          <w:i/>
+          <w:iCs/>
+        </w:rPr>
+        <w:t>“</w:t>
+      </w:r>
+      <w:proofErr w:type="spellStart"/>
+      <w:r>
+        <w:rPr>
+          <w:rFonts w:ascii="Verdana" w:hAnsi="Verdana"/>
+          <w:i/>
+          <w:iCs/>
+        </w:rPr>
+        <w:t>TkDefaultFont</w:t>
+      </w:r>
+      <w:proofErr w:type="spellEnd"/>
+      <w:r>
+        <w:rPr>
+          <w:rFonts w:ascii="Verdana" w:hAnsi="Verdana"/>
+          <w:i/>
+          <w:iCs/>
+        </w:rPr>
+        <w:t>“, 15</w:t>
+      </w:r>
+      <w:r>
+        <w:rPr>
+          <w:rFonts w:ascii="Verdana" w:hAnsi="Verdana"/>
+          <w:i/>
+          <w:iCs/>
+        </w:rPr>
+        <w:t xml:space="preserve">) </w:t>
+      </w:r>
+      <w:r>
+        <w:rPr>
+          <w:rFonts w:ascii="Verdana" w:hAnsi="Verdana"/>
+          <w:i/>
+          <w:iCs/>
+        </w:rPr>
+        <w:t>,</w:t>
+      </w:r>
+      <w:proofErr w:type="spellStart"/>
+      <w:r>
+        <w:rPr>
+          <w:rFonts w:ascii="Verdana" w:hAnsi="Verdana"/>
+          <w:i/>
+          <w:iCs/>
+        </w:rPr>
+        <w:t>text</w:t>
+      </w:r>
+      <w:proofErr w:type="spellEnd"/>
+      <w:r>
+        <w:rPr>
+          <w:rFonts w:ascii="Verdana" w:hAnsi="Verdana"/>
+          <w:i/>
+          <w:iCs/>
+        </w:rPr>
+        <w:t>=“Text“)</w:t>
+      </w:r>
+    </w:p>
+    <w:p>
+      <w:pPr>
+        <w:ind w:left="720"/>
+        <w:jc w:val="center"/>
+        <w:rPr>
+          <w:rFonts w:ascii="Verdana" w:hAnsi="Verdana"/>
+        </w:rPr>
+      </w:pPr>
+      <w:r>
+        <w:rPr>
+          <w:rFonts w:ascii="Verdana" w:hAnsi="Verdana"/>
+        </w:rPr>
+        <w:t>15 ist hierbei die Schriftgröße</w:t>
+      </w:r>
+      <w:r>
+        <w:rPr>
+          <w:rFonts w:ascii="Verdana" w:hAnsi="Verdana"/>
+        </w:rPr>
+        <w:t>.</w:t>
+      </w:r>
+    </w:p>
+    <w:p>
+      <w:pPr>
+        <w:pStyle w:val="Listenabsatz"/>
+        <w:numPr>
+          <w:ilvl w:val="0"/>
+          <w:numId w:val="1"/>
+        </w:numPr>
+        <w:jc w:val="center"/>
+        <w:rPr>
+          <w:rFonts w:ascii="Verdana" w:hAnsi="Verdana"/>
+        </w:rPr>
+      </w:pPr>
+      <w:r>
+        <w:rPr>
+          <w:rFonts w:ascii="Verdana" w:hAnsi="Verdana"/>
+        </w:rPr>
+        <w:t>Text enthält den Text, der angezeigt wird</w:t>
+      </w:r>
+    </w:p>
+    <w:p>
+      <w:pPr>
+        <w:jc w:val="center"/>
+        <w:rPr>
+          <w:rFonts w:ascii="Verdana" w:hAnsi="Verdana"/>
+        </w:rPr>
+      </w:pPr>
+    </w:p>
+    <w:p>
+      <w:pPr>
+        <w:jc w:val="center"/>
+        <w:rPr>
+          <w:rFonts w:ascii="Verdana" w:hAnsi="Verdana"/>
+        </w:rPr>
+      </w:pPr>
+      <w:r>
+        <w:rPr>
+          <w:rFonts w:ascii="Verdana" w:hAnsi="Verdana"/>
+        </w:rPr>
+        <w:t>Wenn wir das Programm jetzt ausführen, ist allerdings nichts erkennbar. Das liegt daran, das Python nicht weiß, wo im Fenster das Label platziert werden soll.</w:t>
+      </w:r>
+    </w:p>
+    <w:p>
+      <w:pPr>
+        <w:jc w:val="center"/>
+        <w:rPr>
+          <w:rFonts w:ascii="Verdana" w:hAnsi="Verdana"/>
+        </w:rPr>
+      </w:pPr>
+    </w:p>
+    <w:p>
+      <w:pPr>
+        <w:jc w:val="center"/>
+        <w:rPr>
+          <w:rFonts w:ascii="Verdana" w:hAnsi="Verdana"/>
+        </w:rPr>
+      </w:pPr>
+    </w:p>
+    <w:p>
+      <w:pPr>
+        <w:jc w:val="center"/>
+        <w:rPr>
+          <w:rFonts w:ascii="Verdana" w:hAnsi="Verdana"/>
+        </w:rPr>
+      </w:pPr>
+    </w:p>
+    <w:p>
+      <w:pPr>
+        <w:jc w:val="center"/>
+        <w:rPr>
+          <w:rFonts w:ascii="Verdana" w:hAnsi="Verdana"/>
+        </w:rPr>
+      </w:pPr>
+    </w:p>
+    <w:p>
+      <w:pPr>
+        <w:jc w:val="center"/>
+        <w:rPr>
+          <w:rFonts w:ascii="Verdana" w:hAnsi="Verdana"/>
+        </w:rPr>
+      </w:pPr>
+    </w:p>
+    <w:p>
+      <w:pPr>
+        <w:jc w:val="center"/>
+        <w:rPr>
+          <w:rFonts w:ascii="Verdana" w:hAnsi="Verdana"/>
+        </w:rPr>
+      </w:pPr>
+    </w:p>
+    <w:p>
+      <w:pPr>
+        <w:jc w:val="center"/>
+        <w:rPr>
+          <w:rFonts w:ascii="Verdana" w:hAnsi="Verdana"/>
+        </w:rPr>
+      </w:pPr>
+    </w:p>
+    <w:p>
+      <w:pPr>
+        <w:jc w:val="center"/>
+        <w:rPr>
+          <w:rFonts w:ascii="Verdana" w:hAnsi="Verdana"/>
+        </w:rPr>
+      </w:pPr>
+    </w:p>
+    <w:p>
+      <w:pPr>
+        <w:jc w:val="center"/>
+        <w:rPr>
+          <w:rFonts w:ascii="Verdana" w:hAnsi="Verdana"/>
+        </w:rPr>
+      </w:pPr>
+    </w:p>
+    <w:p>
+      <w:pPr>
+        <w:jc w:val="center"/>
+        <w:rPr>
+          <w:rFonts w:ascii="Verdana" w:hAnsi="Verdana"/>
+        </w:rPr>
+      </w:pPr>
+    </w:p>
+    <w:p>
+      <w:pPr>
+        <w:jc w:val="center"/>
+        <w:rPr>
+          <w:rFonts w:ascii="Verdana" w:hAnsi="Verdana"/>
+        </w:rPr>
+      </w:pPr>
+    </w:p>
+    <w:p>
+      <w:pPr>
+        <w:jc w:val="center"/>
+        <w:rPr>
+          <w:rFonts w:ascii="Verdana" w:hAnsi="Verdana"/>
+        </w:rPr>
+      </w:pPr>
+    </w:p>
+    <w:p>
+      <w:pPr>
+        <w:jc w:val="center"/>
+        <w:rPr>
+          <w:rStyle w:val="Buchtitel"/>
+          <w:rFonts w:ascii="Verdana" w:hAnsi="Verdana"/>
+          <w:b w:val="0"/>
+          <w:bCs w:val="0"/>
+          <w:i w:val="0"/>
+          <w:iCs w:val="0"/>
+        </w:rPr>
+      </w:pPr>
+    </w:p>
+    <w:p>
+      <w:pPr>
+        <w:pStyle w:val="berschrift1"/>
         <w:ind w:left="708"/>
+        <w:jc w:val="center"/>
+        <w:rPr>
+          <w:rStyle w:val="Buchtitel"/>
+          <w:color w:val="auto"/>
+        </w:rPr>
+      </w:pPr>
+      <w:r>
+        <w:rPr>
+          <w:rStyle w:val="Buchtitel"/>
+          <w:color w:val="auto"/>
+        </w:rPr>
+        <w:lastRenderedPageBreak/>
+        <w:t>Platzieren mit Python</w:t>
+      </w:r>
+    </w:p>
+    <w:p/>
+    <w:p>
+      <w:pPr>
+        <w:jc w:val="center"/>
+        <w:rPr>
+          <w:rFonts w:ascii="Verdana" w:hAnsi="Verdana"/>
+        </w:rPr>
+      </w:pPr>
+      <w:r>
+        <w:rPr>
+          <w:rFonts w:ascii="Verdana" w:hAnsi="Verdana"/>
+        </w:rPr>
+        <w:t>Um dies Python zu erklären, haben wir drei Optionen:</w:t>
+      </w:r>
+    </w:p>
+    <w:p>
+      <w:pPr>
+        <w:jc w:val="center"/>
+        <w:rPr>
+          <w:rFonts w:ascii="Verdana" w:hAnsi="Verdana"/>
+          <w:b/>
+          <w:bCs/>
+        </w:rPr>
+      </w:pPr>
+      <w:r>
+        <w:rPr>
+          <w:rFonts w:ascii="Verdana" w:hAnsi="Verdana"/>
+          <w:b/>
+          <w:bCs/>
+        </w:rPr>
+        <w:t xml:space="preserve">Place, Pack und </w:t>
+      </w:r>
+      <w:proofErr w:type="spellStart"/>
+      <w:r>
+        <w:rPr>
+          <w:rFonts w:ascii="Verdana" w:hAnsi="Verdana"/>
+          <w:b/>
+          <w:bCs/>
+        </w:rPr>
+        <w:t>Grid</w:t>
+      </w:r>
+      <w:proofErr w:type="spellEnd"/>
+    </w:p>
+    <w:p>
+      <w:pPr>
+        <w:jc w:val="center"/>
+        <w:rPr>
+          <w:rFonts w:ascii="Verdana" w:hAnsi="Verdana"/>
+        </w:rPr>
+      </w:pPr>
+      <w:r>
+        <w:rPr>
+          <w:rFonts w:ascii="Verdana" w:hAnsi="Verdana"/>
+        </w:rPr>
+        <w:t xml:space="preserve">So heißen die Widget-Manager, die uns </w:t>
+      </w:r>
+      <w:proofErr w:type="spellStart"/>
+      <w:r>
+        <w:rPr>
+          <w:rFonts w:ascii="Verdana" w:hAnsi="Verdana"/>
+        </w:rPr>
+        <w:t>TkI</w:t>
+      </w:r>
+      <w:r>
+        <w:rPr>
+          <w:rFonts w:ascii="Verdana" w:hAnsi="Verdana"/>
+        </w:rPr>
+        <w:t>nter</w:t>
+      </w:r>
+      <w:proofErr w:type="spellEnd"/>
+      <w:r>
+        <w:rPr>
+          <w:rFonts w:ascii="Verdana" w:hAnsi="Verdana"/>
+        </w:rPr>
+        <w:t xml:space="preserve"> zur Verfügung stellt. Alle haben ihre Vor- und Nachteile. Wir werden im nachfolgenden Tutorial zunächst Pack nutzen, ich stelle trotzdem einmal alle vor.</w:t>
+      </w:r>
+    </w:p>
+    <w:p>
+      <w:pPr>
+        <w:jc w:val="center"/>
+        <w:rPr>
+          <w:rFonts w:ascii="Verdana" w:hAnsi="Verdana"/>
+        </w:rPr>
+      </w:pPr>
+    </w:p>
+    <w:p>
+      <w:pPr>
+        <w:pStyle w:val="Listenabsatz"/>
+        <w:jc w:val="center"/>
+        <w:rPr>
+          <w:rFonts w:ascii="Verdana" w:hAnsi="Verdana"/>
+          <w:b/>
+          <w:bCs/>
+        </w:rPr>
+      </w:pPr>
+      <w:r>
+        <w:rPr>
+          <w:rFonts w:ascii="Verdana" w:hAnsi="Verdana"/>
+          <w:b/>
+          <w:bCs/>
+        </w:rPr>
+        <w:t>Place</w:t>
+      </w:r>
+    </w:p>
+    <w:p>
+      <w:pPr>
+        <w:pStyle w:val="Listenabsatz"/>
+        <w:jc w:val="center"/>
+        <w:rPr>
+          <w:rFonts w:ascii="Verdana" w:hAnsi="Verdana"/>
+        </w:rPr>
+      </w:pPr>
+      <w:r>
+        <w:rPr>
+          <w:rFonts w:ascii="Verdana" w:hAnsi="Verdana"/>
+        </w:rPr>
+        <w:t xml:space="preserve">Dies ist die </w:t>
+      </w:r>
+      <w:proofErr w:type="spellStart"/>
+      <w:r>
+        <w:rPr>
+          <w:rFonts w:ascii="Verdana" w:hAnsi="Verdana"/>
+        </w:rPr>
+        <w:t>komplizierterste</w:t>
+      </w:r>
+      <w:proofErr w:type="spellEnd"/>
+      <w:r>
+        <w:rPr>
+          <w:rFonts w:ascii="Verdana" w:hAnsi="Verdana"/>
+        </w:rPr>
+        <w:t xml:space="preserve"> Methode, die wir nur selten anwenden sollten. Sie funktioniert, </w:t>
+      </w:r>
+      <w:r>
+        <w:rPr>
+          <w:rFonts w:ascii="Verdana" w:hAnsi="Verdana"/>
+        </w:rPr>
+        <w:t xml:space="preserve">in dem wir die Bildschirmkoordinaten angeben. Dafür müssen wir zuerst ein </w:t>
+      </w:r>
+      <w:r>
+        <w:rPr>
+          <w:rFonts w:ascii="Verdana" w:hAnsi="Verdana"/>
+          <w:i/>
+          <w:iCs/>
+        </w:rPr>
+        <w:t>frame</w:t>
+      </w:r>
+      <w:r>
+        <w:rPr>
+          <w:rFonts w:ascii="Verdana" w:hAnsi="Verdana"/>
+        </w:rPr>
+        <w:t xml:space="preserve"> angeben, dann geben wir für jedes Widget an, wo es im </w:t>
+      </w:r>
+      <w:r>
+        <w:rPr>
+          <w:rFonts w:ascii="Verdana" w:hAnsi="Verdana"/>
+          <w:i/>
+          <w:iCs/>
+        </w:rPr>
+        <w:t xml:space="preserve">frame </w:t>
+      </w:r>
+      <w:r>
+        <w:rPr>
+          <w:rFonts w:ascii="Verdana" w:hAnsi="Verdana"/>
+        </w:rPr>
+        <w:t>sein soll</w:t>
+      </w:r>
+      <w:r>
+        <w:rPr>
+          <w:rFonts w:ascii="Verdana" w:hAnsi="Verdana"/>
+        </w:rPr>
+        <w:t>.</w:t>
+      </w:r>
+      <w:r>
+        <w:rPr>
+          <w:rFonts w:ascii="Verdana" w:hAnsi="Verdana"/>
+        </w:rPr>
+        <w:t xml:space="preserve"> </w:t>
+      </w:r>
+    </w:p>
+    <w:p>
+      <w:pPr>
+        <w:pStyle w:val="Listenabsatz"/>
+        <w:jc w:val="center"/>
+        <w:rPr>
+          <w:rFonts w:ascii="Verdana" w:hAnsi="Verdana"/>
+        </w:rPr>
+      </w:pPr>
+      <w:r>
+        <w:rPr>
+          <w:rFonts w:ascii="Verdana" w:hAnsi="Verdana"/>
+        </w:rPr>
+        <w:t>Beispiel:</w:t>
+      </w:r>
+    </w:p>
+    <w:p>
+      <w:pPr>
+        <w:pStyle w:val="Listenabsatz"/>
+        <w:jc w:val="center"/>
+        <w:rPr>
+          <w:rFonts w:ascii="Verdana" w:hAnsi="Verdana"/>
+        </w:rPr>
+      </w:pPr>
+      <w:r>
+        <w:rPr>
+          <w:rFonts w:ascii="Verdana" w:hAnsi="Verdana"/>
+          <w:noProof/>
+        </w:rPr>
+        <w:drawing>
+          <wp:anchor distT="0" distB="0" distL="114300" distR="114300" simplePos="0" relativeHeight="251670528" behindDoc="0" locked="0" layoutInCell="1" allowOverlap="1" wp14:anchorId="131B0C06" wp14:editId="643CB21F">
+            <wp:simplePos x="0" y="0"/>
+            <wp:positionH relativeFrom="column">
+              <wp:posOffset>181389</wp:posOffset>
+            </wp:positionH>
+            <wp:positionV relativeFrom="paragraph">
+              <wp:posOffset>172665</wp:posOffset>
+            </wp:positionV>
+            <wp:extent cx="5760720" cy="541655"/>
+            <wp:effectExtent l="0" t="0" r="0" b="0"/>
+            <wp:wrapNone/>
+            <wp:docPr id="910284319" name="Grafik 1"/>
+            <wp:cNvGraphicFramePr>
+              <a:graphicFrameLocks xmlns:a="http://schemas.openxmlformats.org/drawingml/2006/main" noChangeAspect="1"/>
+            </wp:cNvGraphicFramePr>
+            <a:graphic xmlns:a="http://schemas.openxmlformats.org/drawingml/2006/main">
+              <a:graphicData uri="http://schemas.openxmlformats.org/drawingml/2006/picture">
+                <pic:pic xmlns:pic="http://schemas.openxmlformats.org/drawingml/2006/picture">
+                  <pic:nvPicPr>
+                    <pic:cNvPr id="910284319" name=""/>
+                    <pic:cNvPicPr/>
+                  </pic:nvPicPr>
+                  <pic:blipFill>
+                    <a:blip r:embed="rId21">
+                      <a:extLst>
+                        <a:ext uri="{28A0092B-C50C-407E-A947-70E740481C1C}">
+                          <a14:useLocalDpi xmlns:a14="http://schemas.microsoft.com/office/drawing/2010/main" val="0"/>
+                        </a:ext>
+                      </a:extLst>
+                    </a:blip>
+                    <a:stretch>
+                      <a:fillRect/>
+                    </a:stretch>
+                  </pic:blipFill>
+                  <pic:spPr>
+                    <a:xfrm>
+                      <a:off x="0" y="0"/>
+                      <a:ext cx="5760720" cy="541655"/>
+                    </a:xfrm>
+                    <a:prstGeom prst="rect">
+                      <a:avLst/>
+                    </a:prstGeom>
+                  </pic:spPr>
+                </pic:pic>
+              </a:graphicData>
+            </a:graphic>
+            <wp14:sizeRelH relativeFrom="page">
+              <wp14:pctWidth>0</wp14:pctWidth>
+            </wp14:sizeRelH>
+            <wp14:sizeRelV relativeFrom="page">
+              <wp14:pctHeight>0</wp14:pctHeight>
+            </wp14:sizeRelV>
+          </wp:anchor>
+        </w:drawing>
+      </w:r>
+    </w:p>
+    <w:p>
+      <w:pPr>
+        <w:pStyle w:val="Listenabsatz"/>
+        <w:jc w:val="center"/>
+        <w:rPr>
+          <w:rFonts w:ascii="Verdana" w:hAnsi="Verdana"/>
+        </w:rPr>
+      </w:pPr>
+    </w:p>
+    <w:p>
+      <w:pPr>
+        <w:pStyle w:val="Listenabsatz"/>
+        <w:jc w:val="center"/>
+        <w:rPr>
+          <w:rFonts w:ascii="Verdana" w:hAnsi="Verdana"/>
+        </w:rPr>
+      </w:pPr>
+    </w:p>
+    <w:p>
+      <w:pPr>
+        <w:pStyle w:val="Listenabsatz"/>
+        <w:jc w:val="center"/>
+        <w:rPr>
+          <w:rFonts w:ascii="Verdana" w:hAnsi="Verdana"/>
+        </w:rPr>
+      </w:pPr>
+    </w:p>
+    <w:p>
+      <w:pPr>
+        <w:pStyle w:val="Listenabsatz"/>
+        <w:jc w:val="center"/>
+        <w:rPr>
+          <w:rFonts w:ascii="Verdana" w:hAnsi="Verdana"/>
+        </w:rPr>
+      </w:pPr>
+    </w:p>
+    <w:p>
+      <w:pPr>
+        <w:pStyle w:val="Listenabsatz"/>
+        <w:jc w:val="center"/>
+        <w:rPr>
+          <w:rFonts w:ascii="Verdana" w:hAnsi="Verdana"/>
+        </w:rPr>
+      </w:pPr>
+    </w:p>
+    <w:p>
+      <w:pPr>
+        <w:pStyle w:val="Listenabsatz"/>
+        <w:jc w:val="center"/>
+        <w:rPr>
+          <w:rFonts w:ascii="Verdana" w:hAnsi="Verdana"/>
+        </w:rPr>
+      </w:pPr>
+    </w:p>
+    <w:p>
+      <w:pPr>
+        <w:pStyle w:val="Listenabsatz"/>
+        <w:jc w:val="center"/>
+        <w:rPr>
+          <w:rFonts w:ascii="Verdana" w:hAnsi="Verdana"/>
+          <w:b/>
+          <w:bCs/>
+        </w:rPr>
+      </w:pPr>
+      <w:proofErr w:type="spellStart"/>
+      <w:r>
+        <w:rPr>
+          <w:rFonts w:ascii="Verdana" w:hAnsi="Verdana"/>
+          <w:b/>
+          <w:bCs/>
+        </w:rPr>
+        <w:t>Grid</w:t>
+      </w:r>
+      <w:proofErr w:type="spellEnd"/>
+    </w:p>
+    <w:p>
+      <w:pPr>
+        <w:pStyle w:val="Listenabsatz"/>
+        <w:jc w:val="center"/>
+        <w:rPr>
+          <w:rFonts w:ascii="Verdana" w:hAnsi="Verdana"/>
+        </w:rPr>
+      </w:pPr>
+      <w:proofErr w:type="spellStart"/>
+      <w:r>
+        <w:rPr>
+          <w:rFonts w:ascii="Verdana" w:hAnsi="Verdana"/>
+        </w:rPr>
+        <w:t>Grid</w:t>
+      </w:r>
+      <w:proofErr w:type="spellEnd"/>
+      <w:r>
+        <w:rPr>
+          <w:rFonts w:ascii="Verdana" w:hAnsi="Verdana"/>
+        </w:rPr>
+        <w:t xml:space="preserve"> funktioniert ein wenig wie eine Excel-Datei. Man erstellt ein </w:t>
+      </w:r>
+      <w:proofErr w:type="spellStart"/>
+      <w:r>
+        <w:rPr>
+          <w:rFonts w:ascii="Verdana" w:hAnsi="Verdana"/>
+        </w:rPr>
+        <w:t>Grid</w:t>
+      </w:r>
+      <w:proofErr w:type="spellEnd"/>
+      <w:r>
+        <w:rPr>
+          <w:rFonts w:ascii="Verdana" w:hAnsi="Verdana"/>
+        </w:rPr>
+        <w:t xml:space="preserve">, dass ähnlich mit Zeilen und Spalten arbeitet und </w:t>
+      </w:r>
+      <w:proofErr w:type="gramStart"/>
+      <w:r>
+        <w:rPr>
+          <w:rFonts w:ascii="Verdana" w:hAnsi="Verdana"/>
+        </w:rPr>
+        <w:t>gibt</w:t>
+      </w:r>
+      <w:proofErr w:type="gramEnd"/>
+      <w:r>
+        <w:rPr>
+          <w:rFonts w:ascii="Verdana" w:hAnsi="Verdana"/>
+        </w:rPr>
+        <w:t xml:space="preserve"> dann den Platz darin an, wo das Widget sein soll</w:t>
+      </w:r>
+      <w:r>
+        <w:rPr>
+          <w:rFonts w:ascii="Verdana" w:hAnsi="Verdana"/>
+        </w:rPr>
+        <w:t>.</w:t>
+      </w:r>
+    </w:p>
+    <w:p>
+      <w:pPr>
+        <w:pStyle w:val="Listenabsatz"/>
+        <w:jc w:val="center"/>
+        <w:rPr>
+          <w:rFonts w:ascii="Verdana" w:hAnsi="Verdana"/>
+        </w:rPr>
+      </w:pPr>
+      <w:r>
+        <w:rPr>
+          <w:rFonts w:ascii="Verdana" w:hAnsi="Verdana"/>
+        </w:rPr>
+        <w:t>Beispiel:</w:t>
+      </w:r>
+    </w:p>
+    <w:p>
+      <w:pPr>
+        <w:pStyle w:val="Listenabsatz"/>
+        <w:jc w:val="center"/>
+        <w:rPr>
+          <w:rFonts w:ascii="Verdana" w:hAnsi="Verdana"/>
+        </w:rPr>
+      </w:pPr>
+      <w:r>
+        <w:rPr>
+          <w:rFonts w:ascii="Verdana" w:hAnsi="Verdana"/>
+          <w:i/>
+          <w:iCs/>
+          <w:noProof/>
+        </w:rPr>
+        <w:drawing>
+          <wp:anchor distT="0" distB="0" distL="114300" distR="114300" simplePos="0" relativeHeight="251671552" behindDoc="0" locked="0" layoutInCell="1" allowOverlap="1" wp14:anchorId="2FB0035C" wp14:editId="5D5EED93">
+            <wp:simplePos x="0" y="0"/>
+            <wp:positionH relativeFrom="page">
+              <wp:posOffset>7758</wp:posOffset>
+            </wp:positionH>
+            <wp:positionV relativeFrom="paragraph">
+              <wp:posOffset>203532</wp:posOffset>
+            </wp:positionV>
+            <wp:extent cx="7552870" cy="559472"/>
+            <wp:effectExtent l="0" t="0" r="0" b="0"/>
+            <wp:wrapSquare wrapText="bothSides"/>
+            <wp:docPr id="737271578" name="Grafik 1"/>
+            <wp:cNvGraphicFramePr>
+              <a:graphicFrameLocks xmlns:a="http://schemas.openxmlformats.org/drawingml/2006/main" noChangeAspect="1"/>
+            </wp:cNvGraphicFramePr>
+            <a:graphic xmlns:a="http://schemas.openxmlformats.org/drawingml/2006/main">
+              <a:graphicData uri="http://schemas.openxmlformats.org/drawingml/2006/picture">
+                <pic:pic xmlns:pic="http://schemas.openxmlformats.org/drawingml/2006/picture">
+                  <pic:nvPicPr>
+                    <pic:cNvPr id="737271578" name=""/>
+                    <pic:cNvPicPr/>
+                  </pic:nvPicPr>
+                  <pic:blipFill>
+                    <a:blip r:embed="rId22">
+                      <a:extLst>
+                        <a:ext uri="{28A0092B-C50C-407E-A947-70E740481C1C}">
+                          <a14:useLocalDpi xmlns:a14="http://schemas.microsoft.com/office/drawing/2010/main" val="0"/>
+                        </a:ext>
+                      </a:extLst>
+                    </a:blip>
+                    <a:stretch>
+                      <a:fillRect/>
+                    </a:stretch>
+                  </pic:blipFill>
+                  <pic:spPr>
+                    <a:xfrm>
+                      <a:off x="0" y="0"/>
+                      <a:ext cx="7695534" cy="570040"/>
+                    </a:xfrm>
+                    <a:prstGeom prst="rect">
+                      <a:avLst/>
+                    </a:prstGeom>
+                  </pic:spPr>
+                </pic:pic>
+              </a:graphicData>
+            </a:graphic>
+            <wp14:sizeRelH relativeFrom="page">
+              <wp14:pctWidth>0</wp14:pctWidth>
+            </wp14:sizeRelH>
+            <wp14:sizeRelV relativeFrom="page">
+              <wp14:pctHeight>0</wp14:pctHeight>
+            </wp14:sizeRelV>
+          </wp:anchor>
+        </w:drawing>
+      </w:r>
+    </w:p>
+    <w:p>
+      <w:pPr>
+        <w:pStyle w:val="Listenabsatz"/>
+        <w:jc w:val="center"/>
+        <w:rPr>
+          <w:rFonts w:ascii="Verdana" w:hAnsi="Verdana"/>
+          <w:i/>
+          <w:iCs/>
+        </w:rPr>
+      </w:pPr>
+    </w:p>
+    <w:p>
+      <w:pPr>
+        <w:jc w:val="center"/>
+        <w:rPr>
+          <w:rFonts w:ascii="Verdana" w:hAnsi="Verdana"/>
+        </w:rPr>
+      </w:pPr>
+    </w:p>
+    <w:p>
+      <w:pPr>
+        <w:jc w:val="center"/>
+        <w:rPr>
+          <w:rFonts w:ascii="Verdana" w:hAnsi="Verdana"/>
+          <w:b/>
+          <w:bCs/>
+        </w:rPr>
+      </w:pPr>
+      <w:r>
+        <w:rPr>
+          <w:rFonts w:ascii="Verdana" w:hAnsi="Verdana"/>
+          <w:b/>
+          <w:bCs/>
+        </w:rPr>
+        <w:t>Pack</w:t>
+      </w:r>
+    </w:p>
+    <w:p>
+      <w:pPr>
+        <w:jc w:val="center"/>
+        <w:rPr>
+          <w:rFonts w:ascii="Verdana" w:hAnsi="Verdana"/>
+        </w:rPr>
+      </w:pPr>
+      <w:r>
+        <w:rPr>
+          <w:rFonts w:ascii="Verdana" w:hAnsi="Verdana"/>
+        </w:rPr>
+        <w:t xml:space="preserve">Pack ist der einfachste Manager in </w:t>
+      </w:r>
+      <w:proofErr w:type="spellStart"/>
+      <w:r>
+        <w:rPr>
+          <w:rFonts w:ascii="Verdana" w:hAnsi="Verdana"/>
+        </w:rPr>
+        <w:t>TkInter</w:t>
+      </w:r>
+      <w:proofErr w:type="spellEnd"/>
+      <w:r>
+        <w:rPr>
+          <w:rFonts w:ascii="Verdana" w:hAnsi="Verdana"/>
+        </w:rPr>
+        <w:t>. Wir werden ihn deshalb auch im weiteren Tutorial verwenden. Bei Pack platzier</w:t>
+      </w:r>
+      <w:r>
+        <w:rPr>
+          <w:rFonts w:ascii="Verdana" w:hAnsi="Verdana"/>
+        </w:rPr>
+        <w:t>t</w:t>
+      </w:r>
+      <w:r>
+        <w:rPr>
+          <w:rFonts w:ascii="Verdana" w:hAnsi="Verdana"/>
+        </w:rPr>
+        <w:t xml:space="preserve"> </w:t>
+      </w:r>
+      <w:proofErr w:type="spellStart"/>
+      <w:r>
+        <w:rPr>
+          <w:rFonts w:ascii="Verdana" w:hAnsi="Verdana"/>
+        </w:rPr>
+        <w:t>TkInter</w:t>
+      </w:r>
+      <w:proofErr w:type="spellEnd"/>
+      <w:r>
+        <w:rPr>
+          <w:rFonts w:ascii="Verdana" w:hAnsi="Verdana"/>
+        </w:rPr>
+        <w:t xml:space="preserve"> das Widget einfach im Fenster und übernimmt den Rest. Er ist einfach, aber auch limitiert, eignet sich daher gut für kleinere Projekte.</w:t>
+      </w:r>
+      <w:r>
+        <w:rPr>
+          <w:rFonts w:ascii="Verdana" w:hAnsi="Verdana"/>
+        </w:rPr>
+        <w:br/>
+        <w:t>Beispiel:</w:t>
+      </w:r>
+    </w:p>
+    <w:p>
+      <w:pPr>
+        <w:jc w:val="center"/>
+        <w:rPr>
+          <w:rFonts w:ascii="Verdana" w:hAnsi="Verdana"/>
+        </w:rPr>
+      </w:pPr>
+      <w:r>
+        <w:rPr>
+          <w:rFonts w:ascii="Verdana" w:hAnsi="Verdana"/>
+          <w:noProof/>
+        </w:rPr>
+        <w:drawing>
+          <wp:inline distT="0" distB="0" distL="0" distR="0" wp14:anchorId="7D3D5B7B" wp14:editId="35EB7AAA">
+            <wp:extent cx="5515745" cy="266737"/>
+            <wp:effectExtent l="0" t="0" r="8890" b="0"/>
+            <wp:docPr id="790641408" name="Grafik 1"/>
+            <wp:cNvGraphicFramePr>
+              <a:graphicFrameLocks xmlns:a="http://schemas.openxmlformats.org/drawingml/2006/main" noChangeAspect="1"/>
+            </wp:cNvGraphicFramePr>
+            <a:graphic xmlns:a="http://schemas.openxmlformats.org/drawingml/2006/main">
+              <a:graphicData uri="http://schemas.openxmlformats.org/drawingml/2006/picture">
+                <pic:pic xmlns:pic="http://schemas.openxmlformats.org/drawingml/2006/picture">
+                  <pic:nvPicPr>
+                    <pic:cNvPr id="790641408" name=""/>
+                    <pic:cNvPicPr/>
+                  </pic:nvPicPr>
+                  <pic:blipFill>
+                    <a:blip r:embed="rId23"/>
+                    <a:stretch>
+                      <a:fillRect/>
+                    </a:stretch>
+                  </pic:blipFill>
+                  <pic:spPr>
+                    <a:xfrm>
+                      <a:off x="0" y="0"/>
+                      <a:ext cx="5515745" cy="266737"/>
+                    </a:xfrm>
+                    <a:prstGeom prst="rect">
+                      <a:avLst/>
+                    </a:prstGeom>
+                  </pic:spPr>
+                </pic:pic>
+              </a:graphicData>
+            </a:graphic>
+          </wp:inline>
+        </w:drawing>
+      </w:r>
+    </w:p>
+    <w:p>
+      <w:pPr>
+        <w:jc w:val="center"/>
+        <w:rPr>
+          <w:rFonts w:ascii="Verdana" w:hAnsi="Verdana"/>
+        </w:rPr>
+      </w:pPr>
+    </w:p>
+    <w:p>
+      <w:pPr>
+        <w:jc w:val="center"/>
+        <w:rPr>
+          <w:rFonts w:ascii="Verdana" w:hAnsi="Verdana"/>
+        </w:rPr>
+      </w:pPr>
+      <w:r>
+        <w:rPr>
+          <w:rFonts w:ascii="Verdana" w:hAnsi="Verdana"/>
+        </w:rPr>
+        <w:lastRenderedPageBreak/>
+        <w:t>Hurra, wenn wir das Programm jetzt ausführen, dann erscheint unser Text im Fenster:</w:t>
+      </w:r>
+    </w:p>
+    <w:p>
+      <w:pPr>
+        <w:jc w:val="center"/>
+        <w:rPr>
+          <w:rFonts w:ascii="Verdana" w:hAnsi="Verdana"/>
+        </w:rPr>
+      </w:pPr>
+      <w:r>
+        <w:rPr>
+          <w:rFonts w:ascii="Verdana" w:hAnsi="Verdana"/>
+          <w:noProof/>
+        </w:rPr>
+        <w:drawing>
+          <wp:inline distT="0" distB="0" distL="0" distR="0" wp14:anchorId="74173A92" wp14:editId="6F8411D4">
+            <wp:extent cx="5760720" cy="1322705"/>
+            <wp:effectExtent l="0" t="0" r="0" b="0"/>
+            <wp:docPr id="1635325983" name="Grafik 1" descr="Ein Bild, das Text, Screenshot, Schrift, weiß enthält.&#10;&#10;Automatisch generierte Beschreibung"/>
+            <wp:cNvGraphicFramePr>
+              <a:graphicFrameLocks xmlns:a="http://schemas.openxmlformats.org/drawingml/2006/main" noChangeAspect="1"/>
+            </wp:cNvGraphicFramePr>
+            <a:graphic xmlns:a="http://schemas.openxmlformats.org/drawingml/2006/main">
+              <a:graphicData uri="http://schemas.openxmlformats.org/drawingml/2006/picture">
+                <pic:pic xmlns:pic="http://schemas.openxmlformats.org/drawingml/2006/picture">
+                  <pic:nvPicPr>
+                    <pic:cNvPr id="1635325983" name="Grafik 1" descr="Ein Bild, das Text, Screenshot, Schrift, weiß enthält.&#10;&#10;Automatisch generierte Beschreibung"/>
+                    <pic:cNvPicPr/>
+                  </pic:nvPicPr>
+                  <pic:blipFill>
+                    <a:blip r:embed="rId24"/>
+                    <a:stretch>
+                      <a:fillRect/>
+                    </a:stretch>
+                  </pic:blipFill>
+                  <pic:spPr>
+                    <a:xfrm>
+                      <a:off x="0" y="0"/>
+                      <a:ext cx="5760720" cy="1322705"/>
+                    </a:xfrm>
+                    <a:prstGeom prst="rect">
+                      <a:avLst/>
+                    </a:prstGeom>
+                  </pic:spPr>
+                </pic:pic>
+              </a:graphicData>
+            </a:graphic>
+          </wp:inline>
+        </w:drawing>
+      </w:r>
+    </w:p>
+    <w:p>
+      <w:pPr>
+        <w:jc w:val="center"/>
+        <w:rPr>
+          <w:rFonts w:ascii="Verdana" w:hAnsi="Verdana"/>
+        </w:rPr>
+      </w:pPr>
+    </w:p>
+    <w:p>
+      <w:pPr>
+        <w:jc w:val="center"/>
+        <w:rPr>
+          <w:rFonts w:ascii="Verdana" w:hAnsi="Verdana"/>
+        </w:rPr>
+      </w:pPr>
+      <w:r>
+        <w:rPr>
+          <w:rFonts w:ascii="Verdana" w:hAnsi="Verdana"/>
+        </w:rPr>
+        <w:t>Jetzt haben wir gelernt, wie wir Fenster erstellen, Menüs hinzufügen und Labels zu platzieren. Im nächsten Kapitel werden wir lernen, Funktionen hinzuzufügen, damit unser Code auch etwas macht. Allerdings sollten Sie dafür wissen, wie man Funktionen definiert und anruft. Falls Sie dies noch nicht wissen, erkläre ich dies hier kurz:</w:t>
+      </w:r>
+    </w:p>
+    <w:p>
+      <w:pPr>
+        <w:jc w:val="center"/>
+        <w:rPr>
+          <w:rFonts w:ascii="Verdana" w:hAnsi="Verdana"/>
+        </w:rPr>
+      </w:pPr>
+      <w:r>
+        <w:rPr>
+          <w:rFonts w:ascii="Verdana" w:hAnsi="Verdana"/>
+        </w:rPr>
+        <w:t>So definiert man eine Funktion.</w:t>
+      </w:r>
+    </w:p>
+    <w:p>
+      <w:pPr>
+        <w:jc w:val="center"/>
+        <w:rPr>
+          <w:rFonts w:ascii="Verdana" w:hAnsi="Verdana"/>
+        </w:rPr>
+      </w:pPr>
+      <w:r>
+        <w:rPr>
+          <w:rFonts w:ascii="Verdana" w:hAnsi="Verdana"/>
+          <w:noProof/>
+        </w:rPr>
+        <w:drawing>
+          <wp:inline distT="0" distB="0" distL="0" distR="0" wp14:anchorId="4276FD97" wp14:editId="69EB6CC2">
+            <wp:extent cx="1762371" cy="419158"/>
+            <wp:effectExtent l="0" t="0" r="9525" b="0"/>
+            <wp:docPr id="515798907" name="Grafik 1"/>
+            <wp:cNvGraphicFramePr>
+              <a:graphicFrameLocks xmlns:a="http://schemas.openxmlformats.org/drawingml/2006/main" noChangeAspect="1"/>
+            </wp:cNvGraphicFramePr>
+            <a:graphic xmlns:a="http://schemas.openxmlformats.org/drawingml/2006/main">
+              <a:graphicData uri="http://schemas.openxmlformats.org/drawingml/2006/picture">
+                <pic:pic xmlns:pic="http://schemas.openxmlformats.org/drawingml/2006/picture">
+                  <pic:nvPicPr>
+                    <pic:cNvPr id="515798907" name=""/>
+                    <pic:cNvPicPr/>
+                  </pic:nvPicPr>
+                  <pic:blipFill>
+                    <a:blip r:embed="rId25"/>
+                    <a:stretch>
+                      <a:fillRect/>
+                    </a:stretch>
+                  </pic:blipFill>
+                  <pic:spPr>
+                    <a:xfrm>
+                      <a:off x="0" y="0"/>
+                      <a:ext cx="1762371" cy="419158"/>
+                    </a:xfrm>
+                    <a:prstGeom prst="rect">
+                      <a:avLst/>
+                    </a:prstGeom>
+                  </pic:spPr>
+                </pic:pic>
+              </a:graphicData>
+            </a:graphic>
+          </wp:inline>
+        </w:drawing>
+      </w:r>
+    </w:p>
+    <w:p>
+      <w:pPr>
+        <w:jc w:val="center"/>
+        <w:rPr>
+          <w:rFonts w:ascii="Verdana" w:hAnsi="Verdana"/>
+        </w:rPr>
+      </w:pPr>
+      <w:r>
+        <w:rPr>
+          <w:rFonts w:ascii="Verdana" w:hAnsi="Verdana"/>
+        </w:rPr>
+        <w:t>So ruft man eine Funktion an und gibt eine Variable aus.</w:t>
+      </w:r>
+    </w:p>
+    <w:p>
+      <w:pPr>
+        <w:jc w:val="center"/>
+        <w:rPr>
+          <w:rFonts w:ascii="Verdana" w:hAnsi="Verdana"/>
+        </w:rPr>
+      </w:pPr>
+      <w:r>
+        <w:rPr>
+          <w:rFonts w:ascii="Verdana" w:hAnsi="Verdana"/>
+          <w:noProof/>
+        </w:rPr>
+        <w:drawing>
+          <wp:inline distT="0" distB="0" distL="0" distR="0" wp14:anchorId="4BCB1053" wp14:editId="14075976">
+            <wp:extent cx="3562847" cy="752580"/>
+            <wp:effectExtent l="0" t="0" r="0" b="9525"/>
+            <wp:docPr id="547709751" name="Grafik 1" descr="Ein Bild, das Text, Schrift, Screenshot, Reihe enthält.&#10;&#10;Automatisch generierte Beschreibung"/>
+            <wp:cNvGraphicFramePr>
+              <a:graphicFrameLocks xmlns:a="http://schemas.openxmlformats.org/drawingml/2006/main" noChangeAspect="1"/>
+            </wp:cNvGraphicFramePr>
+            <a:graphic xmlns:a="http://schemas.openxmlformats.org/drawingml/2006/main">
+              <a:graphicData uri="http://schemas.openxmlformats.org/drawingml/2006/picture">
+                <pic:pic xmlns:pic="http://schemas.openxmlformats.org/drawingml/2006/picture">
+                  <pic:nvPicPr>
+                    <pic:cNvPr id="547709751" name="Grafik 1" descr="Ein Bild, das Text, Schrift, Screenshot, Reihe enthält.&#10;&#10;Automatisch generierte Beschreibung"/>
+                    <pic:cNvPicPr/>
+                  </pic:nvPicPr>
+                  <pic:blipFill>
+                    <a:blip r:embed="rId26"/>
+                    <a:stretch>
+                      <a:fillRect/>
+                    </a:stretch>
+                  </pic:blipFill>
+                  <pic:spPr>
+                    <a:xfrm>
+                      <a:off x="0" y="0"/>
+                      <a:ext cx="3562847" cy="752580"/>
+                    </a:xfrm>
+                    <a:prstGeom prst="rect">
+                      <a:avLst/>
+                    </a:prstGeom>
+                  </pic:spPr>
+                </pic:pic>
+              </a:graphicData>
+            </a:graphic>
+          </wp:inline>
+        </w:drawing>
+      </w:r>
+    </w:p>
+    <w:p>
+      <w:pPr>
+        <w:jc w:val="center"/>
+        <w:rPr>
+          <w:rFonts w:ascii="Verdana" w:hAnsi="Verdana"/>
+        </w:rPr>
+      </w:pPr>
+      <w:r>
+        <w:rPr>
+          <w:rFonts w:ascii="Verdana" w:hAnsi="Verdana"/>
+        </w:rPr>
+        <w:t>So erklärt man eine Variable global, um sie in einer Funktion zu nutzen.</w:t>
+      </w:r>
+    </w:p>
+    <w:p>
+      <w:pPr>
+        <w:jc w:val="center"/>
+        <w:rPr>
+          <w:rFonts w:ascii="Verdana" w:hAnsi="Verdana"/>
+        </w:rPr>
+      </w:pPr>
+      <w:r>
+        <w:rPr>
+          <w:rFonts w:ascii="Verdana" w:hAnsi="Verdana"/>
+          <w:noProof/>
+        </w:rPr>
+        <w:drawing>
+          <wp:inline distT="0" distB="0" distL="0" distR="0" wp14:anchorId="7E8D524C" wp14:editId="6FE09169">
+            <wp:extent cx="2524477" cy="981212"/>
+            <wp:effectExtent l="0" t="0" r="9525" b="9525"/>
+            <wp:docPr id="1967022727" name="Grafik 1" descr="Ein Bild, das Text, Schrift, Screenshot, Zahl enthält.&#10;&#10;Automatisch generierte Beschreibung"/>
+            <wp:cNvGraphicFramePr>
+              <a:graphicFrameLocks xmlns:a="http://schemas.openxmlformats.org/drawingml/2006/main" noChangeAspect="1"/>
+            </wp:cNvGraphicFramePr>
+            <a:graphic xmlns:a="http://schemas.openxmlformats.org/drawingml/2006/main">
+              <a:graphicData uri="http://schemas.openxmlformats.org/drawingml/2006/picture">
+                <pic:pic xmlns:pic="http://schemas.openxmlformats.org/drawingml/2006/picture">
+                  <pic:nvPicPr>
+                    <pic:cNvPr id="1967022727" name="Grafik 1" descr="Ein Bild, das Text, Schrift, Screenshot, Zahl enthält.&#10;&#10;Automatisch generierte Beschreibung"/>
+                    <pic:cNvPicPr/>
+                  </pic:nvPicPr>
+                  <pic:blipFill>
+                    <a:blip r:embed="rId27"/>
+                    <a:stretch>
+                      <a:fillRect/>
+                    </a:stretch>
+                  </pic:blipFill>
+                  <pic:spPr>
+                    <a:xfrm>
+                      <a:off x="0" y="0"/>
+                      <a:ext cx="2524477" cy="981212"/>
+                    </a:xfrm>
+                    <a:prstGeom prst="rect">
+                      <a:avLst/>
+                    </a:prstGeom>
+                  </pic:spPr>
+                </pic:pic>
+              </a:graphicData>
+            </a:graphic>
+          </wp:inline>
+        </w:drawing>
+      </w:r>
+    </w:p>
+    <w:p>
+      <w:pPr>
+        <w:jc w:val="center"/>
+        <w:rPr>
+          <w:rFonts w:ascii="Verdana" w:hAnsi="Verdana"/>
+        </w:rPr>
+      </w:pPr>
+      <w:r>
+        <w:rPr>
+          <w:rFonts w:ascii="Verdana" w:hAnsi="Verdana"/>
+        </w:rPr>
+        <w:t>So ruft man eine Funktion generell an:</w:t>
+      </w:r>
+    </w:p>
+    <w:p>
+      <w:pPr>
+        <w:jc w:val="center"/>
+        <w:rPr>
+          <w:rFonts w:ascii="Verdana" w:hAnsi="Verdana"/>
+        </w:rPr>
+      </w:pPr>
+      <w:r>
+        <w:rPr>
+          <w:rFonts w:ascii="Verdana" w:hAnsi="Verdana"/>
+          <w:noProof/>
+        </w:rPr>
+        <w:drawing>
+          <wp:inline distT="0" distB="0" distL="0" distR="0" wp14:anchorId="6E3AC9CC" wp14:editId="56E15AF4">
+            <wp:extent cx="1743318" cy="895475"/>
+            <wp:effectExtent l="0" t="0" r="9525" b="0"/>
+            <wp:docPr id="554164881" name="Grafik 1" descr="Ein Bild, das Text, Schrift, Screenshot, Design enthält.&#10;&#10;Automatisch generierte Beschreibung"/>
+            <wp:cNvGraphicFramePr>
+              <a:graphicFrameLocks xmlns:a="http://schemas.openxmlformats.org/drawingml/2006/main" noChangeAspect="1"/>
+            </wp:cNvGraphicFramePr>
+            <a:graphic xmlns:a="http://schemas.openxmlformats.org/drawingml/2006/main">
+              <a:graphicData uri="http://schemas.openxmlformats.org/drawingml/2006/picture">
+                <pic:pic xmlns:pic="http://schemas.openxmlformats.org/drawingml/2006/picture">
+                  <pic:nvPicPr>
+                    <pic:cNvPr id="554164881" name="Grafik 1" descr="Ein Bild, das Text, Schrift, Screenshot, Design enthält.&#10;&#10;Automatisch generierte Beschreibung"/>
+                    <pic:cNvPicPr/>
+                  </pic:nvPicPr>
+                  <pic:blipFill>
+                    <a:blip r:embed="rId28"/>
+                    <a:stretch>
+                      <a:fillRect/>
+                    </a:stretch>
+                  </pic:blipFill>
+                  <pic:spPr>
+                    <a:xfrm>
+                      <a:off x="0" y="0"/>
+                      <a:ext cx="1743318" cy="895475"/>
+                    </a:xfrm>
+                    <a:prstGeom prst="rect">
+                      <a:avLst/>
+                    </a:prstGeom>
+                  </pic:spPr>
+                </pic:pic>
+              </a:graphicData>
+            </a:graphic>
+          </wp:inline>
+        </w:drawing>
+      </w:r>
+    </w:p>
+    <w:p>
+      <w:pPr>
+        <w:jc w:val="center"/>
+        <w:rPr>
+          <w:rFonts w:ascii="Verdana" w:hAnsi="Verdana"/>
+        </w:rPr>
+      </w:pPr>
+    </w:p>
+    <w:p>
+      <w:pPr>
+        <w:jc w:val="center"/>
+        <w:rPr>
+          <w:rFonts w:ascii="Verdana" w:hAnsi="Verdana"/>
+        </w:rPr>
+      </w:pPr>
+      <w:r>
+        <w:rPr>
+          <w:rFonts w:ascii="Verdana" w:hAnsi="Verdana"/>
+        </w:rPr>
+        <w:t xml:space="preserve">Wie man Funktionen im Kontext von </w:t>
+      </w:r>
+      <w:proofErr w:type="spellStart"/>
+      <w:r>
+        <w:rPr>
+          <w:rFonts w:ascii="Verdana" w:hAnsi="Verdana"/>
+        </w:rPr>
+        <w:t>TkInter</w:t>
+      </w:r>
+      <w:proofErr w:type="spellEnd"/>
+      <w:r>
+        <w:rPr>
+          <w:rFonts w:ascii="Verdana" w:hAnsi="Verdana"/>
+        </w:rPr>
+        <w:t xml:space="preserve"> nutzt, wird später erklärt.</w:t>
+      </w:r>
+    </w:p>
+    <w:p>
+      <w:pPr>
+        <w:jc w:val="center"/>
+        <w:rPr>
+          <w:rFonts w:ascii="Verdana" w:hAnsi="Verdana"/>
+        </w:rPr>
+      </w:pPr>
+    </w:p>
+    <w:p>
+      <w:pPr>
+        <w:rPr>
+          <w:rFonts w:ascii="Verdana" w:hAnsi="Verdana"/>
+        </w:rPr>
+      </w:pPr>
+    </w:p>
+    <w:p>
+      <w:pPr>
+        <w:pStyle w:val="berschrift1"/>
+        <w:ind w:left="708"/>
+        <w:jc w:val="center"/>
+        <w:rPr>
+          <w:rStyle w:val="Buchtitel"/>
+          <w:color w:val="auto"/>
+        </w:rPr>
+      </w:pPr>
+      <w:r>
+        <w:rPr>
+          <w:rStyle w:val="Buchtitel"/>
+          <w:color w:val="auto"/>
+        </w:rPr>
+        <w:lastRenderedPageBreak/>
+        <w:t>Widgets und funktionen</w:t>
+      </w:r>
+    </w:p>
+    <w:p/>
+    <w:p>
+      <w:pPr>
+        <w:jc w:val="center"/>
+        <w:rPr>
+          <w:rFonts w:ascii="Verdana" w:hAnsi="Verdana"/>
+        </w:rPr>
+      </w:pPr>
+      <w:r>
+        <w:rPr>
+          <w:rFonts w:ascii="Verdana" w:hAnsi="Verdana"/>
+        </w:rPr>
+        <w:t>Unser Fenster soll nun etwas tun. Aus diesem Grund werden wir nun erstmal einen Knopf („Button“) hinzufügen. Dieser Knopf soll das Label, dass wir vorhin erstellt haben, ändern, sodass es einen anderen Text anzeigt. Dafür müssen wir erstmal e</w:t>
+      </w:r>
+      <w:r>
+        <w:rPr>
+          <w:rFonts w:ascii="Verdana" w:hAnsi="Verdana"/>
+        </w:rPr>
+        <w:t>twas am Code</w:t>
+      </w:r>
+      <w:r>
+        <w:rPr>
+          <w:rFonts w:ascii="Verdana" w:hAnsi="Verdana"/>
+        </w:rPr>
+        <w:t xml:space="preserve"> </w:t>
+      </w:r>
+      <w:r>
+        <w:rPr>
+          <w:rFonts w:ascii="Verdana" w:hAnsi="Verdana"/>
+        </w:rPr>
+        <w:t>ändern</w:t>
+      </w:r>
+      <w:r>
+        <w:rPr>
+          <w:rFonts w:ascii="Verdana" w:hAnsi="Verdana"/>
+        </w:rPr>
+        <w:t>:</w:t>
+      </w:r>
+    </w:p>
+    <w:p>
+      <w:pPr>
+        <w:jc w:val="center"/>
+        <w:rPr>
+          <w:rFonts w:ascii="Verdana" w:hAnsi="Verdana"/>
+        </w:rPr>
+      </w:pPr>
+      <w:r>
+        <w:rPr>
+          <w:rFonts w:ascii="Verdana" w:hAnsi="Verdana"/>
+          <w:noProof/>
+        </w:rPr>
+        <w:drawing>
+          <wp:inline distT="0" distB="0" distL="0" distR="0" wp14:anchorId="6851AAFA" wp14:editId="201928EA">
+            <wp:extent cx="5687219" cy="447737"/>
+            <wp:effectExtent l="0" t="0" r="8890" b="9525"/>
+            <wp:docPr id="1637761615" name="Grafik 1"/>
+            <wp:cNvGraphicFramePr>
+              <a:graphicFrameLocks xmlns:a="http://schemas.openxmlformats.org/drawingml/2006/main" noChangeAspect="1"/>
+            </wp:cNvGraphicFramePr>
+            <a:graphic xmlns:a="http://schemas.openxmlformats.org/drawingml/2006/main">
+              <a:graphicData uri="http://schemas.openxmlformats.org/drawingml/2006/picture">
+                <pic:pic xmlns:pic="http://schemas.openxmlformats.org/drawingml/2006/picture">
+                  <pic:nvPicPr>
+                    <pic:cNvPr id="1637761615" name=""/>
+                    <pic:cNvPicPr/>
+                  </pic:nvPicPr>
+                  <pic:blipFill>
+                    <a:blip r:embed="rId29"/>
+                    <a:stretch>
+                      <a:fillRect/>
+                    </a:stretch>
+                  </pic:blipFill>
+                  <pic:spPr>
+                    <a:xfrm>
+                      <a:off x="0" y="0"/>
+                      <a:ext cx="5687219" cy="447737"/>
+                    </a:xfrm>
+                    <a:prstGeom prst="rect">
+                      <a:avLst/>
+                    </a:prstGeom>
+                  </pic:spPr>
+                </pic:pic>
+              </a:graphicData>
+            </a:graphic>
+          </wp:inline>
+        </w:drawing>
+      </w:r>
+    </w:p>
+    <w:p>
+      <w:pPr>
+        <w:jc w:val="center"/>
+        <w:rPr>
+          <w:rFonts w:ascii="Verdana" w:hAnsi="Verdana"/>
+        </w:rPr>
+      </w:pPr>
+      <w:r>
+        <w:rPr>
+          <w:rFonts w:ascii="Verdana" w:hAnsi="Verdana"/>
+        </w:rPr>
+        <w:t xml:space="preserve">Wir müssen dem Label eine Variable zuweisen, damit wir sie ändern können. Außerdem </w:t>
+      </w:r>
+      <w:proofErr w:type="gramStart"/>
+      <w:r>
+        <w:rPr>
+          <w:rFonts w:ascii="Verdana" w:hAnsi="Verdana"/>
+        </w:rPr>
+        <w:t>darf .pack</w:t>
+      </w:r>
+      <w:proofErr w:type="gramEnd"/>
+      <w:r>
+        <w:rPr>
+          <w:rFonts w:ascii="Verdana" w:hAnsi="Verdana"/>
+        </w:rPr>
+        <w:t>() nicht mehr am Ende des Labels stehen, sondern muss in einer neuen Zeile der Label-Variable zugewiesen werden</w:t>
+      </w:r>
+      <w:r>
+        <w:rPr>
+          <w:rFonts w:ascii="Verdana" w:hAnsi="Verdana"/>
+        </w:rPr>
+        <w:t>.</w:t>
+      </w:r>
+    </w:p>
+    <w:p>
+      <w:pPr>
+        <w:jc w:val="center"/>
+        <w:rPr>
+          <w:rFonts w:ascii="Verdana" w:hAnsi="Verdana"/>
+        </w:rPr>
+      </w:pPr>
+    </w:p>
+    <w:p>
+      <w:pPr>
+        <w:jc w:val="center"/>
+        <w:rPr>
+          <w:rFonts w:ascii="Verdana" w:hAnsi="Verdana"/>
+        </w:rPr>
+      </w:pPr>
+      <w:r>
+        <w:rPr>
+          <w:rFonts w:ascii="Verdana" w:hAnsi="Verdana"/>
+        </w:rPr>
+        <w:t>Nun definieren wir eine Funktion:</w:t>
+      </w:r>
+    </w:p>
+    <w:p>
+      <w:pPr>
+        <w:jc w:val="center"/>
+        <w:rPr>
+          <w:rFonts w:ascii="Verdana" w:hAnsi="Verdana"/>
+        </w:rPr>
+      </w:pPr>
+      <w:r>
+        <w:rPr>
+          <w:rFonts w:ascii="Verdana" w:hAnsi="Verdana"/>
+          <w:noProof/>
+        </w:rPr>
+        <w:drawing>
+          <wp:inline distT="0" distB="0" distL="0" distR="0" wp14:anchorId="7ED46C46" wp14:editId="53A22A30">
+            <wp:extent cx="3645889" cy="526211"/>
+            <wp:effectExtent l="0" t="0" r="0" b="7620"/>
+            <wp:docPr id="1229003504" name="Grafik 1"/>
+            <wp:cNvGraphicFramePr>
+              <a:graphicFrameLocks xmlns:a="http://schemas.openxmlformats.org/drawingml/2006/main" noChangeAspect="1"/>
+            </wp:cNvGraphicFramePr>
+            <a:graphic xmlns:a="http://schemas.openxmlformats.org/drawingml/2006/main">
+              <a:graphicData uri="http://schemas.openxmlformats.org/drawingml/2006/picture">
+                <pic:pic xmlns:pic="http://schemas.openxmlformats.org/drawingml/2006/picture">
+                  <pic:nvPicPr>
+                    <pic:cNvPr id="1229003504" name=""/>
+                    <pic:cNvPicPr/>
+                  </pic:nvPicPr>
+                  <pic:blipFill>
+                    <a:blip r:embed="rId30"/>
+                    <a:stretch>
+                      <a:fillRect/>
+                    </a:stretch>
+                  </pic:blipFill>
+                  <pic:spPr>
+                    <a:xfrm>
+                      <a:off x="0" y="0"/>
+                      <a:ext cx="3685560" cy="531937"/>
+                    </a:xfrm>
+                    <a:prstGeom prst="rect">
+                      <a:avLst/>
+                    </a:prstGeom>
+                  </pic:spPr>
+                </pic:pic>
+              </a:graphicData>
+            </a:graphic>
+          </wp:inline>
+        </w:drawing>
+      </w:r>
+    </w:p>
+    <w:p>
+      <w:pPr>
+        <w:jc w:val="center"/>
+        <w:rPr>
+          <w:rFonts w:ascii="Verdana" w:hAnsi="Verdana"/>
+        </w:rPr>
+      </w:pPr>
+    </w:p>
+    <w:p>
+      <w:pPr>
+        <w:jc w:val="center"/>
+        <w:rPr>
+          <w:rFonts w:ascii="Verdana" w:hAnsi="Verdana"/>
+        </w:rPr>
+      </w:pPr>
+      <w:r>
+        <w:rPr>
+          <w:rFonts w:ascii="Verdana" w:hAnsi="Verdana"/>
+        </w:rPr>
+        <w:t>Der Code bewirkt folgendes:</w:t>
+      </w:r>
+    </w:p>
+    <w:p>
+      <w:pPr>
+        <w:pStyle w:val="Listenabsatz"/>
+        <w:numPr>
+          <w:ilvl w:val="0"/>
+          <w:numId w:val="1"/>
+        </w:numPr>
+        <w:jc w:val="center"/>
+        <w:rPr>
+          <w:rFonts w:ascii="Verdana" w:hAnsi="Verdana"/>
+        </w:rPr>
+      </w:pPr>
+      <w:proofErr w:type="spellStart"/>
+      <w:r>
+        <w:rPr>
+          <w:rFonts w:ascii="Verdana" w:hAnsi="Verdana"/>
+        </w:rPr>
+        <w:t>def</w:t>
+      </w:r>
+      <w:proofErr w:type="spellEnd"/>
+      <w:r>
+        <w:rPr>
+          <w:rFonts w:ascii="Verdana" w:hAnsi="Verdana"/>
+        </w:rPr>
+        <w:t xml:space="preserve"> </w:t>
+      </w:r>
+      <w:proofErr w:type="spellStart"/>
+      <w:proofErr w:type="gramStart"/>
+      <w:r>
+        <w:rPr>
+          <w:rFonts w:ascii="Verdana" w:hAnsi="Verdana"/>
+        </w:rPr>
+        <w:t>LabelTextÄndern</w:t>
+      </w:r>
+      <w:proofErr w:type="spellEnd"/>
+      <w:r>
+        <w:rPr>
+          <w:rFonts w:ascii="Verdana" w:hAnsi="Verdana"/>
+        </w:rPr>
+        <w:t>(</w:t>
+      </w:r>
+      <w:proofErr w:type="gramEnd"/>
+      <w:r>
+        <w:rPr>
+          <w:rFonts w:ascii="Verdana" w:hAnsi="Verdana"/>
+        </w:rPr>
+        <w:t>): - Definiert eine neue Funktion mit diesem Namen.</w:t>
+      </w:r>
+    </w:p>
+    <w:p>
+      <w:pPr>
+        <w:pStyle w:val="Listenabsatz"/>
+        <w:numPr>
+          <w:ilvl w:val="0"/>
+          <w:numId w:val="1"/>
+        </w:numPr>
+        <w:jc w:val="center"/>
+        <w:rPr>
+          <w:rFonts w:ascii="Verdana" w:hAnsi="Verdana"/>
+        </w:rPr>
+      </w:pPr>
+      <w:proofErr w:type="spellStart"/>
+      <w:r>
+        <w:rPr>
+          <w:rFonts w:ascii="Verdana" w:hAnsi="Verdana"/>
+        </w:rPr>
+        <w:t>Label.config</w:t>
+      </w:r>
+      <w:proofErr w:type="spellEnd"/>
+      <w:r>
+        <w:rPr>
+          <w:rFonts w:ascii="Verdana" w:hAnsi="Verdana"/>
+        </w:rPr>
+        <w:t>(</w:t>
+      </w:r>
+      <w:proofErr w:type="spellStart"/>
+      <w:r>
+        <w:rPr>
+          <w:rFonts w:ascii="Verdana" w:hAnsi="Verdana"/>
+        </w:rPr>
+        <w:t>text</w:t>
+      </w:r>
+      <w:proofErr w:type="spellEnd"/>
+      <w:r>
+        <w:rPr>
+          <w:rFonts w:ascii="Verdana" w:hAnsi="Verdana"/>
+        </w:rPr>
+        <w:t>=“Hallo Welt!“) – Ändert die Konfiguration des Labels und setzt den Text auf „Hallo Welt!“.</w:t>
+      </w:r>
+    </w:p>
+    <w:p>
+      <w:pPr>
+        <w:pStyle w:val="Listenabsatz"/>
+        <w:rPr>
+          <w:rFonts w:ascii="Verdana" w:hAnsi="Verdana"/>
+        </w:rPr>
+      </w:pPr>
+    </w:p>
+    <w:p>
+      <w:pPr>
+        <w:jc w:val="center"/>
+        <w:rPr>
+          <w:rFonts w:ascii="Verdana" w:hAnsi="Verdana"/>
+          <w:i/>
+          <w:iCs/>
+          <w:color w:val="FF0000"/>
+        </w:rPr>
+      </w:pPr>
+      <w:r>
+        <w:rPr>
+          <w:rFonts w:ascii="Verdana" w:hAnsi="Verdana"/>
+          <w:i/>
+          <w:iCs/>
+          <w:color w:val="FF0000"/>
+        </w:rPr>
+        <w:t>Wichtig: Die Funktionsdefinition muss IMMER über dem Anruf sein, sonst funktioniert die Funktion nicht! Generell sollten Funktionen immer über den Widgets platziert sein!</w:t>
+      </w:r>
+    </w:p>
+    <w:p>
+      <w:pPr>
+        <w:jc w:val="center"/>
+        <w:rPr>
+          <w:rFonts w:ascii="Verdana" w:hAnsi="Verdana"/>
+        </w:rPr>
+      </w:pPr>
+    </w:p>
+    <w:p>
+      <w:pPr>
+        <w:jc w:val="center"/>
+        <w:rPr>
+          <w:rFonts w:ascii="Verdana" w:hAnsi="Verdana"/>
+        </w:rPr>
+      </w:pPr>
+      <w:r>
+        <w:rPr>
+          <w:rFonts w:ascii="Verdana" w:hAnsi="Verdana"/>
+        </w:rPr>
+        <w:t>Jetzt haben wir eine Funktion, die den Text ändern kann. Jetzt benötigen wir allerdings noch etwas, dass die Funktion anruft und damit ausführt. Dafür werden wir einen Button nutzen</w:t>
+      </w:r>
+      <w:r>
+        <w:rPr>
+          <w:rFonts w:ascii="Verdana" w:hAnsi="Verdana"/>
+        </w:rPr>
+        <w:t>:</w:t>
+      </w:r>
+    </w:p>
+    <w:p>
+      <w:pPr>
+        <w:jc w:val="center"/>
+        <w:rPr>
+          <w:rFonts w:ascii="Verdana" w:hAnsi="Verdana"/>
+        </w:rPr>
+      </w:pPr>
+      <w:r>
+        <w:rPr>
+          <w:rFonts w:ascii="Verdana" w:hAnsi="Verdana"/>
+          <w:noProof/>
+        </w:rPr>
+        <w:drawing>
+          <wp:inline distT="0" distB="0" distL="0" distR="0" wp14:anchorId="67DC890A" wp14:editId="7DEE0958">
+            <wp:extent cx="5760720" cy="464185"/>
+            <wp:effectExtent l="0" t="0" r="0" b="0"/>
+            <wp:docPr id="1045465043" name="Grafik 1"/>
+            <wp:cNvGraphicFramePr>
+              <a:graphicFrameLocks xmlns:a="http://schemas.openxmlformats.org/drawingml/2006/main" noChangeAspect="1"/>
+            </wp:cNvGraphicFramePr>
+            <a:graphic xmlns:a="http://schemas.openxmlformats.org/drawingml/2006/main">
+              <a:graphicData uri="http://schemas.openxmlformats.org/drawingml/2006/picture">
+                <pic:pic xmlns:pic="http://schemas.openxmlformats.org/drawingml/2006/picture">
+                  <pic:nvPicPr>
+                    <pic:cNvPr id="1045465043" name=""/>
+                    <pic:cNvPicPr/>
+                  </pic:nvPicPr>
+                  <pic:blipFill>
+                    <a:blip r:embed="rId31"/>
+                    <a:stretch>
+                      <a:fillRect/>
+                    </a:stretch>
+                  </pic:blipFill>
+                  <pic:spPr>
+                    <a:xfrm>
+                      <a:off x="0" y="0"/>
+                      <a:ext cx="5760720" cy="464185"/>
+                    </a:xfrm>
+                    <a:prstGeom prst="rect">
+                      <a:avLst/>
+                    </a:prstGeom>
+                  </pic:spPr>
+                </pic:pic>
+              </a:graphicData>
+            </a:graphic>
+          </wp:inline>
+        </w:drawing>
+      </w:r>
+    </w:p>
+    <w:p>
+      <w:pPr>
+        <w:jc w:val="center"/>
+        <w:rPr>
+          <w:rFonts w:ascii="Verdana" w:hAnsi="Verdana"/>
+        </w:rPr>
+      </w:pPr>
+      <w:r>
+        <w:rPr>
+          <w:rFonts w:ascii="Verdana" w:hAnsi="Verdana"/>
+        </w:rPr>
+        <w:t>Der Code bewirkt folgendes:</w:t>
+      </w:r>
+    </w:p>
+    <w:p>
+      <w:pPr>
+        <w:pStyle w:val="Listenabsatz"/>
+        <w:numPr>
+          <w:ilvl w:val="0"/>
+          <w:numId w:val="1"/>
+        </w:numPr>
+        <w:jc w:val="center"/>
+        <w:rPr>
+          <w:rFonts w:ascii="Verdana" w:hAnsi="Verdana"/>
+        </w:rPr>
+      </w:pPr>
+      <w:r>
+        <w:rPr>
+          <w:rFonts w:ascii="Verdana" w:hAnsi="Verdana"/>
+        </w:rPr>
+        <w:t xml:space="preserve">Button1 = </w:t>
+      </w:r>
+      <w:proofErr w:type="gramStart"/>
+      <w:r>
+        <w:rPr>
+          <w:rFonts w:ascii="Verdana" w:hAnsi="Verdana"/>
+        </w:rPr>
+        <w:t>Button(</w:t>
+      </w:r>
+      <w:proofErr w:type="spellStart"/>
+      <w:proofErr w:type="gramEnd"/>
+      <w:r>
+        <w:rPr>
+          <w:rFonts w:ascii="Verdana" w:hAnsi="Verdana"/>
+        </w:rPr>
+        <w:t>neuesFenster</w:t>
+      </w:r>
+      <w:proofErr w:type="spellEnd"/>
+      <w:r>
+        <w:rPr>
+          <w:rFonts w:ascii="Verdana" w:hAnsi="Verdana"/>
+        </w:rPr>
+        <w:t xml:space="preserve">, </w:t>
+      </w:r>
+      <w:proofErr w:type="spellStart"/>
+      <w:r>
+        <w:rPr>
+          <w:rFonts w:ascii="Verdana" w:hAnsi="Verdana"/>
+        </w:rPr>
+        <w:t>text</w:t>
+      </w:r>
+      <w:proofErr w:type="spellEnd"/>
+      <w:r>
+        <w:rPr>
+          <w:rFonts w:ascii="Verdana" w:hAnsi="Verdana"/>
+        </w:rPr>
+        <w:t xml:space="preserve">=“Klick mich an!“, </w:t>
+      </w:r>
+      <w:proofErr w:type="spellStart"/>
+      <w:r>
+        <w:rPr>
+          <w:rFonts w:ascii="Verdana" w:hAnsi="Verdana"/>
+        </w:rPr>
+        <w:t>command</w:t>
+      </w:r>
+      <w:proofErr w:type="spellEnd"/>
+      <w:r>
+        <w:rPr>
+          <w:rFonts w:ascii="Verdana" w:hAnsi="Verdana"/>
+        </w:rPr>
+        <w:t>=</w:t>
+      </w:r>
+      <w:proofErr w:type="spellStart"/>
+      <w:r>
+        <w:rPr>
+          <w:rFonts w:ascii="Verdana" w:hAnsi="Verdana"/>
+        </w:rPr>
+        <w:t>LabelTextÄndern</w:t>
+      </w:r>
+      <w:proofErr w:type="spellEnd"/>
+      <w:r>
+        <w:rPr>
+          <w:rFonts w:ascii="Verdana" w:hAnsi="Verdana"/>
+        </w:rPr>
+        <w:t>) – Erstellt einen an eine Variable gebundenen Button in ‚</w:t>
+      </w:r>
+      <w:proofErr w:type="spellStart"/>
+      <w:r>
+        <w:rPr>
+          <w:rFonts w:ascii="Verdana" w:hAnsi="Verdana"/>
+        </w:rPr>
+        <w:t>neuesFenster</w:t>
+      </w:r>
+      <w:proofErr w:type="spellEnd"/>
+      <w:r>
+        <w:rPr>
+          <w:rFonts w:ascii="Verdana" w:hAnsi="Verdana"/>
+        </w:rPr>
+        <w:t xml:space="preserve">‘ mit Text und setzt den </w:t>
+      </w:r>
+      <w:proofErr w:type="spellStart"/>
+      <w:r>
+        <w:rPr>
+          <w:rFonts w:ascii="Verdana" w:hAnsi="Verdana"/>
+        </w:rPr>
+        <w:t>command</w:t>
+      </w:r>
+      <w:proofErr w:type="spellEnd"/>
+      <w:r>
+        <w:rPr>
+          <w:rFonts w:ascii="Verdana" w:hAnsi="Verdana"/>
+        </w:rPr>
+        <w:t xml:space="preserve"> (Trigger) auf unsere vorher erstellte Funktion.</w:t>
+      </w:r>
+    </w:p>
+    <w:p>
+      <w:pPr>
+        <w:pStyle w:val="Listenabsatz"/>
+        <w:numPr>
+          <w:ilvl w:val="0"/>
+          <w:numId w:val="1"/>
+        </w:numPr>
+        <w:jc w:val="center"/>
+        <w:rPr>
+          <w:rFonts w:ascii="Verdana" w:hAnsi="Verdana"/>
+        </w:rPr>
+      </w:pPr>
+      <w:r>
+        <w:rPr>
+          <w:rFonts w:ascii="Verdana" w:hAnsi="Verdana"/>
+        </w:rPr>
+        <w:t>Button1.pack() – Platziert den Button im Fenster.</w:t>
+      </w:r>
+    </w:p>
+    <w:p>
+      <w:pPr>
+        <w:jc w:val="center"/>
+        <w:rPr>
+          <w:rFonts w:ascii="Verdana" w:hAnsi="Verdana"/>
+        </w:rPr>
+      </w:pPr>
+      <w:r>
+        <w:rPr>
+          <w:rFonts w:ascii="Verdana" w:hAnsi="Verdana"/>
+        </w:rPr>
+        <w:lastRenderedPageBreak/>
+        <w:t>Dieser Code erstellt dann so ein Fenster:</w:t>
+      </w:r>
+    </w:p>
+    <w:p>
+      <w:pPr>
+        <w:jc w:val="center"/>
+        <w:rPr>
+          <w:rFonts w:ascii="Verdana" w:hAnsi="Verdana"/>
+        </w:rPr>
+      </w:pPr>
+      <w:r>
+        <w:rPr>
+          <w:rFonts w:ascii="Verdana" w:hAnsi="Verdana"/>
+          <w:noProof/>
+        </w:rPr>
+        <w:drawing>
+          <wp:inline distT="0" distB="0" distL="0" distR="0" wp14:anchorId="438E9604" wp14:editId="7CAC653D">
+            <wp:extent cx="5760720" cy="904875"/>
+            <wp:effectExtent l="0" t="0" r="0" b="9525"/>
+            <wp:docPr id="217424849" name="Grafik 1" descr="Ein Bild, das Text, Schrift, weiß, Screenshot enthält.&#10;&#10;Automatisch generierte Beschreibung"/>
+            <wp:cNvGraphicFramePr>
+              <a:graphicFrameLocks xmlns:a="http://schemas.openxmlformats.org/drawingml/2006/main" noChangeAspect="1"/>
+            </wp:cNvGraphicFramePr>
+            <a:graphic xmlns:a="http://schemas.openxmlformats.org/drawingml/2006/main">
+              <a:graphicData uri="http://schemas.openxmlformats.org/drawingml/2006/picture">
+                <pic:pic xmlns:pic="http://schemas.openxmlformats.org/drawingml/2006/picture">
+                  <pic:nvPicPr>
+                    <pic:cNvPr id="217424849" name="Grafik 1" descr="Ein Bild, das Text, Schrift, weiß, Screenshot enthält.&#10;&#10;Automatisch generierte Beschreibung"/>
+                    <pic:cNvPicPr/>
+                  </pic:nvPicPr>
+                  <pic:blipFill>
+                    <a:blip r:embed="rId32"/>
+                    <a:stretch>
+                      <a:fillRect/>
+                    </a:stretch>
+                  </pic:blipFill>
+                  <pic:spPr>
+                    <a:xfrm>
+                      <a:off x="0" y="0"/>
+                      <a:ext cx="5760720" cy="904875"/>
+                    </a:xfrm>
+                    <a:prstGeom prst="rect">
+                      <a:avLst/>
+                    </a:prstGeom>
+                  </pic:spPr>
+                </pic:pic>
+              </a:graphicData>
+            </a:graphic>
+          </wp:inline>
+        </w:drawing>
+      </w:r>
+    </w:p>
+    <w:p>
+      <w:pPr>
+        <w:jc w:val="center"/>
+        <w:rPr>
+          <w:rFonts w:ascii="Verdana" w:hAnsi="Verdana"/>
+        </w:rPr>
+      </w:pPr>
+      <w:r>
+        <w:rPr>
+          <w:rFonts w:ascii="Verdana" w:hAnsi="Verdana"/>
+        </w:rPr>
+        <w:t>Und wenn wir den Button anklicken, sieht das Fenster so aus:</w:t>
+      </w:r>
+    </w:p>
+    <w:p>
+      <w:pPr>
+        <w:jc w:val="center"/>
+        <w:rPr>
+          <w:rFonts w:ascii="Verdana" w:hAnsi="Verdana"/>
+        </w:rPr>
+      </w:pPr>
+      <w:r>
+        <w:rPr>
+          <w:rFonts w:ascii="Verdana" w:hAnsi="Verdana"/>
+          <w:noProof/>
+        </w:rPr>
+        <w:drawing>
+          <wp:inline distT="0" distB="0" distL="0" distR="0" wp14:anchorId="3F573692" wp14:editId="483B344A">
+            <wp:extent cx="5760720" cy="871220"/>
+            <wp:effectExtent l="0" t="0" r="0" b="5080"/>
+            <wp:docPr id="470417675" name="Grafik 1" descr="Ein Bild, das Text, Screenshot, Schrift enthält.&#10;&#10;Automatisch generierte Beschreibung"/>
+            <wp:cNvGraphicFramePr>
+              <a:graphicFrameLocks xmlns:a="http://schemas.openxmlformats.org/drawingml/2006/main" noChangeAspect="1"/>
+            </wp:cNvGraphicFramePr>
+            <a:graphic xmlns:a="http://schemas.openxmlformats.org/drawingml/2006/main">
+              <a:graphicData uri="http://schemas.openxmlformats.org/drawingml/2006/picture">
+                <pic:pic xmlns:pic="http://schemas.openxmlformats.org/drawingml/2006/picture">
+                  <pic:nvPicPr>
+                    <pic:cNvPr id="470417675" name="Grafik 1" descr="Ein Bild, das Text, Screenshot, Schrift enthält.&#10;&#10;Automatisch generierte Beschreibung"/>
+                    <pic:cNvPicPr/>
+                  </pic:nvPicPr>
+                  <pic:blipFill>
+                    <a:blip r:embed="rId33"/>
+                    <a:stretch>
+                      <a:fillRect/>
+                    </a:stretch>
+                  </pic:blipFill>
+                  <pic:spPr>
+                    <a:xfrm>
+                      <a:off x="0" y="0"/>
+                      <a:ext cx="5760720" cy="871220"/>
+                    </a:xfrm>
+                    <a:prstGeom prst="rect">
+                      <a:avLst/>
+                    </a:prstGeom>
+                  </pic:spPr>
+                </pic:pic>
+              </a:graphicData>
+            </a:graphic>
+          </wp:inline>
+        </w:drawing>
+      </w:r>
+    </w:p>
+    <w:p>
+      <w:pPr>
+        <w:jc w:val="center"/>
+        <w:rPr>
+          <w:rFonts w:ascii="Verdana" w:hAnsi="Verdana"/>
+        </w:rPr>
+      </w:pPr>
+    </w:p>
+    <w:p>
+      <w:pPr>
+        <w:jc w:val="center"/>
+        <w:rPr>
+          <w:rFonts w:ascii="Verdana" w:hAnsi="Verdana"/>
+        </w:rPr>
+      </w:pPr>
+    </w:p>
+    <w:p>
+      <w:pPr>
+        <w:jc w:val="center"/>
+        <w:rPr>
+          <w:rFonts w:ascii="Verdana" w:hAnsi="Verdana"/>
+        </w:rPr>
+      </w:pPr>
+    </w:p>
+    <w:p>
+      <w:pPr>
+        <w:jc w:val="center"/>
+        <w:rPr>
+          <w:rFonts w:ascii="Verdana" w:hAnsi="Verdana"/>
+        </w:rPr>
+      </w:pPr>
+      <w:r>
+        <w:rPr>
+          <w:rFonts w:ascii="Verdana" w:hAnsi="Verdana"/>
+        </w:rPr>
+        <w:t xml:space="preserve">Als nächstes programmieren wir eine Texteingabe und lernen, mit Inputs umzugehen. Außerdem werden wir mit der </w:t>
+      </w:r>
+      <w:proofErr w:type="spellStart"/>
+      <w:r>
+        <w:rPr>
+          <w:rFonts w:ascii="Verdana" w:hAnsi="Verdana"/>
+        </w:rPr>
+        <w:t>MessageBox</w:t>
+      </w:r>
+      <w:proofErr w:type="spellEnd"/>
+      <w:r>
+        <w:rPr>
+          <w:rFonts w:ascii="Verdana" w:hAnsi="Verdana"/>
+        </w:rPr>
+        <w:t>-Funktion arbeiten.</w:t>
+      </w:r>
+    </w:p>
+    <w:p>
+      <w:pPr>
+        <w:jc w:val="center"/>
+        <w:rPr>
+          <w:rFonts w:ascii="Verdana" w:hAnsi="Verdana"/>
+        </w:rPr>
+      </w:pPr>
+    </w:p>
+    <w:p>
+      <w:pPr>
+        <w:jc w:val="center"/>
+        <w:rPr>
+          <w:rFonts w:ascii="Verdana" w:hAnsi="Verdana"/>
+        </w:rPr>
+      </w:pPr>
+      <w:r>
+        <w:rPr>
+          <w:rFonts w:ascii="Verdana" w:hAnsi="Verdana"/>
+        </w:rPr>
+        <w:t xml:space="preserve">Unser Code soll es dem User nun möglich machen, seinen Namen im Fenster einzugeben, den Namen nach einem Klick auf einen Button in einer Variable abspeichern und dann </w:t>
+      </w:r>
+      <w:r>
+        <w:rPr>
+          <w:rFonts w:ascii="Verdana" w:hAnsi="Verdana"/>
+        </w:rPr>
+        <w:t xml:space="preserve">diese über eine </w:t>
+      </w:r>
+      <w:proofErr w:type="spellStart"/>
+      <w:r>
+        <w:rPr>
+          <w:rFonts w:ascii="Verdana" w:hAnsi="Verdana"/>
+        </w:rPr>
+        <w:t>MessageBox</w:t>
+      </w:r>
+      <w:proofErr w:type="spellEnd"/>
+      <w:r>
+        <w:rPr>
+          <w:rFonts w:ascii="Verdana" w:hAnsi="Verdana"/>
+        </w:rPr>
+        <w:t xml:space="preserve"> ausgeben. Dafür erstellen wir erstmal einen Input:</w:t>
+      </w:r>
+    </w:p>
+    <w:p>
+      <w:pPr>
+        <w:jc w:val="center"/>
+        <w:rPr>
+          <w:rFonts w:ascii="Verdana" w:hAnsi="Verdana"/>
+        </w:rPr>
+      </w:pPr>
+      <w:r>
+        <w:rPr>
+          <w:rFonts w:ascii="Verdana" w:hAnsi="Verdana"/>
+          <w:noProof/>
+        </w:rPr>
+        <w:drawing>
+          <wp:inline distT="0" distB="0" distL="0" distR="0" wp14:anchorId="75D63E42" wp14:editId="371F59EC">
+            <wp:extent cx="5344271" cy="390580"/>
+            <wp:effectExtent l="0" t="0" r="0" b="9525"/>
+            <wp:docPr id="450559397" name="Grafik 1"/>
+            <wp:cNvGraphicFramePr>
+              <a:graphicFrameLocks xmlns:a="http://schemas.openxmlformats.org/drawingml/2006/main" noChangeAspect="1"/>
+            </wp:cNvGraphicFramePr>
+            <a:graphic xmlns:a="http://schemas.openxmlformats.org/drawingml/2006/main">
+              <a:graphicData uri="http://schemas.openxmlformats.org/drawingml/2006/picture">
+                <pic:pic xmlns:pic="http://schemas.openxmlformats.org/drawingml/2006/picture">
+                  <pic:nvPicPr>
+                    <pic:cNvPr id="450559397" name=""/>
+                    <pic:cNvPicPr/>
+                  </pic:nvPicPr>
+                  <pic:blipFill>
+                    <a:blip r:embed="rId34"/>
+                    <a:stretch>
+                      <a:fillRect/>
+                    </a:stretch>
+                  </pic:blipFill>
+                  <pic:spPr>
+                    <a:xfrm>
+                      <a:off x="0" y="0"/>
+                      <a:ext cx="5344271" cy="390580"/>
+                    </a:xfrm>
+                    <a:prstGeom prst="rect">
+                      <a:avLst/>
+                    </a:prstGeom>
+                  </pic:spPr>
+                </pic:pic>
+              </a:graphicData>
+            </a:graphic>
+          </wp:inline>
+        </w:drawing>
+      </w:r>
+    </w:p>
+    <w:p>
+      <w:pPr>
+        <w:jc w:val="center"/>
+        <w:rPr>
+          <w:rFonts w:ascii="Verdana" w:hAnsi="Verdana"/>
+        </w:rPr>
+      </w:pPr>
+      <w:r>
+        <w:rPr>
+          <w:rFonts w:ascii="Verdana" w:hAnsi="Verdana"/>
+        </w:rPr>
+        <w:t>Der Code bewirkt folgendes:</w:t>
+      </w:r>
+    </w:p>
+    <w:p>
+      <w:pPr>
+        <w:pStyle w:val="Listenabsatz"/>
+        <w:numPr>
+          <w:ilvl w:val="0"/>
+          <w:numId w:val="1"/>
+        </w:numPr>
+        <w:jc w:val="center"/>
+        <w:rPr>
+          <w:rFonts w:ascii="Verdana" w:hAnsi="Verdana"/>
+        </w:rPr>
+      </w:pPr>
+      <w:r>
+        <w:rPr>
+          <w:rFonts w:ascii="Verdana" w:hAnsi="Verdana"/>
+        </w:rPr>
+        <w:t xml:space="preserve">Wir erstellen einen an die Variable </w:t>
+      </w:r>
+      <w:proofErr w:type="spellStart"/>
+      <w:r>
+        <w:rPr>
+          <w:rFonts w:ascii="Verdana" w:hAnsi="Verdana"/>
+        </w:rPr>
+        <w:t>InputName</w:t>
+      </w:r>
+      <w:proofErr w:type="spellEnd"/>
+      <w:r>
+        <w:rPr>
+          <w:rFonts w:ascii="Verdana" w:hAnsi="Verdana"/>
+        </w:rPr>
+        <w:t xml:space="preserve"> gebunden </w:t>
+      </w:r>
+      <w:proofErr w:type="spellStart"/>
+      <w:r>
+        <w:rPr>
+          <w:rFonts w:ascii="Verdana" w:hAnsi="Verdana"/>
+        </w:rPr>
+        <w:t>TextInput</w:t>
+      </w:r>
+      <w:proofErr w:type="spellEnd"/>
+      <w:r>
+        <w:rPr>
+          <w:rFonts w:ascii="Verdana" w:hAnsi="Verdana"/>
+        </w:rPr>
+        <w:t xml:space="preserve"> im Fenster ‚</w:t>
+      </w:r>
+      <w:proofErr w:type="spellStart"/>
+      <w:r>
+        <w:rPr>
+          <w:rFonts w:ascii="Verdana" w:hAnsi="Verdana"/>
+        </w:rPr>
+        <w:t>neuesFenster</w:t>
+      </w:r>
+      <w:proofErr w:type="spellEnd"/>
+      <w:r>
+        <w:rPr>
+          <w:rFonts w:ascii="Verdana" w:hAnsi="Verdana"/>
+        </w:rPr>
+        <w:t>‘ mit der Höhe 1 (eine Zeile) und der Breite 20 (Zwanzig Zeichen) und platzieren diesen.</w:t>
+      </w:r>
+    </w:p>
+    <w:p>
+      <w:pPr>
+        <w:jc w:val="center"/>
+        <w:rPr>
+          <w:rFonts w:ascii="Verdana" w:hAnsi="Verdana"/>
+        </w:rPr>
+      </w:pPr>
+      <w:r>
+        <w:rPr>
+          <w:rFonts w:ascii="Verdana" w:hAnsi="Verdana"/>
+        </w:rPr>
+        <w:t>Das sieht so aus:</w:t>
+      </w:r>
+    </w:p>
+    <w:p>
+      <w:pPr>
+        <w:jc w:val="center"/>
+        <w:rPr>
+          <w:rFonts w:ascii="Verdana" w:hAnsi="Verdana"/>
+        </w:rPr>
+      </w:pPr>
+      <w:r>
+        <w:rPr>
+          <w:rFonts w:ascii="Verdana" w:hAnsi="Verdana"/>
+          <w:noProof/>
+        </w:rPr>
+        <w:drawing>
+          <wp:inline distT="0" distB="0" distL="0" distR="0" wp14:anchorId="32522B56" wp14:editId="57FDA550">
+            <wp:extent cx="5760720" cy="1038225"/>
+            <wp:effectExtent l="0" t="0" r="0" b="9525"/>
+            <wp:docPr id="710395793" name="Grafik 1" descr="Ein Bild, das Screenshot, Text enthält.&#10;&#10;Automatisch generierte Beschreibung"/>
+            <wp:cNvGraphicFramePr>
+              <a:graphicFrameLocks xmlns:a="http://schemas.openxmlformats.org/drawingml/2006/main" noChangeAspect="1"/>
+            </wp:cNvGraphicFramePr>
+            <a:graphic xmlns:a="http://schemas.openxmlformats.org/drawingml/2006/main">
+              <a:graphicData uri="http://schemas.openxmlformats.org/drawingml/2006/picture">
+                <pic:pic xmlns:pic="http://schemas.openxmlformats.org/drawingml/2006/picture">
+                  <pic:nvPicPr>
+                    <pic:cNvPr id="710395793" name="Grafik 1" descr="Ein Bild, das Screenshot, Text enthält.&#10;&#10;Automatisch generierte Beschreibung"/>
+                    <pic:cNvPicPr/>
+                  </pic:nvPicPr>
+                  <pic:blipFill>
+                    <a:blip r:embed="rId35"/>
+                    <a:stretch>
+                      <a:fillRect/>
+                    </a:stretch>
+                  </pic:blipFill>
+                  <pic:spPr>
+                    <a:xfrm>
+                      <a:off x="0" y="0"/>
+                      <a:ext cx="5760720" cy="1038225"/>
+                    </a:xfrm>
+                    <a:prstGeom prst="rect">
+                      <a:avLst/>
+                    </a:prstGeom>
+                  </pic:spPr>
+                </pic:pic>
+              </a:graphicData>
+            </a:graphic>
+          </wp:inline>
+        </w:drawing>
+      </w:r>
+    </w:p>
+    <w:p>
+      <w:pPr>
+        <w:jc w:val="center"/>
+        <w:rPr>
+          <w:rFonts w:ascii="Verdana" w:hAnsi="Verdana"/>
+        </w:rPr>
+      </w:pPr>
+      <w:r>
+        <w:rPr>
+          <w:rFonts w:ascii="Verdana" w:hAnsi="Verdana"/>
+        </w:rPr>
+        <w:t xml:space="preserve">Jetzt können wir noch ein Label erstellen, um dem User zu </w:t>
+      </w:r>
+      <w:proofErr w:type="gramStart"/>
+      <w:r>
+        <w:rPr>
+          <w:rFonts w:ascii="Verdana" w:hAnsi="Verdana"/>
+        </w:rPr>
+        <w:t>erklären</w:t>
+      </w:r>
+      <w:proofErr w:type="gramEnd"/>
+      <w:r>
+        <w:rPr>
+          <w:rFonts w:ascii="Verdana" w:hAnsi="Verdana"/>
+        </w:rPr>
+        <w:t xml:space="preserve"> was er tun soll</w:t>
+      </w:r>
+      <w:r>
+        <w:rPr>
+          <w:rFonts w:ascii="Verdana" w:hAnsi="Verdana"/>
+        </w:rPr>
+        <w:t>:</w:t>
+      </w:r>
+    </w:p>
+    <w:p>
+      <w:pPr>
+        <w:jc w:val="center"/>
+        <w:rPr>
+          <w:rFonts w:ascii="Verdana" w:hAnsi="Verdana"/>
+        </w:rPr>
+      </w:pPr>
+      <w:r>
+        <w:rPr>
+          <w:rFonts w:ascii="Verdana" w:hAnsi="Verdana"/>
+          <w:noProof/>
+        </w:rPr>
+        <w:drawing>
+          <wp:inline distT="0" distB="0" distL="0" distR="0" wp14:anchorId="0D172E44" wp14:editId="300AEDB0">
+            <wp:extent cx="5760720" cy="344170"/>
+            <wp:effectExtent l="0" t="0" r="0" b="0"/>
+            <wp:docPr id="1553176247" name="Grafik 1"/>
+            <wp:cNvGraphicFramePr>
+              <a:graphicFrameLocks xmlns:a="http://schemas.openxmlformats.org/drawingml/2006/main" noChangeAspect="1"/>
+            </wp:cNvGraphicFramePr>
+            <a:graphic xmlns:a="http://schemas.openxmlformats.org/drawingml/2006/main">
+              <a:graphicData uri="http://schemas.openxmlformats.org/drawingml/2006/picture">
+                <pic:pic xmlns:pic="http://schemas.openxmlformats.org/drawingml/2006/picture">
+                  <pic:nvPicPr>
+                    <pic:cNvPr id="1553176247" name=""/>
+                    <pic:cNvPicPr/>
+                  </pic:nvPicPr>
+                  <pic:blipFill>
+                    <a:blip r:embed="rId36"/>
+                    <a:stretch>
+                      <a:fillRect/>
+                    </a:stretch>
+                  </pic:blipFill>
+                  <pic:spPr>
+                    <a:xfrm>
+                      <a:off x="0" y="0"/>
+                      <a:ext cx="5760720" cy="344170"/>
+                    </a:xfrm>
+                    <a:prstGeom prst="rect">
+                      <a:avLst/>
+                    </a:prstGeom>
+                  </pic:spPr>
+                </pic:pic>
+              </a:graphicData>
+            </a:graphic>
+          </wp:inline>
+        </w:drawing>
+      </w:r>
+    </w:p>
+    <w:p>
+      <w:pPr>
+        <w:jc w:val="center"/>
+        <w:rPr>
+          <w:rFonts w:ascii="Verdana" w:hAnsi="Verdana"/>
+        </w:rPr>
+      </w:pPr>
+    </w:p>
+    <w:p>
+      <w:pPr>
+        <w:jc w:val="center"/>
+        <w:rPr>
+          <w:rFonts w:ascii="Verdana" w:hAnsi="Verdana"/>
+        </w:rPr>
+      </w:pPr>
+      <w:r>
+        <w:rPr>
+          <w:rFonts w:ascii="Verdana" w:hAnsi="Verdana"/>
+        </w:rPr>
+        <w:t>Das sieht dann so aus:</w:t>
+      </w:r>
+    </w:p>
+    <w:p>
+      <w:pPr>
+        <w:jc w:val="center"/>
+        <w:rPr>
+          <w:rFonts w:ascii="Verdana" w:hAnsi="Verdana"/>
+        </w:rPr>
+      </w:pPr>
+      <w:r>
+        <w:rPr>
+          <w:rFonts w:ascii="Verdana" w:hAnsi="Verdana"/>
+          <w:noProof/>
+        </w:rPr>
+        <w:drawing>
+          <wp:inline distT="0" distB="0" distL="0" distR="0" wp14:anchorId="1A785AA0" wp14:editId="4D9B8684">
+            <wp:extent cx="5760720" cy="1111885"/>
+            <wp:effectExtent l="0" t="0" r="0" b="0"/>
+            <wp:docPr id="1270697513" name="Grafik 1" descr="Ein Bild, das Text, Schrift, Screenshot enthält.&#10;&#10;Automatisch generierte Beschreibung"/>
+            <wp:cNvGraphicFramePr>
+              <a:graphicFrameLocks xmlns:a="http://schemas.openxmlformats.org/drawingml/2006/main" noChangeAspect="1"/>
+            </wp:cNvGraphicFramePr>
+            <a:graphic xmlns:a="http://schemas.openxmlformats.org/drawingml/2006/main">
+              <a:graphicData uri="http://schemas.openxmlformats.org/drawingml/2006/picture">
+                <pic:pic xmlns:pic="http://schemas.openxmlformats.org/drawingml/2006/picture">
+                  <pic:nvPicPr>
+                    <pic:cNvPr id="1270697513" name="Grafik 1" descr="Ein Bild, das Text, Schrift, Screenshot enthält.&#10;&#10;Automatisch generierte Beschreibung"/>
+                    <pic:cNvPicPr/>
+                  </pic:nvPicPr>
+                  <pic:blipFill>
+                    <a:blip r:embed="rId37"/>
+                    <a:stretch>
+                      <a:fillRect/>
+                    </a:stretch>
+                  </pic:blipFill>
+                  <pic:spPr>
+                    <a:xfrm>
+                      <a:off x="0" y="0"/>
+                      <a:ext cx="5760720" cy="1111885"/>
+                    </a:xfrm>
+                    <a:prstGeom prst="rect">
+                      <a:avLst/>
+                    </a:prstGeom>
+                  </pic:spPr>
+                </pic:pic>
+              </a:graphicData>
+            </a:graphic>
+          </wp:inline>
+        </w:drawing>
+      </w:r>
+    </w:p>
+    <w:p>
+      <w:pPr>
+        <w:jc w:val="center"/>
+        <w:rPr>
+          <w:rFonts w:ascii="Verdana" w:hAnsi="Verdana"/>
+        </w:rPr>
+      </w:pPr>
+      <w:r>
+        <w:rPr>
+          <w:rFonts w:ascii="Verdana" w:hAnsi="Verdana"/>
+        </w:rPr>
+        <w:t>Tipp: Um eine Leerzeile einzufügen können Sie den folgenden Code nutzen:</w:t>
+      </w:r>
+    </w:p>
+    <w:p>
+      <w:pPr>
+        <w:jc w:val="center"/>
+        <w:rPr>
+          <w:rFonts w:ascii="Verdana" w:hAnsi="Verdana"/>
+          <w:i/>
+          <w:iCs/>
+        </w:rPr>
+      </w:pPr>
+      <w:proofErr w:type="gramStart"/>
+      <w:r>
+        <w:rPr>
+          <w:rFonts w:ascii="Verdana" w:hAnsi="Verdana"/>
+          <w:i/>
+          <w:iCs/>
+        </w:rPr>
+        <w:t>Label(</w:t>
+      </w:r>
+      <w:proofErr w:type="spellStart"/>
+      <w:proofErr w:type="gramEnd"/>
+      <w:r>
+        <w:rPr>
+          <w:rFonts w:ascii="Verdana" w:hAnsi="Verdana"/>
+          <w:i/>
+          <w:iCs/>
+        </w:rPr>
+        <w:t>neuesFenster</w:t>
+      </w:r>
+      <w:proofErr w:type="spellEnd"/>
+      <w:r>
+        <w:rPr>
+          <w:rFonts w:ascii="Verdana" w:hAnsi="Verdana"/>
+          <w:i/>
+          <w:iCs/>
+        </w:rPr>
+        <w:t xml:space="preserve">, </w:t>
+      </w:r>
+      <w:proofErr w:type="spellStart"/>
+      <w:r>
+        <w:rPr>
+          <w:rFonts w:ascii="Verdana" w:hAnsi="Verdana"/>
+          <w:i/>
+          <w:iCs/>
+        </w:rPr>
+        <w:t>font</w:t>
+      </w:r>
+      <w:proofErr w:type="spellEnd"/>
+      <w:r>
+        <w:rPr>
+          <w:rFonts w:ascii="Verdana" w:hAnsi="Verdana"/>
+          <w:i/>
+          <w:iCs/>
+        </w:rPr>
+        <w:t>=“</w:t>
+      </w:r>
+      <w:proofErr w:type="spellStart"/>
+      <w:r>
+        <w:rPr>
+          <w:rFonts w:ascii="Verdana" w:hAnsi="Verdana"/>
+          <w:i/>
+          <w:iCs/>
+        </w:rPr>
+        <w:t>TkDefaultFont</w:t>
+      </w:r>
+      <w:proofErr w:type="spellEnd"/>
+      <w:r>
+        <w:rPr>
+          <w:rFonts w:ascii="Verdana" w:hAnsi="Verdana"/>
+          <w:i/>
+          <w:iCs/>
+        </w:rPr>
+        <w:t xml:space="preserve">“, </w:t>
+      </w:r>
+      <w:proofErr w:type="spellStart"/>
+      <w:r>
+        <w:rPr>
+          <w:rFonts w:ascii="Verdana" w:hAnsi="Verdana"/>
+          <w:i/>
+          <w:iCs/>
+        </w:rPr>
+        <w:t>text</w:t>
+      </w:r>
+      <w:proofErr w:type="spellEnd"/>
+      <w:r>
+        <w:rPr>
+          <w:rFonts w:ascii="Verdana" w:hAnsi="Verdana"/>
+          <w:i/>
+          <w:iCs/>
+        </w:rPr>
+        <w:t>=“\n“).pack()</w:t>
+      </w:r>
+    </w:p>
+    <w:p>
+      <w:pPr>
+        <w:jc w:val="center"/>
+        <w:rPr>
+          <w:rFonts w:ascii="Verdana" w:hAnsi="Verdana"/>
+        </w:rPr>
+      </w:pPr>
+    </w:p>
+    <w:p>
+      <w:pPr>
+        <w:jc w:val="center"/>
+        <w:rPr>
+          <w:rFonts w:ascii="Verdana" w:hAnsi="Verdana"/>
+        </w:rPr>
+      </w:pPr>
+      <w:r>
+        <w:rPr>
+          <w:rFonts w:ascii="Verdana" w:hAnsi="Verdana"/>
+          <w:noProof/>
+        </w:rPr>
+        <w:drawing>
+          <wp:anchor distT="0" distB="0" distL="114300" distR="114300" simplePos="0" relativeHeight="251674624" behindDoc="0" locked="0" layoutInCell="1" allowOverlap="1" wp14:anchorId="29C717E3" wp14:editId="6DE87368">
+            <wp:simplePos x="0" y="0"/>
+            <wp:positionH relativeFrom="column">
+              <wp:posOffset>-892810</wp:posOffset>
+            </wp:positionH>
+            <wp:positionV relativeFrom="paragraph">
+              <wp:posOffset>647700</wp:posOffset>
+            </wp:positionV>
+            <wp:extent cx="7545070" cy="487680"/>
+            <wp:effectExtent l="0" t="0" r="0" b="7620"/>
+            <wp:wrapSquare wrapText="bothSides"/>
+            <wp:docPr id="1798432541" name="Grafik 1"/>
+            <wp:cNvGraphicFramePr>
+              <a:graphicFrameLocks xmlns:a="http://schemas.openxmlformats.org/drawingml/2006/main" noChangeAspect="1"/>
+            </wp:cNvGraphicFramePr>
+            <a:graphic xmlns:a="http://schemas.openxmlformats.org/drawingml/2006/main">
+              <a:graphicData uri="http://schemas.openxmlformats.org/drawingml/2006/picture">
+                <pic:pic xmlns:pic="http://schemas.openxmlformats.org/drawingml/2006/picture">
+                  <pic:nvPicPr>
+                    <pic:cNvPr id="1798432541" name=""/>
+                    <pic:cNvPicPr/>
+                  </pic:nvPicPr>
+                  <pic:blipFill>
+                    <a:blip r:embed="rId38">
+                      <a:extLst>
+                        <a:ext uri="{28A0092B-C50C-407E-A947-70E740481C1C}">
+                          <a14:useLocalDpi xmlns:a14="http://schemas.microsoft.com/office/drawing/2010/main" val="0"/>
+                        </a:ext>
+                      </a:extLst>
+                    </a:blip>
+                    <a:stretch>
+                      <a:fillRect/>
+                    </a:stretch>
+                  </pic:blipFill>
+                  <pic:spPr>
+                    <a:xfrm>
+                      <a:off x="0" y="0"/>
+                      <a:ext cx="7545070" cy="487680"/>
+                    </a:xfrm>
+                    <a:prstGeom prst="rect">
+                      <a:avLst/>
+                    </a:prstGeom>
+                  </pic:spPr>
+                </pic:pic>
+              </a:graphicData>
+            </a:graphic>
+            <wp14:sizeRelH relativeFrom="page">
+              <wp14:pctWidth>0</wp14:pctWidth>
+            </wp14:sizeRelH>
+            <wp14:sizeRelV relativeFrom="page">
+              <wp14:pctHeight>0</wp14:pctHeight>
+            </wp14:sizeRelV>
+          </wp:anchor>
+        </w:drawing>
+      </w:r>
+      <w:r>
+        <w:rPr>
+          <w:rFonts w:ascii="Verdana" w:hAnsi="Verdana"/>
+        </w:rPr>
+        <w:t xml:space="preserve">Jetzt haben wir einen Input, um den Text aufzunehmen. Um den Input aufzunehmen und </w:t>
+      </w:r>
+      <w:r>
+        <w:rPr>
+          <w:rFonts w:ascii="Verdana" w:hAnsi="Verdana"/>
+        </w:rPr>
+        <w:t>anzuzeigen</w:t>
+      </w:r>
+      <w:r>
+        <w:rPr>
+          <w:rFonts w:ascii="Verdana" w:hAnsi="Verdana"/>
+        </w:rPr>
+        <w:t>, benötigen wir jedoch eine weitere Funktion und einen Button, um diese auszuführen. Dafür fügen wir diesen Code hinzu</w:t>
+      </w:r>
+      <w:r>
+        <w:rPr>
+          <w:rFonts w:ascii="Verdana" w:hAnsi="Verdana"/>
+        </w:rPr>
+        <w:t>:</w:t>
+      </w:r>
+    </w:p>
+    <w:p>
+      <w:pPr>
+        <w:jc w:val="center"/>
+        <w:rPr>
+          <w:rFonts w:ascii="Verdana" w:hAnsi="Verdana"/>
+        </w:rPr>
+      </w:pPr>
+    </w:p>
+    <w:p>
+      <w:pPr>
+        <w:jc w:val="center"/>
+        <w:rPr>
+          <w:rFonts w:ascii="Verdana" w:hAnsi="Verdana"/>
+        </w:rPr>
+      </w:pPr>
+      <w:r>
+        <w:rPr>
+          <w:rFonts w:ascii="Verdana" w:hAnsi="Verdana"/>
+        </w:rPr>
+        <w:t>Der Code bewirkt folgendes:</w:t>
+      </w:r>
+    </w:p>
+    <w:p>
+      <w:pPr>
+        <w:pStyle w:val="Listenabsatz"/>
+        <w:numPr>
+          <w:ilvl w:val="0"/>
+          <w:numId w:val="1"/>
+        </w:numPr>
+        <w:jc w:val="center"/>
+        <w:rPr>
+          <w:rFonts w:ascii="Verdana" w:hAnsi="Verdana"/>
+        </w:rPr>
+      </w:pPr>
+      <w:r>
+        <w:rPr>
+          <w:rFonts w:ascii="Verdana" w:hAnsi="Verdana"/>
+        </w:rPr>
+        <w:t>Wir definieren eine neue Funktion</w:t>
+      </w:r>
+    </w:p>
+    <w:p>
+      <w:pPr>
+        <w:pStyle w:val="Listenabsatz"/>
+        <w:numPr>
+          <w:ilvl w:val="0"/>
+          <w:numId w:val="1"/>
+        </w:numPr>
+        <w:jc w:val="center"/>
+        <w:rPr>
+          <w:rFonts w:ascii="Verdana" w:hAnsi="Verdana"/>
+        </w:rPr>
+      </w:pPr>
+      <w:r>
+        <w:rPr>
+          <w:rFonts w:ascii="Verdana" w:hAnsi="Verdana"/>
+        </w:rPr>
+        <w:t>Dann setzen wir die Variable ‚input1‘ auf ‚</w:t>
+      </w:r>
+      <w:proofErr w:type="spellStart"/>
+      <w:r>
+        <w:rPr>
+          <w:rFonts w:ascii="Verdana" w:hAnsi="Verdana"/>
+        </w:rPr>
+        <w:t>InputName.get</w:t>
+      </w:r>
+      <w:proofErr w:type="spellEnd"/>
+      <w:r>
+        <w:rPr>
+          <w:rFonts w:ascii="Verdana" w:hAnsi="Verdana"/>
+        </w:rPr>
+        <w:t xml:space="preserve">‘ – </w:t>
+      </w:r>
+      <w:proofErr w:type="gramStart"/>
+      <w:r>
+        <w:rPr>
+          <w:rFonts w:ascii="Verdana" w:hAnsi="Verdana"/>
+        </w:rPr>
+        <w:t>Die .</w:t>
+      </w:r>
+      <w:proofErr w:type="spellStart"/>
+      <w:r>
+        <w:rPr>
+          <w:rFonts w:ascii="Verdana" w:hAnsi="Verdana"/>
+        </w:rPr>
+        <w:t>get</w:t>
+      </w:r>
+      <w:proofErr w:type="spellEnd"/>
+      <w:proofErr w:type="gramEnd"/>
+      <w:r>
+        <w:rPr>
+          <w:rFonts w:ascii="Verdana" w:hAnsi="Verdana"/>
+        </w:rPr>
+        <w:t xml:space="preserve">-Funktion holt Daten aus Inputs in </w:t>
+      </w:r>
+      <w:proofErr w:type="spellStart"/>
+      <w:r>
+        <w:rPr>
+          <w:rFonts w:ascii="Verdana" w:hAnsi="Verdana"/>
+        </w:rPr>
+        <w:t>TkInter</w:t>
+      </w:r>
+      <w:proofErr w:type="spellEnd"/>
+      <w:r>
+        <w:rPr>
+          <w:rFonts w:ascii="Verdana" w:hAnsi="Verdana"/>
+        </w:rPr>
+        <w:t xml:space="preserve"> – und entfernen Leerzeilen mit .</w:t>
+      </w:r>
+      <w:proofErr w:type="spellStart"/>
+      <w:r>
+        <w:rPr>
+          <w:rFonts w:ascii="Verdana" w:hAnsi="Verdana"/>
+        </w:rPr>
+        <w:t>strip</w:t>
+      </w:r>
+      <w:proofErr w:type="spellEnd"/>
+      <w:r>
+        <w:rPr>
+          <w:rFonts w:ascii="Verdana" w:hAnsi="Verdana"/>
+        </w:rPr>
+        <w:t>() – Die Daten in der .</w:t>
+      </w:r>
+      <w:proofErr w:type="spellStart"/>
+      <w:r>
+        <w:rPr>
+          <w:rFonts w:ascii="Verdana" w:hAnsi="Verdana"/>
+        </w:rPr>
+        <w:t>get</w:t>
+      </w:r>
+      <w:proofErr w:type="spellEnd"/>
+      <w:r>
+        <w:rPr>
+          <w:rFonts w:ascii="Verdana" w:hAnsi="Verdana"/>
+        </w:rPr>
+        <w:t>()-Klammer definieren, dass wir Text von Anfang bis zum Ende des Inputs</w:t>
+      </w:r>
+    </w:p>
+    <w:p>
+      <w:pPr>
+        <w:pStyle w:val="Listenabsatz"/>
+        <w:numPr>
+          <w:ilvl w:val="0"/>
+          <w:numId w:val="1"/>
+        </w:numPr>
+        <w:jc w:val="center"/>
+        <w:rPr>
+          <w:rFonts w:ascii="Verdana" w:hAnsi="Verdana"/>
+        </w:rPr>
+      </w:pPr>
+      <w:r>
+        <w:rPr>
+          <w:rFonts w:ascii="Verdana" w:hAnsi="Verdana"/>
+        </w:rPr>
+        <w:t xml:space="preserve">Wir zeigen eine </w:t>
+      </w:r>
+      <w:proofErr w:type="spellStart"/>
+      <w:r>
+        <w:rPr>
+          <w:rFonts w:ascii="Verdana" w:hAnsi="Verdana"/>
+        </w:rPr>
+        <w:t>MessageBox</w:t>
+      </w:r>
+      <w:proofErr w:type="spellEnd"/>
+      <w:r>
+        <w:rPr>
+          <w:rFonts w:ascii="Verdana" w:hAnsi="Verdana"/>
+        </w:rPr>
+        <w:t xml:space="preserve"> im Fenster an, deren Text „Hallo, [Eingabe des Users]“ ist.</w:t>
+      </w:r>
+    </w:p>
+    <w:p>
+      <w:pPr>
+        <w:pStyle w:val="Listenabsatz"/>
+        <w:rPr>
+          <w:rFonts w:ascii="Verdana" w:hAnsi="Verdana"/>
+        </w:rPr>
+      </w:pPr>
+    </w:p>
+    <w:p>
+      <w:pPr>
+        <w:pStyle w:val="Listenabsatz"/>
+        <w:jc w:val="center"/>
+        <w:rPr>
+          <w:rFonts w:ascii="Verdana" w:hAnsi="Verdana"/>
+        </w:rPr>
+      </w:pPr>
+    </w:p>
+    <w:p>
+      <w:pPr>
+        <w:pStyle w:val="Listenabsatz"/>
+        <w:jc w:val="center"/>
+        <w:rPr>
+          <w:rFonts w:ascii="Verdana" w:hAnsi="Verdana"/>
+        </w:rPr>
+      </w:pPr>
+      <w:r>
+        <w:rPr>
+          <w:rFonts w:ascii="Verdana" w:hAnsi="Verdana"/>
+          <w:noProof/>
+        </w:rPr>
+        <w:drawing>
+          <wp:anchor distT="0" distB="0" distL="114300" distR="114300" simplePos="0" relativeHeight="251673600" behindDoc="0" locked="0" layoutInCell="1" allowOverlap="1" wp14:anchorId="52EC62AE" wp14:editId="1A796923">
+            <wp:simplePos x="0" y="0"/>
+            <wp:positionH relativeFrom="page">
+              <wp:align>left</wp:align>
+            </wp:positionH>
+            <wp:positionV relativeFrom="paragraph">
+              <wp:posOffset>186183</wp:posOffset>
+            </wp:positionV>
+            <wp:extent cx="7563980" cy="241794"/>
+            <wp:effectExtent l="0" t="0" r="0" b="6350"/>
+            <wp:wrapSquare wrapText="bothSides"/>
+            <wp:docPr id="1547344106" name="Grafik 1"/>
+            <wp:cNvGraphicFramePr>
+              <a:graphicFrameLocks xmlns:a="http://schemas.openxmlformats.org/drawingml/2006/main" noChangeAspect="1"/>
+            </wp:cNvGraphicFramePr>
+            <a:graphic xmlns:a="http://schemas.openxmlformats.org/drawingml/2006/main">
+              <a:graphicData uri="http://schemas.openxmlformats.org/drawingml/2006/picture">
+                <pic:pic xmlns:pic="http://schemas.openxmlformats.org/drawingml/2006/picture">
+                  <pic:nvPicPr>
+                    <pic:cNvPr id="1547344106" name=""/>
+                    <pic:cNvPicPr/>
+                  </pic:nvPicPr>
+                  <pic:blipFill>
+                    <a:blip r:embed="rId39">
+                      <a:extLst>
+                        <a:ext uri="{28A0092B-C50C-407E-A947-70E740481C1C}">
+                          <a14:useLocalDpi xmlns:a14="http://schemas.microsoft.com/office/drawing/2010/main" val="0"/>
+                        </a:ext>
+                      </a:extLst>
+                    </a:blip>
+                    <a:stretch>
+                      <a:fillRect/>
+                    </a:stretch>
+                  </pic:blipFill>
+                  <pic:spPr>
+                    <a:xfrm>
+                      <a:off x="0" y="0"/>
+                      <a:ext cx="7563980" cy="241794"/>
+                    </a:xfrm>
+                    <a:prstGeom prst="rect">
+                      <a:avLst/>
+                    </a:prstGeom>
+                  </pic:spPr>
+                </pic:pic>
+              </a:graphicData>
+            </a:graphic>
+            <wp14:sizeRelH relativeFrom="page">
+              <wp14:pctWidth>0</wp14:pctWidth>
+            </wp14:sizeRelH>
+            <wp14:sizeRelV relativeFrom="page">
+              <wp14:pctHeight>0</wp14:pctHeight>
+            </wp14:sizeRelV>
+          </wp:anchor>
+        </w:drawing>
+      </w:r>
+      <w:r>
+        <w:rPr>
+          <w:rFonts w:ascii="Verdana" w:hAnsi="Verdana"/>
+        </w:rPr>
+        <w:t>Jetzt brauchen wir noch einen Button, um die Funktion zu aktivieren:</w:t>
+      </w:r>
+    </w:p>
+    <w:p>
+      <w:pPr>
+        <w:pStyle w:val="Listenabsatz"/>
+        <w:jc w:val="center"/>
+        <w:rPr>
+          <w:rFonts w:ascii="Verdana" w:hAnsi="Verdana"/>
+        </w:rPr>
+      </w:pPr>
+    </w:p>
+    <w:p>
+      <w:pPr>
+        <w:pStyle w:val="Listenabsatz"/>
+        <w:jc w:val="center"/>
+        <w:rPr>
+          <w:rFonts w:ascii="Verdana" w:hAnsi="Verdana"/>
+        </w:rPr>
+      </w:pPr>
+      <w:r>
+        <w:rPr>
+          <w:rFonts w:ascii="Verdana" w:hAnsi="Verdana"/>
+        </w:rPr>
+        <w:t>Das sieht dann so aus:</w:t>
+      </w:r>
+    </w:p>
+    <w:p>
+      <w:pPr>
+        <w:pStyle w:val="Listenabsatz"/>
+        <w:jc w:val="center"/>
+        <w:rPr>
+          <w:rFonts w:ascii="Verdana" w:hAnsi="Verdana"/>
+        </w:rPr>
+      </w:pPr>
+      <w:r>
+        <w:rPr>
+          <w:rFonts w:ascii="Verdana" w:hAnsi="Verdana"/>
+          <w:noProof/>
+        </w:rPr>
+        <w:drawing>
+          <wp:inline distT="0" distB="0" distL="0" distR="0" wp14:anchorId="614BD973" wp14:editId="38CA452F">
+            <wp:extent cx="5760720" cy="1530350"/>
+            <wp:effectExtent l="0" t="0" r="0" b="0"/>
+            <wp:docPr id="2110114070" name="Grafik 1" descr="Ein Bild, das Text, Schrift, Screenshot enthält.&#10;&#10;Automatisch generierte Beschreibung"/>
+            <wp:cNvGraphicFramePr>
+              <a:graphicFrameLocks xmlns:a="http://schemas.openxmlformats.org/drawingml/2006/main" noChangeAspect="1"/>
+            </wp:cNvGraphicFramePr>
+            <a:graphic xmlns:a="http://schemas.openxmlformats.org/drawingml/2006/main">
+              <a:graphicData uri="http://schemas.openxmlformats.org/drawingml/2006/picture">
+                <pic:pic xmlns:pic="http://schemas.openxmlformats.org/drawingml/2006/picture">
+                  <pic:nvPicPr>
+                    <pic:cNvPr id="2110114070" name="Grafik 1" descr="Ein Bild, das Text, Schrift, Screenshot enthält.&#10;&#10;Automatisch generierte Beschreibung"/>
+                    <pic:cNvPicPr/>
+                  </pic:nvPicPr>
+                  <pic:blipFill>
+                    <a:blip r:embed="rId40"/>
+                    <a:stretch>
+                      <a:fillRect/>
+                    </a:stretch>
+                  </pic:blipFill>
+                  <pic:spPr>
+                    <a:xfrm>
+                      <a:off x="0" y="0"/>
+                      <a:ext cx="5760720" cy="1530350"/>
+                    </a:xfrm>
+                    <a:prstGeom prst="rect">
+                      <a:avLst/>
+                    </a:prstGeom>
+                  </pic:spPr>
+                </pic:pic>
+              </a:graphicData>
+            </a:graphic>
+          </wp:inline>
+        </w:drawing>
+      </w:r>
+    </w:p>
+    <w:p>
+      <w:pPr>
+        <w:pStyle w:val="Listenabsatz"/>
+        <w:jc w:val="center"/>
+        <w:rPr>
+          <w:rFonts w:ascii="Verdana" w:hAnsi="Verdana"/>
+        </w:rPr>
+      </w:pPr>
+    </w:p>
+    <w:p>
+      <w:pPr>
+        <w:jc w:val="center"/>
+        <w:rPr>
+          <w:rFonts w:ascii="Verdana" w:hAnsi="Verdana"/>
+        </w:rPr>
+      </w:pPr>
+    </w:p>
+    <w:p>
+      <w:pPr>
+        <w:rPr>
+          <w:rFonts w:ascii="Verdana" w:hAnsi="Verdana"/>
+        </w:rPr>
+      </w:pPr>
+    </w:p>
+    <w:p>
+      <w:pPr>
+        <w:jc w:val="center"/>
+        <w:rPr>
+          <w:rFonts w:ascii="Verdana" w:hAnsi="Verdana"/>
+        </w:rPr>
+      </w:pPr>
+      <w:r>
+        <w:rPr>
+          <w:rFonts w:ascii="Verdana" w:hAnsi="Verdana"/>
+        </w:rPr>
+        <w:t xml:space="preserve">Und wenn Sie etwas eingeben und </w:t>
+      </w:r>
+      <w:proofErr w:type="spellStart"/>
+      <w:r>
+        <w:rPr>
+          <w:rFonts w:ascii="Verdana" w:hAnsi="Verdana"/>
+        </w:rPr>
+        <w:t>denn</w:t>
+      </w:r>
+      <w:proofErr w:type="spellEnd"/>
+      <w:r>
+        <w:rPr>
+          <w:rFonts w:ascii="Verdana" w:hAnsi="Verdana"/>
+        </w:rPr>
+        <w:t xml:space="preserve"> Knopf klicken, kommt eine solche Nachricht:</w:t>
+      </w:r>
+    </w:p>
+    <w:p>
+      <w:pPr>
+        <w:jc w:val="center"/>
+        <w:rPr>
+          <w:rFonts w:ascii="Verdana" w:hAnsi="Verdana"/>
+        </w:rPr>
+      </w:pPr>
+    </w:p>
+    <w:p>
+      <w:pPr>
+        <w:jc w:val="center"/>
         <w:rPr>
           <w:rFonts w:ascii="Verdana" w:hAnsi="Verdana"/>
         </w:rPr>
         <w:sectPr>
+          <w:headerReference w:type="default" r:id="rId41"/>
+          <w:footerReference w:type="default" r:id="rId42"/>
           <w:pgSz w:w="11906" w:h="16838"/>
           <w:pgMar w:top="1417" w:right="1417" w:bottom="1134" w:left="1417" w:header="708" w:footer="708" w:gutter="0"/>
           <w:cols w:space="708"/>
@@ -665,28 +5456,79 @@
       <w:r>
         <w:rPr>
           <w:rFonts w:ascii="Verdana" w:hAnsi="Verdana"/>
-        </w:rPr>
-        <w:t>Nun sollten wir Python erklären, wie unser Fenster aussehen soll. Das tun wir wie folgt:</w:t>
-      </w:r>
-      <w:bookmarkStart w:id="0" w:name="_GoBack"/>
-      <w:bookmarkEnd w:id="0"/>
-      <w:r>
-        <w:rPr>
-          <w:rFonts w:ascii="Verdana" w:hAnsi="Verdana"/>
-        </w:rPr>
-        <w:t xml:space="preserve">                  </w:t>
-      </w:r>
-    </w:p>
-    <w:p>
-      <w:pPr>
-        <w:ind w:left="708"/>
+          <w:noProof/>
+        </w:rPr>
+        <w:drawing>
+          <wp:inline distT="0" distB="0" distL="0" distR="0" wp14:anchorId="4FF9DD9E" wp14:editId="2EA6F8A8">
+            <wp:extent cx="5760720" cy="4669155"/>
+            <wp:effectExtent l="0" t="0" r="0" b="0"/>
+            <wp:docPr id="1735539924" name="Grafik 1" descr="Ein Bild, das Text, Screenshot, Software, Schrift enthält.&#10;&#10;Automatisch generierte Beschreibung"/>
+            <wp:cNvGraphicFramePr>
+              <a:graphicFrameLocks xmlns:a="http://schemas.openxmlformats.org/drawingml/2006/main" noChangeAspect="1"/>
+            </wp:cNvGraphicFramePr>
+            <a:graphic xmlns:a="http://schemas.openxmlformats.org/drawingml/2006/main">
+              <a:graphicData uri="http://schemas.openxmlformats.org/drawingml/2006/picture">
+                <pic:pic xmlns:pic="http://schemas.openxmlformats.org/drawingml/2006/picture">
+                  <pic:nvPicPr>
+                    <pic:cNvPr id="1735539924" name="Grafik 1" descr="Ein Bild, das Text, Screenshot, Software, Schrift enthält.&#10;&#10;Automatisch generierte Beschreibung"/>
+                    <pic:cNvPicPr/>
+                  </pic:nvPicPr>
+                  <pic:blipFill>
+                    <a:blip r:embed="rId43"/>
+                    <a:stretch>
+                      <a:fillRect/>
+                    </a:stretch>
+                  </pic:blipFill>
+                  <pic:spPr>
+                    <a:xfrm>
+                      <a:off x="0" y="0"/>
+                      <a:ext cx="5760720" cy="4669155"/>
+                    </a:xfrm>
+                    <a:prstGeom prst="rect">
+                      <a:avLst/>
+                    </a:prstGeom>
+                  </pic:spPr>
+                </pic:pic>
+              </a:graphicData>
+            </a:graphic>
+          </wp:inline>
+        </w:drawing>
+      </w:r>
+    </w:p>
+    <w:p>
+      <w:pPr>
+        <w:tabs>
+          <w:tab w:val="left" w:pos="1290"/>
+        </w:tabs>
+        <w:rPr>
+          <w:rFonts w:ascii="Verdana" w:hAnsi="Verdana"/>
+        </w:rPr>
+      </w:pPr>
+    </w:p>
+    <w:p>
+      <w:pPr>
+        <w:tabs>
+          <w:tab w:val="left" w:pos="1290"/>
+        </w:tabs>
+        <w:jc w:val="center"/>
+        <w:rPr>
+          <w:rFonts w:ascii="Verdana" w:hAnsi="Verdana"/>
+        </w:rPr>
+      </w:pPr>
+    </w:p>
+    <w:p>
+      <w:pPr>
+        <w:tabs>
+          <w:tab w:val="left" w:pos="1290"/>
+        </w:tabs>
+        <w:jc w:val="center"/>
         <w:rPr>
           <w:rFonts w:ascii="Verdana" w:hAnsi="Verdana"/>
         </w:rPr>
         <w:sectPr>
           <w:type w:val="continuous"/>
           <w:pgSz w:w="11906" w:h="16838"/>
-          <w:pgMar w:top="1417" w:right="1417" w:bottom="1134" w:left="1417" w:header="708" w:footer="708" w:gutter="0"/>
+          <w:pgMar w:top="720" w:right="720" w:bottom="720" w:left="720" w:header="708" w:footer="708" w:gutter="0"/>
           <w:cols w:space="708"/>
           <w:docGrid w:linePitch="360"/>
         </w:sectPr>
@@ -694,22 +5536,575 @@
     </w:p>
     <w:p>
       <w:pPr>
+        <w:pStyle w:val="berschrift1"/>
         <w:ind w:left="708"/>
-        <w:rPr>
-          <w:rFonts w:ascii="Verdana" w:hAnsi="Verdana"/>
-        </w:rPr>
-      </w:pPr>
-    </w:p>
-    <w:p>
-      <w:pPr>
-        <w:ind w:left="708"/>
-        <w:rPr>
-          <w:rFonts w:ascii="Verdana" w:hAnsi="Verdana"/>
-        </w:rPr>
-      </w:pPr>
+        <w:jc w:val="center"/>
+        <w:rPr>
+          <w:rStyle w:val="Buchtitel"/>
+          <w:color w:val="auto"/>
+        </w:rPr>
+      </w:pPr>
+      <w:r>
+        <w:rPr>
+          <w:rStyle w:val="Buchtitel"/>
+          <w:color w:val="auto"/>
+        </w:rPr>
+        <w:lastRenderedPageBreak/>
+        <w:t>funktionen</w:t>
+      </w:r>
+      <w:r>
+        <w:rPr>
+          <w:rStyle w:val="Buchtitel"/>
+          <w:color w:val="auto"/>
+        </w:rPr>
+        <w:t xml:space="preserve"> im Menü verlinken</w:t>
+      </w:r>
+    </w:p>
+    <w:p/>
+    <w:p>
+      <w:pPr>
+        <w:jc w:val="center"/>
+        <w:rPr>
+          <w:rFonts w:ascii="Verdana" w:hAnsi="Verdana"/>
+        </w:rPr>
+      </w:pPr>
+      <w:r>
+        <w:rPr>
+          <w:rFonts w:ascii="Verdana" w:hAnsi="Verdana"/>
+        </w:rPr>
+        <w:t>So, nun wissen wir, wie man Funktionen erstellt. Nun werden wir lernen, eine Funktion im Menü zu verlinken. Außerdem werden wir ein zusätzliches Fenster erscheinen lassen.</w:t>
+      </w:r>
+    </w:p>
+    <w:p>
+      <w:pPr>
+        <w:jc w:val="center"/>
+        <w:rPr>
+          <w:rFonts w:ascii="Verdana" w:hAnsi="Verdana"/>
+        </w:rPr>
+      </w:pPr>
+    </w:p>
+    <w:p>
+      <w:pPr>
+        <w:jc w:val="center"/>
+        <w:rPr>
+          <w:rFonts w:ascii="Verdana" w:hAnsi="Verdana"/>
+        </w:rPr>
+      </w:pPr>
+      <w:r>
+        <w:rPr>
+          <w:rFonts w:ascii="Verdana" w:hAnsi="Verdana"/>
+        </w:rPr>
+        <w:t>Wir wollen nun eine Funktion erstellen, die ein Fenster öffnet, in dem</w:t>
+      </w:r>
+      <w:r>
+        <w:rPr>
+          <w:rFonts w:ascii="Verdana" w:hAnsi="Verdana"/>
+        </w:rPr>
+        <w:t xml:space="preserve"> Text steht. Dafür erstellen wir diesen Code:</w:t>
+      </w:r>
+    </w:p>
+    <w:p>
+      <w:pPr>
+        <w:jc w:val="center"/>
+      </w:pPr>
+      <w:r>
+        <w:drawing>
+          <wp:inline distT="0" distB="0" distL="0" distR="0" wp14:anchorId="32F411FB" wp14:editId="4A5237E8">
+            <wp:extent cx="5760720" cy="776605"/>
+            <wp:effectExtent l="0" t="0" r="0" b="4445"/>
+            <wp:docPr id="126076271" name="Grafik 1" descr="Ein Bild, das Text, Screenshot, Schrift enthält.&#10;&#10;Automatisch generierte Beschreibung"/>
+            <wp:cNvGraphicFramePr>
+              <a:graphicFrameLocks xmlns:a="http://schemas.openxmlformats.org/drawingml/2006/main" noChangeAspect="1"/>
+            </wp:cNvGraphicFramePr>
+            <a:graphic xmlns:a="http://schemas.openxmlformats.org/drawingml/2006/main">
+              <a:graphicData uri="http://schemas.openxmlformats.org/drawingml/2006/picture">
+                <pic:pic xmlns:pic="http://schemas.openxmlformats.org/drawingml/2006/picture">
+                  <pic:nvPicPr>
+                    <pic:cNvPr id="126076271" name="Grafik 1" descr="Ein Bild, das Text, Screenshot, Schrift enthält.&#10;&#10;Automatisch generierte Beschreibung"/>
+                    <pic:cNvPicPr/>
+                  </pic:nvPicPr>
+                  <pic:blipFill>
+                    <a:blip r:embed="rId44"/>
+                    <a:stretch>
+                      <a:fillRect/>
+                    </a:stretch>
+                  </pic:blipFill>
+                  <pic:spPr>
+                    <a:xfrm>
+                      <a:off x="0" y="0"/>
+                      <a:ext cx="5760720" cy="776605"/>
+                    </a:xfrm>
+                    <a:prstGeom prst="rect">
+                      <a:avLst/>
+                    </a:prstGeom>
+                  </pic:spPr>
+                </pic:pic>
+              </a:graphicData>
+            </a:graphic>
+          </wp:inline>
+        </w:drawing>
+      </w:r>
+    </w:p>
+    <w:p>
+      <w:pPr>
+        <w:jc w:val="center"/>
+        <w:rPr>
+          <w:rFonts w:ascii="Verdana" w:hAnsi="Verdana"/>
+        </w:rPr>
+      </w:pPr>
+      <w:r>
+        <w:rPr>
+          <w:rFonts w:ascii="Verdana" w:hAnsi="Verdana"/>
+        </w:rPr>
+        <w:t xml:space="preserve">Der </w:t>
+      </w:r>
+      <w:r>
+        <w:rPr>
+          <w:rFonts w:ascii="Verdana" w:hAnsi="Verdana"/>
+        </w:rPr>
+        <w:t>Code</w:t>
+      </w:r>
+      <w:r>
+        <w:rPr>
+          <w:rFonts w:ascii="Verdana" w:hAnsi="Verdana"/>
+        </w:rPr>
+        <w:t xml:space="preserve"> </w:t>
+      </w:r>
+      <w:r>
+        <w:rPr>
+          <w:rFonts w:ascii="Verdana" w:hAnsi="Verdana"/>
+        </w:rPr>
+        <w:t xml:space="preserve">bewirkt </w:t>
+      </w:r>
+      <w:r>
+        <w:rPr>
+          <w:rFonts w:ascii="Verdana" w:hAnsi="Verdana"/>
+        </w:rPr>
+        <w:t>folgendes:</w:t>
+      </w:r>
+    </w:p>
+    <w:p>
+      <w:pPr>
+        <w:pStyle w:val="Listenabsatz"/>
+        <w:numPr>
+          <w:ilvl w:val="0"/>
+          <w:numId w:val="1"/>
+        </w:numPr>
+        <w:jc w:val="center"/>
+        <w:rPr>
+          <w:rFonts w:ascii="Verdana" w:hAnsi="Verdana"/>
+        </w:rPr>
+      </w:pPr>
+      <w:r>
+        <w:rPr>
+          <w:rFonts w:ascii="Verdana" w:hAnsi="Verdana"/>
+        </w:rPr>
+        <w:t>Wir erstellen eine neue Funktion.</w:t>
+      </w:r>
+    </w:p>
+    <w:p>
+      <w:pPr>
+        <w:pStyle w:val="Listenabsatz"/>
+        <w:numPr>
+          <w:ilvl w:val="0"/>
+          <w:numId w:val="1"/>
+        </w:numPr>
+        <w:jc w:val="center"/>
+        <w:rPr>
+          <w:rFonts w:ascii="Verdana" w:hAnsi="Verdana"/>
+        </w:rPr>
+      </w:pPr>
+      <w:r>
+        <w:rPr>
+          <w:rFonts w:ascii="Verdana" w:hAnsi="Verdana"/>
+        </w:rPr>
+        <w:t>Wir erstellen ein an die Variable ‚Fenster2‘ gebundenes Fenster auf Basis des Hauptfensters (</w:t>
+      </w:r>
+      <w:proofErr w:type="spellStart"/>
+      <w:r>
+        <w:rPr>
+          <w:rFonts w:ascii="Verdana" w:hAnsi="Verdana"/>
+        </w:rPr>
+        <w:t>Toplevel</w:t>
+      </w:r>
+      <w:proofErr w:type="spellEnd"/>
+      <w:r>
+        <w:rPr>
+          <w:rFonts w:ascii="Verdana" w:hAnsi="Verdana"/>
+        </w:rPr>
+        <w:t xml:space="preserve"> auf </w:t>
+      </w:r>
+      <w:proofErr w:type="spellStart"/>
+      <w:r>
+        <w:rPr>
+          <w:rFonts w:ascii="Verdana" w:hAnsi="Verdana"/>
+        </w:rPr>
+        <w:t>neuesFenster</w:t>
+      </w:r>
+      <w:proofErr w:type="spellEnd"/>
+      <w:r>
+        <w:rPr>
+          <w:rFonts w:ascii="Verdana" w:hAnsi="Verdana"/>
+        </w:rPr>
+        <w:t>).</w:t>
+      </w:r>
+    </w:p>
+    <w:p>
+      <w:pPr>
+        <w:pStyle w:val="Listenabsatz"/>
+        <w:numPr>
+          <w:ilvl w:val="0"/>
+          <w:numId w:val="1"/>
+        </w:numPr>
+        <w:jc w:val="center"/>
+        <w:rPr>
+          <w:rFonts w:ascii="Verdana" w:hAnsi="Verdana"/>
+        </w:rPr>
+      </w:pPr>
+      <w:r>
+        <w:rPr>
+          <w:rFonts w:ascii="Verdana" w:hAnsi="Verdana"/>
+        </w:rPr>
+        <w:t>Wir legen die Maße fest.</w:t>
+      </w:r>
+    </w:p>
+    <w:p>
+      <w:pPr>
+        <w:pStyle w:val="Listenabsatz"/>
+        <w:numPr>
+          <w:ilvl w:val="0"/>
+          <w:numId w:val="1"/>
+        </w:numPr>
+        <w:jc w:val="center"/>
+        <w:rPr>
+          <w:rFonts w:ascii="Verdana" w:hAnsi="Verdana"/>
+        </w:rPr>
+      </w:pPr>
+      <w:r>
+        <w:rPr>
+          <w:rFonts w:ascii="Verdana" w:hAnsi="Verdana"/>
+        </w:rPr>
+        <w:t>Wir fügen ein Label hinzu.</w:t>
+      </w:r>
+    </w:p>
+    <w:p>
+      <w:pPr>
+        <w:jc w:val="center"/>
+        <w:rPr>
+          <w:rFonts w:ascii="Verdana" w:hAnsi="Verdana"/>
+        </w:rPr>
+      </w:pPr>
+      <w:r>
+        <w:rPr>
+          <w:rFonts w:ascii="Verdana" w:hAnsi="Verdana"/>
+        </w:rPr>
+        <w:t xml:space="preserve">Jetzt </w:t>
+      </w:r>
+      <w:r>
+        <w:rPr>
+          <w:rFonts w:ascii="Verdana" w:hAnsi="Verdana"/>
+        </w:rPr>
+        <w:t>verlinken wir die Funktion im Menü:</w:t>
+      </w:r>
+    </w:p>
+    <w:p>
+      <w:pPr>
+        <w:jc w:val="center"/>
+        <w:rPr>
+          <w:rFonts w:ascii="Verdana" w:hAnsi="Verdana"/>
+        </w:rPr>
+      </w:pPr>
+      <w:r>
+        <w:rPr>
+          <w:rFonts w:ascii="Verdana" w:hAnsi="Verdana"/>
+        </w:rPr>
+        <w:t xml:space="preserve">Erinnern Sie sich noch an die Menüleiste, die wir weiter oben erstellt haben? </w:t>
+      </w:r>
+    </w:p>
+    <w:p>
+      <w:pPr>
+        <w:jc w:val="center"/>
+      </w:pPr>
+      <w:r>
+        <w:rPr>
+          <w:rFonts w:ascii="Verdana" w:hAnsi="Verdana"/>
+          <w:noProof/>
+        </w:rPr>
+        <w:drawing>
+          <wp:inline distT="0" distB="0" distL="0" distR="0" wp14:anchorId="45730BD8" wp14:editId="699A2CAA">
+            <wp:extent cx="3629532" cy="628738"/>
+            <wp:effectExtent l="0" t="0" r="0" b="0"/>
+            <wp:docPr id="1704305784" name="Grafik 1" descr="Ein Bild, das Text, Schrift, Screenshot, Reihe enthält.&#10;&#10;Automatisch generierte Beschreibung"/>
+            <wp:cNvGraphicFramePr>
+              <a:graphicFrameLocks xmlns:a="http://schemas.openxmlformats.org/drawingml/2006/main" noChangeAspect="1"/>
+            </wp:cNvGraphicFramePr>
+            <a:graphic xmlns:a="http://schemas.openxmlformats.org/drawingml/2006/main">
+              <a:graphicData uri="http://schemas.openxmlformats.org/drawingml/2006/picture">
+                <pic:pic xmlns:pic="http://schemas.openxmlformats.org/drawingml/2006/picture">
+                  <pic:nvPicPr>
+                    <pic:cNvPr id="890773205" name="Grafik 1" descr="Ein Bild, das Text, Schrift, Screenshot, Reihe enthält.&#10;&#10;Automatisch generierte Beschreibung"/>
+                    <pic:cNvPicPr/>
+                  </pic:nvPicPr>
+                  <pic:blipFill>
+                    <a:blip r:embed="rId18"/>
+                    <a:stretch>
+                      <a:fillRect/>
+                    </a:stretch>
+                  </pic:blipFill>
+                  <pic:spPr>
+                    <a:xfrm>
+                      <a:off x="0" y="0"/>
+                      <a:ext cx="3629532" cy="628738"/>
+                    </a:xfrm>
+                    <a:prstGeom prst="rect">
+                      <a:avLst/>
+                    </a:prstGeom>
+                  </pic:spPr>
+                </pic:pic>
+              </a:graphicData>
+            </a:graphic>
+          </wp:inline>
+        </w:drawing>
+      </w:r>
+    </w:p>
+    <w:p>
+      <w:pPr>
+        <w:jc w:val="center"/>
+        <w:rPr>
+          <w:rFonts w:ascii="Verdana" w:hAnsi="Verdana"/>
+        </w:rPr>
+      </w:pPr>
+      <w:r>
+        <w:rPr>
+          <w:rFonts w:ascii="Verdana" w:hAnsi="Verdana"/>
+        </w:rPr>
+        <w:t>W</w:t>
+      </w:r>
+      <w:r>
+        <w:rPr>
+          <w:rFonts w:ascii="Verdana" w:hAnsi="Verdana"/>
+        </w:rPr>
+        <w:t>ir</w:t>
+      </w:r>
+      <w:r>
+        <w:rPr>
+          <w:rFonts w:ascii="Verdana" w:hAnsi="Verdana"/>
+        </w:rPr>
+        <w:t xml:space="preserve"> werden zur „Schaltfläche 1“ jetzt einen Command hinzufügen, der unsere Funktion startet. Das geht so:</w:t>
+      </w:r>
+    </w:p>
+    <w:p>
+      <w:pPr>
+        <w:jc w:val="center"/>
+      </w:pPr>
+      <w:r>
+        <w:drawing>
+          <wp:inline distT="0" distB="0" distL="0" distR="0" wp14:anchorId="5F176B9F" wp14:editId="208899B7">
+            <wp:extent cx="5611008" cy="152421"/>
+            <wp:effectExtent l="0" t="0" r="8890" b="0"/>
+            <wp:docPr id="2068179077" name="Grafik 1"/>
+            <wp:cNvGraphicFramePr>
+              <a:graphicFrameLocks xmlns:a="http://schemas.openxmlformats.org/drawingml/2006/main" noChangeAspect="1"/>
+            </wp:cNvGraphicFramePr>
+            <a:graphic xmlns:a="http://schemas.openxmlformats.org/drawingml/2006/main">
+              <a:graphicData uri="http://schemas.openxmlformats.org/drawingml/2006/picture">
+                <pic:pic xmlns:pic="http://schemas.openxmlformats.org/drawingml/2006/picture">
+                  <pic:nvPicPr>
+                    <pic:cNvPr id="2068179077" name=""/>
+                    <pic:cNvPicPr/>
+                  </pic:nvPicPr>
+                  <pic:blipFill>
+                    <a:blip r:embed="rId45"/>
+                    <a:stretch>
+                      <a:fillRect/>
+                    </a:stretch>
+                  </pic:blipFill>
+                  <pic:spPr>
+                    <a:xfrm>
+                      <a:off x="0" y="0"/>
+                      <a:ext cx="5611008" cy="152421"/>
+                    </a:xfrm>
+                    <a:prstGeom prst="rect">
+                      <a:avLst/>
+                    </a:prstGeom>
+                  </pic:spPr>
+                </pic:pic>
+              </a:graphicData>
+            </a:graphic>
+          </wp:inline>
+        </w:drawing>
+      </w:r>
+    </w:p>
+    <w:p>
+      <w:pPr>
+        <w:jc w:val="center"/>
+        <w:rPr>
+          <w:rFonts w:ascii="Verdana" w:hAnsi="Verdana"/>
+        </w:rPr>
+      </w:pPr>
+      <w:r>
+        <w:rPr>
+          <w:rFonts w:ascii="Verdana" w:hAnsi="Verdana"/>
+        </w:rPr>
+        <w:t xml:space="preserve">Wir fügen hinter dem Label der Schaltfläche </w:t>
+      </w:r>
+      <w:proofErr w:type="gramStart"/>
+      <w:r>
+        <w:rPr>
+          <w:rFonts w:ascii="Verdana" w:hAnsi="Verdana"/>
+        </w:rPr>
+        <w:t>„ ‚</w:t>
+      </w:r>
+      <w:proofErr w:type="spellStart"/>
+      <w:proofErr w:type="gramEnd"/>
+      <w:r>
+        <w:rPr>
+          <w:rFonts w:ascii="Verdana" w:hAnsi="Verdana"/>
+        </w:rPr>
+        <w:t>c</w:t>
+      </w:r>
+      <w:r>
+        <w:rPr>
+          <w:rFonts w:ascii="Verdana" w:hAnsi="Verdana"/>
+        </w:rPr>
+        <w:t>ommand</w:t>
+      </w:r>
+      <w:proofErr w:type="spellEnd"/>
+      <w:r>
+        <w:rPr>
+          <w:rFonts w:ascii="Verdana" w:hAnsi="Verdana"/>
+        </w:rPr>
+        <w:t>=</w:t>
+      </w:r>
+      <w:proofErr w:type="spellStart"/>
+      <w:r>
+        <w:rPr>
+          <w:rFonts w:ascii="Verdana" w:hAnsi="Verdana"/>
+        </w:rPr>
+        <w:t>WeiteresFensterÖffnen</w:t>
+      </w:r>
+      <w:proofErr w:type="spellEnd"/>
+      <w:r>
+        <w:rPr>
+          <w:rFonts w:ascii="Verdana" w:hAnsi="Verdana"/>
+        </w:rPr>
+        <w:t>)“ hinzu.</w:t>
+      </w:r>
+    </w:p>
+    <w:p>
+      <w:pPr>
+        <w:jc w:val="center"/>
+        <w:rPr>
+          <w:rFonts w:ascii="Verdana" w:hAnsi="Verdana"/>
+        </w:rPr>
+      </w:pPr>
+    </w:p>
+    <w:p>
+      <w:pPr>
+        <w:jc w:val="center"/>
+        <w:rPr>
+          <w:rFonts w:ascii="Verdana" w:hAnsi="Verdana"/>
+        </w:rPr>
+      </w:pPr>
+    </w:p>
+    <w:p>
+      <w:pPr>
+        <w:jc w:val="center"/>
+        <w:rPr>
+          <w:rFonts w:ascii="Verdana" w:hAnsi="Verdana"/>
+        </w:rPr>
+      </w:pPr>
+    </w:p>
+    <w:p>
+      <w:pPr>
+        <w:jc w:val="center"/>
+        <w:rPr>
+          <w:rFonts w:ascii="Verdana" w:hAnsi="Verdana"/>
+        </w:rPr>
+      </w:pPr>
+    </w:p>
+    <w:p>
+      <w:pPr>
+        <w:jc w:val="center"/>
+        <w:rPr>
+          <w:rFonts w:ascii="Verdana" w:hAnsi="Verdana"/>
+        </w:rPr>
+      </w:pPr>
+    </w:p>
+    <w:p>
+      <w:pPr>
+        <w:jc w:val="center"/>
+        <w:rPr>
+          <w:rFonts w:ascii="Verdana" w:hAnsi="Verdana"/>
+        </w:rPr>
+      </w:pPr>
+    </w:p>
+    <w:p>
+      <w:pPr>
+        <w:jc w:val="center"/>
+        <w:rPr>
+          <w:rFonts w:ascii="Verdana" w:hAnsi="Verdana"/>
+        </w:rPr>
+      </w:pPr>
+    </w:p>
+    <w:p>
+      <w:pPr>
+        <w:jc w:val="center"/>
+        <w:rPr>
+          <w:rFonts w:ascii="Verdana" w:hAnsi="Verdana"/>
+        </w:rPr>
+      </w:pPr>
+      <w:r>
+        <w:rPr>
+          <w:rFonts w:ascii="Verdana" w:hAnsi="Verdana"/>
+        </w:rPr>
+        <w:lastRenderedPageBreak/>
+        <w:t>Damit, wenn wir das Fenster öffnen und ‚Schaltfläche1‘ im Menü anklicken:</w:t>
+      </w:r>
+    </w:p>
+    <w:p>
+      <w:pPr>
+        <w:jc w:val="center"/>
+      </w:pPr>
+      <w:r>
+        <w:drawing>
+          <wp:inline distT="0" distB="0" distL="0" distR="0" wp14:anchorId="34FD5212" wp14:editId="26B60777">
+            <wp:extent cx="5760720" cy="3960495"/>
+            <wp:effectExtent l="0" t="0" r="0" b="1905"/>
+            <wp:docPr id="904243120" name="Grafik 1" descr="Ein Bild, das Text, Screenshot, Software, Webseite enthält.&#10;&#10;Automatisch generierte Beschreibung"/>
+            <wp:cNvGraphicFramePr>
+              <a:graphicFrameLocks xmlns:a="http://schemas.openxmlformats.org/drawingml/2006/main" noChangeAspect="1"/>
+            </wp:cNvGraphicFramePr>
+            <a:graphic xmlns:a="http://schemas.openxmlformats.org/drawingml/2006/main">
+              <a:graphicData uri="http://schemas.openxmlformats.org/drawingml/2006/picture">
+                <pic:pic xmlns:pic="http://schemas.openxmlformats.org/drawingml/2006/picture">
+                  <pic:nvPicPr>
+                    <pic:cNvPr id="904243120" name="Grafik 1" descr="Ein Bild, das Text, Screenshot, Software, Webseite enthält.&#10;&#10;Automatisch generierte Beschreibung"/>
+                    <pic:cNvPicPr/>
+                  </pic:nvPicPr>
+                  <pic:blipFill>
+                    <a:blip r:embed="rId46"/>
+                    <a:stretch>
+                      <a:fillRect/>
+                    </a:stretch>
+                  </pic:blipFill>
+                  <pic:spPr>
+                    <a:xfrm>
+                      <a:off x="0" y="0"/>
+                      <a:ext cx="5760720" cy="3960495"/>
+                    </a:xfrm>
+                    <a:prstGeom prst="rect">
+                      <a:avLst/>
+                    </a:prstGeom>
+                  </pic:spPr>
+                </pic:pic>
+              </a:graphicData>
+            </a:graphic>
+          </wp:inline>
+        </w:drawing>
+      </w:r>
     </w:p>
     <w:sectPr>
-      <w:type w:val="continuous"/>
       <w:pgSz w:w="11906" w:h="16838"/>
       <w:pgMar w:top="1417" w:right="1417" w:bottom="1134" w:left="1417" w:header="708" w:footer="708" w:gutter="0"/>
       <w:cols w:space="708"/>
@@ -719,21 +6114,134 @@
 </w:document>
 </file>
 
+<file path=word/endnotes.xml><?xml version="1.0" encoding="utf-8"?>
+<w:endnotes xmlns:wpc="http://schemas.microsoft.com/office/word/2010/wordprocessingCanvas" xmlns:cx="http://schemas.microsoft.com/office/drawing/2014/chartex" xmlns:cx1="http://schemas.microsoft.com/office/drawing/2015/9/8/chartex" xmlns:cx2="http://schemas.microsoft.com/office/drawing/2015/10/21/chartex" xmlns:cx3="http://schemas.microsoft.com/office/drawing/2016/5/9/chartex" xmlns:cx4="http://schemas.microsoft.com/office/drawing/2016/5/10/chartex" xmlns:cx5="http://schemas.microsoft.com/office/drawing/2016/5/11/chartex" xmlns:cx6="http://schemas.microsoft.com/office/drawing/2016/5/12/chartex" xmlns:cx7="http://schemas.microsoft.com/office/drawing/2016/5/13/chartex" xmlns:cx8="http://schemas.microsoft.com/office/drawing/2016/5/14/chartex" xmlns:mc="http://schemas.openxmlformats.org/markup-compatibility/2006" xmlns:aink="http://schemas.microsoft.com/office/drawing/2016/ink" xmlns:am3d="http://schemas.microsoft.com/office/drawing/2017/model3d" xmlns:o="urn:schemas-microsoft-com:office:office" xmlns:oel="http://schemas.microsoft.com/office/2019/extlst" xmlns:r="http://schemas.openxmlformats.org/officeDocument/2006/relationships" xmlns:m="http://schemas.openxmlformats.org/officeDocument/2006/math" xmlns:v="urn:schemas-microsoft-com:vml" xmlns:wp14="http://schemas.microsoft.com/office/word/2010/wordprocessingDrawing" xmlns:wp="http://schemas.openxmlformats.org/drawingml/2006/wordprocessingDrawing" xmlns:w10="urn:schemas-microsoft-com:office:word" xmlns:w="http://schemas.openxmlformats.org/wordprocessingml/2006/main" xmlns:w14="http://schemas.microsoft.com/office/word/2010/wordml" xmlns:w15="http://schemas.microsoft.com/office/word/2012/wordml" xmlns:w16cex="http://schemas.microsoft.com/office/word/2018/wordml/cex" xmlns:w16cid="http://schemas.microsoft.com/office/word/2016/wordml/cid" xmlns:w16="http://schemas.microsoft.com/office/word/2018/wordml" xmlns:w16du="http://schemas.microsoft.com/office/word/2023/wordml/word16du" xmlns:w16sdtdh="http://schemas.microsoft.com/office/word/2020/wordml/sdtdatahash" xmlns:w16se="http://schemas.microsoft.com/office/word/2015/wordml/symex" xmlns:wpg="http://schemas.microsoft.com/office/word/2010/wordprocessingGroup" xmlns:wpi="http://schemas.microsoft.com/office/word/2010/wordprocessingInk" xmlns:wne="http://schemas.microsoft.com/office/word/2006/wordml" xmlns:wps="http://schemas.microsoft.com/office/word/2010/wordprocessingShape" mc:Ignorable="w14 w15 w16se w16cid w16 w16cex w16sdtdh w16du wp14">
+  <w:endnote w:type="separator" w:id="-1">
+    <w:p>
+      <w:pPr>
+        <w:spacing w:after="0" w:line="240" w:lineRule="auto"/>
+      </w:pPr>
+      <w:r>
+        <w:separator/>
+      </w:r>
+    </w:p>
+  </w:endnote>
+  <w:endnote w:type="continuationSeparator" w:id="0">
+    <w:p>
+      <w:pPr>
+        <w:spacing w:after="0" w:line="240" w:lineRule="auto"/>
+      </w:pPr>
+      <w:r>
+        <w:continuationSeparator/>
+      </w:r>
+    </w:p>
+  </w:endnote>
+</w:endnotes>
+</file>
+
+<file path=word/footer1.xml><?xml version="1.0" encoding="utf-8"?>
+<w:ftr xmlns:wpc="http://schemas.microsoft.com/office/word/2010/wordprocessingCanvas" xmlns:cx="http://schemas.microsoft.com/office/drawing/2014/chartex" xmlns:cx1="http://schemas.microsoft.com/office/drawing/2015/9/8/chartex" xmlns:cx2="http://schemas.microsoft.com/office/drawing/2015/10/21/chartex" xmlns:cx3="http://schemas.microsoft.com/office/drawing/2016/5/9/chartex" xmlns:cx4="http://schemas.microsoft.com/office/drawing/2016/5/10/chartex" xmlns:cx5="http://schemas.microsoft.com/office/drawing/2016/5/11/chartex" xmlns:cx6="http://schemas.microsoft.com/office/drawing/2016/5/12/chartex" xmlns:cx7="http://schemas.microsoft.com/office/drawing/2016/5/13/chartex" xmlns:cx8="http://schemas.microsoft.com/office/drawing/2016/5/14/chartex" xmlns:mc="http://schemas.openxmlformats.org/markup-compatibility/2006" xmlns:aink="http://schemas.microsoft.com/office/drawing/2016/ink" xmlns:am3d="http://schemas.microsoft.com/office/drawing/2017/model3d" xmlns:o="urn:schemas-microsoft-com:office:office" xmlns:oel="http://schemas.microsoft.com/office/2019/extlst" xmlns:r="http://schemas.openxmlformats.org/officeDocument/2006/relationships" xmlns:m="http://schemas.openxmlformats.org/officeDocument/2006/math" xmlns:v="urn:schemas-microsoft-com:vml" xmlns:wp14="http://schemas.microsoft.com/office/word/2010/wordprocessingDrawing" xmlns:wp="http://schemas.openxmlformats.org/drawingml/2006/wordprocessingDrawing" xmlns:w10="urn:schemas-microsoft-com:office:word" xmlns:w="http://schemas.openxmlformats.org/wordprocessingml/2006/main" xmlns:w14="http://schemas.microsoft.com/office/word/2010/wordml" xmlns:w15="http://schemas.microsoft.com/office/word/2012/wordml" xmlns:w16cex="http://schemas.microsoft.com/office/word/2018/wordml/cex" xmlns:w16cid="http://schemas.microsoft.com/office/word/2016/wordml/cid" xmlns:w16="http://schemas.microsoft.com/office/word/2018/wordml" xmlns:w16du="http://schemas.microsoft.com/office/word/2023/wordml/word16du" xmlns:w16sdtdh="http://schemas.microsoft.com/office/word/2020/wordml/sdtdatahash" xmlns:w16se="http://schemas.microsoft.com/office/word/2015/wordml/symex" xmlns:wpg="http://schemas.microsoft.com/office/word/2010/wordprocessingGroup" xmlns:wpi="http://schemas.microsoft.com/office/word/2010/wordprocessingInk" xmlns:wne="http://schemas.microsoft.com/office/word/2006/wordml" xmlns:wps="http://schemas.microsoft.com/office/word/2010/wordprocessingShape" mc:Ignorable="w14 w15 w16se w16cid w16 w16cex w16sdtdh w16du wp14">
+  <w:sdt>
+    <w:sdtPr>
+      <w:id w:val="1317542409"/>
+      <w:docPartObj>
+        <w:docPartGallery w:val="Page Numbers (Bottom of Page)"/>
+        <w:docPartUnique/>
+      </w:docPartObj>
+    </w:sdtPr>
+    <w:sdtContent>
+      <w:p>
+        <w:pPr>
+          <w:pStyle w:val="Fuzeile"/>
+          <w:jc w:val="right"/>
+        </w:pPr>
+        <w:r>
+          <w:fldChar w:fldCharType="begin"/>
+        </w:r>
+        <w:r>
+          <w:instrText>PAGE   \* MERGEFORMAT</w:instrText>
+        </w:r>
+        <w:r>
+          <w:fldChar w:fldCharType="separate"/>
+        </w:r>
+        <w:r>
+          <w:t>2</w:t>
+        </w:r>
+        <w:r>
+          <w:fldChar w:fldCharType="end"/>
+        </w:r>
+      </w:p>
+    </w:sdtContent>
+  </w:sdt>
+  <w:p>
+    <w:pPr>
+      <w:pStyle w:val="Fuzeile"/>
+    </w:pPr>
+  </w:p>
+</w:ftr>
+</file>
+
+<file path=word/footnotes.xml><?xml version="1.0" encoding="utf-8"?>
+<w:footnotes xmlns:wpc="http://schemas.microsoft.com/office/word/2010/wordprocessingCanvas" xmlns:cx="http://schemas.microsoft.com/office/drawing/2014/chartex" xmlns:cx1="http://schemas.microsoft.com/office/drawing/2015/9/8/chartex" xmlns:cx2="http://schemas.microsoft.com/office/drawing/2015/10/21/chartex" xmlns:cx3="http://schemas.microsoft.com/office/drawing/2016/5/9/chartex" xmlns:cx4="http://schemas.microsoft.com/office/drawing/2016/5/10/chartex" xmlns:cx5="http://schemas.microsoft.com/office/drawing/2016/5/11/chartex" xmlns:cx6="http://schemas.microsoft.com/office/drawing/2016/5/12/chartex" xmlns:cx7="http://schemas.microsoft.com/office/drawing/2016/5/13/chartex" xmlns:cx8="http://schemas.microsoft.com/office/drawing/2016/5/14/chartex" xmlns:mc="http://schemas.openxmlformats.org/markup-compatibility/2006" xmlns:aink="http://schemas.microsoft.com/office/drawing/2016/ink" xmlns:am3d="http://schemas.microsoft.com/office/drawing/2017/model3d" xmlns:o="urn:schemas-microsoft-com:office:office" xmlns:oel="http://schemas.microsoft.com/office/2019/extlst" xmlns:r="http://schemas.openxmlformats.org/officeDocument/2006/relationships" xmlns:m="http://schemas.openxmlformats.org/officeDocument/2006/math" xmlns:v="urn:schemas-microsoft-com:vml" xmlns:wp14="http://schemas.microsoft.com/office/word/2010/wordprocessingDrawing" xmlns:wp="http://schemas.openxmlformats.org/drawingml/2006/wordprocessingDrawing" xmlns:w10="urn:schemas-microsoft-com:office:word" xmlns:w="http://schemas.openxmlformats.org/wordprocessingml/2006/main" xmlns:w14="http://schemas.microsoft.com/office/word/2010/wordml" xmlns:w15="http://schemas.microsoft.com/office/word/2012/wordml" xmlns:w16cex="http://schemas.microsoft.com/office/word/2018/wordml/cex" xmlns:w16cid="http://schemas.microsoft.com/office/word/2016/wordml/cid" xmlns:w16="http://schemas.microsoft.com/office/word/2018/wordml" xmlns:w16du="http://schemas.microsoft.com/office/word/2023/wordml/word16du" xmlns:w16sdtdh="http://schemas.microsoft.com/office/word/2020/wordml/sdtdatahash" xmlns:w16se="http://schemas.microsoft.com/office/word/2015/wordml/symex" xmlns:wpg="http://schemas.microsoft.com/office/word/2010/wordprocessingGroup" xmlns:wpi="http://schemas.microsoft.com/office/word/2010/wordprocessingInk" xmlns:wne="http://schemas.microsoft.com/office/word/2006/wordml" xmlns:wps="http://schemas.microsoft.com/office/word/2010/wordprocessingShape" mc:Ignorable="w14 w15 w16se w16cid w16 w16cex w16sdtdh w16du wp14">
+  <w:footnote w:type="separator" w:id="-1">
+    <w:p>
+      <w:pPr>
+        <w:spacing w:after="0" w:line="240" w:lineRule="auto"/>
+      </w:pPr>
+      <w:r>
+        <w:separator/>
+      </w:r>
+    </w:p>
+  </w:footnote>
+  <w:footnote w:type="continuationSeparator" w:id="0">
+    <w:p>
+      <w:pPr>
+        <w:spacing w:after="0" w:line="240" w:lineRule="auto"/>
+      </w:pPr>
+      <w:r>
+        <w:continuationSeparator/>
+      </w:r>
+    </w:p>
+  </w:footnote>
+</w:footnotes>
+</file>
+
+<file path=word/header1.xml><?xml version="1.0" encoding="utf-8"?>
+<w:hdr xmlns:wpc="http://schemas.microsoft.com/office/word/2010/wordprocessingCanvas" xmlns:cx="http://schemas.microsoft.com/office/drawing/2014/chartex" xmlns:cx1="http://schemas.microsoft.com/office/drawing/2015/9/8/chartex" xmlns:cx2="http://schemas.microsoft.com/office/drawing/2015/10/21/chartex" xmlns:cx3="http://schemas.microsoft.com/office/drawing/2016/5/9/chartex" xmlns:cx4="http://schemas.microsoft.com/office/drawing/2016/5/10/chartex" xmlns:cx5="http://schemas.microsoft.com/office/drawing/2016/5/11/chartex" xmlns:cx6="http://schemas.microsoft.com/office/drawing/2016/5/12/chartex" xmlns:cx7="http://schemas.microsoft.com/office/drawing/2016/5/13/chartex" xmlns:cx8="http://schemas.microsoft.com/office/drawing/2016/5/14/chartex" xmlns:mc="http://schemas.openxmlformats.org/markup-compatibility/2006" xmlns:aink="http://schemas.microsoft.com/office/drawing/2016/ink" xmlns:am3d="http://schemas.microsoft.com/office/drawing/2017/model3d" xmlns:o="urn:schemas-microsoft-com:office:office" xmlns:oel="http://schemas.microsoft.com/office/2019/extlst" xmlns:r="http://schemas.openxmlformats.org/officeDocument/2006/relationships" xmlns:m="http://schemas.openxmlformats.org/officeDocument/2006/math" xmlns:v="urn:schemas-microsoft-com:vml" xmlns:wp14="http://schemas.microsoft.com/office/word/2010/wordprocessingDrawing" xmlns:wp="http://schemas.openxmlformats.org/drawingml/2006/wordprocessingDrawing" xmlns:w10="urn:schemas-microsoft-com:office:word" xmlns:w="http://schemas.openxmlformats.org/wordprocessingml/2006/main" xmlns:w14="http://schemas.microsoft.com/office/word/2010/wordml" xmlns:w15="http://schemas.microsoft.com/office/word/2012/wordml" xmlns:w16cex="http://schemas.microsoft.com/office/word/2018/wordml/cex" xmlns:w16cid="http://schemas.microsoft.com/office/word/2016/wordml/cid" xmlns:w16="http://schemas.microsoft.com/office/word/2018/wordml" xmlns:w16du="http://schemas.microsoft.com/office/word/2023/wordml/word16du" xmlns:w16sdtdh="http://schemas.microsoft.com/office/word/2020/wordml/sdtdatahash" xmlns:w16se="http://schemas.microsoft.com/office/word/2015/wordml/symex" xmlns:wpg="http://schemas.microsoft.com/office/word/2010/wordprocessingGroup" xmlns:wpi="http://schemas.microsoft.com/office/word/2010/wordprocessingInk" xmlns:wne="http://schemas.microsoft.com/office/word/2006/wordml" xmlns:wps="http://schemas.microsoft.com/office/word/2010/wordprocessingShape" mc:Ignorable="w14 w15 w16se w16cid w16 w16cex w16sdtdh w16du wp14">
+  <w:p>
+    <w:pPr>
+      <w:pStyle w:val="Kopfzeile"/>
+    </w:pPr>
+    <w:r>
+      <w:t>Python TkInter – Eine Einführung</w:t>
+    </w:r>
+    <w:r>
+      <w:tab/>
+    </w:r>
+    <w:r>
+      <w:tab/>
+      <w:t>Tobias Kisling</w:t>
+    </w:r>
+  </w:p>
+</w:hdr>
+</file>
+
 <file path=word/numbering.xml><?xml version="1.0" encoding="utf-8"?>
-<w:numbering xmlns:wpc="http://schemas.microsoft.com/office/word/2010/wordprocessingCanvas" xmlns:cx="http://schemas.microsoft.com/office/drawing/2014/chartex" xmlns:cx1="http://schemas.microsoft.com/office/drawing/2015/9/8/chartex" xmlns:mc="http://schemas.openxmlformats.org/markup-compatibility/2006" xmlns:o="urn:schemas-microsoft-com:office:office" xmlns:r="http://schemas.openxmlformats.org/officeDocument/2006/relationships" xmlns:m="http://schemas.openxmlformats.org/officeDocument/2006/math" xmlns:v="urn:schemas-microsoft-com:vml" xmlns:wp14="http://schemas.microsoft.com/office/word/2010/wordprocessingDrawing" xmlns:wp="http://schemas.openxmlformats.org/drawingml/2006/wordprocessingDrawing" xmlns:w10="urn:schemas-microsoft-com:office:word" xmlns:w="http://schemas.openxmlformats.org/wordprocessingml/2006/main" xmlns:w14="http://schemas.microsoft.com/office/word/2010/wordml" xmlns:w15="http://schemas.microsoft.com/office/word/2012/wordml" xmlns:w16se="http://schemas.microsoft.com/office/word/2015/wordml/symex" xmlns:wpg="http://schemas.microsoft.com/office/word/2010/wordprocessingGroup" xmlns:wpi="http://schemas.microsoft.com/office/word/2010/wordprocessingInk" xmlns:wne="http://schemas.microsoft.com/office/word/2006/wordml" xmlns:wps="http://schemas.microsoft.com/office/word/2010/wordprocessingShape" mc:Ignorable="w14 w15 w16se wp14">
+<w:numbering xmlns:wpc="http://schemas.microsoft.com/office/word/2010/wordprocessingCanvas" xmlns:cx="http://schemas.microsoft.com/office/drawing/2014/chartex" xmlns:cx1="http://schemas.microsoft.com/office/drawing/2015/9/8/chartex" xmlns:cx2="http://schemas.microsoft.com/office/drawing/2015/10/21/chartex" xmlns:cx3="http://schemas.microsoft.com/office/drawing/2016/5/9/chartex" xmlns:cx4="http://schemas.microsoft.com/office/drawing/2016/5/10/chartex" xmlns:cx5="http://schemas.microsoft.com/office/drawing/2016/5/11/chartex" xmlns:cx6="http://schemas.microsoft.com/office/drawing/2016/5/12/chartex" xmlns:cx7="http://schemas.microsoft.com/office/drawing/2016/5/13/chartex" xmlns:cx8="http://schemas.microsoft.com/office/drawing/2016/5/14/chartex" xmlns:mc="http://schemas.openxmlformats.org/markup-compatibility/2006" xmlns:aink="http://schemas.microsoft.com/office/drawing/2016/ink" xmlns:am3d="http://schemas.microsoft.com/office/drawing/2017/model3d" xmlns:o="urn:schemas-microsoft-com:office:office" xmlns:oel="http://schemas.microsoft.com/office/2019/extlst" xmlns:r="http://schemas.openxmlformats.org/officeDocument/2006/relationships" xmlns:m="http://schemas.openxmlformats.org/officeDocument/2006/math" xmlns:v="urn:schemas-microsoft-com:vml" xmlns:wp14="http://schemas.microsoft.com/office/word/2010/wordprocessingDrawing" xmlns:wp="http://schemas.openxmlformats.org/drawingml/2006/wordprocessingDrawing" xmlns:w10="urn:schemas-microsoft-com:office:word" xmlns:w="http://schemas.openxmlformats.org/wordprocessingml/2006/main" xmlns:w14="http://schemas.microsoft.com/office/word/2010/wordml" xmlns:w15="http://schemas.microsoft.com/office/word/2012/wordml" xmlns:w16cex="http://schemas.microsoft.com/office/word/2018/wordml/cex" xmlns:w16cid="http://schemas.microsoft.com/office/word/2016/wordml/cid" xmlns:w16="http://schemas.microsoft.com/office/word/2018/wordml" xmlns:w16du="http://schemas.microsoft.com/office/word/2023/wordml/word16du" xmlns:w16sdtdh="http://schemas.microsoft.com/office/word/2020/wordml/sdtdatahash" xmlns:w16se="http://schemas.microsoft.com/office/word/2015/wordml/symex" xmlns:wpg="http://schemas.microsoft.com/office/word/2010/wordprocessingGroup" xmlns:wpi="http://schemas.microsoft.com/office/word/2010/wordprocessingInk" xmlns:wne="http://schemas.microsoft.com/office/word/2006/wordml" xmlns:wps="http://schemas.microsoft.com/office/word/2010/wordprocessingShape" mc:Ignorable="w14 w15 w16se w16cid w16 w16cex w16sdtdh w16du wp14">
   <w:abstractNum w:abstractNumId="0" w15:restartNumberingAfterBreak="0">
-    <w:nsid w:val="0EE33EA0"/>
+    <w:nsid w:val="08F72DB8"/>
     <w:multiLevelType w:val="hybridMultilevel"/>
-    <w:tmpl w:val="CAD4B998"/>
-    <w:lvl w:ilvl="0" w:tplc="DA22EE8A">
+    <w:tmpl w:val="6D304CE8"/>
+    <w:lvl w:ilvl="0" w:tplc="04070001">
+      <w:start w:val="1"/>
       <w:numFmt w:val="bullet"/>
       <w:lvlText w:val=""/>
       <w:lvlJc w:val="left"/>
       <w:pPr>
-        <w:ind w:left="720" w:hanging="360"/>
+        <w:ind w:left="5610" w:hanging="360"/>
       </w:pPr>
       <w:rPr>
-        <w:rFonts w:ascii="Symbol" w:eastAsiaTheme="minorHAnsi" w:hAnsi="Symbol" w:cstheme="minorBidi" w:hint="default"/>
+        <w:rFonts w:ascii="Symbol" w:hAnsi="Symbol" w:hint="default"/>
       </w:rPr>
     </w:lvl>
     <w:lvl w:ilvl="1" w:tplc="04070003" w:tentative="1">
@@ -742,7 +6250,7 @@
       <w:lvlText w:val="o"/>
       <w:lvlJc w:val="left"/>
       <w:pPr>
-        <w:ind w:left="1440" w:hanging="360"/>
+        <w:ind w:left="6330" w:hanging="360"/>
       </w:pPr>
       <w:rPr>
         <w:rFonts w:ascii="Courier New" w:hAnsi="Courier New" w:cs="Courier New" w:hint="default"/>
@@ -754,7 +6262,7 @@
       <w:lvlText w:val=""/>
       <w:lvlJc w:val="left"/>
       <w:pPr>
-        <w:ind w:left="2160" w:hanging="360"/>
+        <w:ind w:left="7050" w:hanging="360"/>
       </w:pPr>
       <w:rPr>
         <w:rFonts w:ascii="Wingdings" w:hAnsi="Wingdings" w:hint="default"/>
@@ -766,7 +6274,7 @@
       <w:lvlText w:val=""/>
       <w:lvlJc w:val="left"/>
       <w:pPr>
-        <w:ind w:left="2880" w:hanging="360"/>
+        <w:ind w:left="7770" w:hanging="360"/>
       </w:pPr>
       <w:rPr>
         <w:rFonts w:ascii="Symbol" w:hAnsi="Symbol" w:hint="default"/>
@@ -778,7 +6286,7 @@
       <w:lvlText w:val="o"/>
       <w:lvlJc w:val="left"/>
       <w:pPr>
-        <w:ind w:left="3600" w:hanging="360"/>
+        <w:ind w:left="8490" w:hanging="360"/>
       </w:pPr>
       <w:rPr>
         <w:rFonts w:ascii="Courier New" w:hAnsi="Courier New" w:cs="Courier New" w:hint="default"/>
@@ -790,7 +6298,7 @@
       <w:lvlText w:val=""/>
       <w:lvlJc w:val="left"/>
       <w:pPr>
-        <w:ind w:left="4320" w:hanging="360"/>
+        <w:ind w:left="9210" w:hanging="360"/>
       </w:pPr>
       <w:rPr>
         <w:rFonts w:ascii="Wingdings" w:hAnsi="Wingdings" w:hint="default"/>
@@ -802,7 +6310,7 @@
       <w:lvlText w:val=""/>
       <w:lvlJc w:val="left"/>
       <w:pPr>
-        <w:ind w:left="5040" w:hanging="360"/>
+        <w:ind w:left="9930" w:hanging="360"/>
       </w:pPr>
       <w:rPr>
         <w:rFonts w:ascii="Symbol" w:hAnsi="Symbol" w:hint="default"/>
@@ -814,7 +6322,7 @@
       <w:lvlText w:val="o"/>
       <w:lvlJc w:val="left"/>
       <w:pPr>
-        <w:ind w:left="5760" w:hanging="360"/>
+        <w:ind w:left="10650" w:hanging="360"/>
       </w:pPr>
       <w:rPr>
         <w:rFonts w:ascii="Courier New" w:hAnsi="Courier New" w:cs="Courier New" w:hint="default"/>
@@ -826,7 +6334,7 @@
       <w:lvlText w:val=""/>
       <w:lvlJc w:val="left"/>
       <w:pPr>
-        <w:ind w:left="6480" w:hanging="360"/>
+        <w:ind w:left="11370" w:hanging="360"/>
       </w:pPr>
       <w:rPr>
         <w:rFonts w:ascii="Wingdings" w:hAnsi="Wingdings" w:hint="default"/>
@@ -834,6 +6342,118 @@
     </w:lvl>
   </w:abstractNum>
   <w:abstractNum w:abstractNumId="1" w15:restartNumberingAfterBreak="0">
+    <w:nsid w:val="0EE33EA0"/>
+    <w:multiLevelType w:val="hybridMultilevel"/>
+    <w:tmpl w:val="CAD4B998"/>
+    <w:lvl w:ilvl="0" w:tplc="DA22EE8A">
+      <w:numFmt w:val="bullet"/>
+      <w:lvlText w:val=""/>
+      <w:lvlJc w:val="left"/>
+      <w:pPr>
+        <w:ind w:left="720" w:hanging="360"/>
+      </w:pPr>
+      <w:rPr>
+        <w:rFonts w:ascii="Symbol" w:eastAsiaTheme="minorHAnsi" w:hAnsi="Symbol" w:cstheme="minorBidi" w:hint="default"/>
+      </w:rPr>
+    </w:lvl>
+    <w:lvl w:ilvl="1" w:tplc="04070003">
+      <w:start w:val="1"/>
+      <w:numFmt w:val="bullet"/>
+      <w:lvlText w:val="o"/>
+      <w:lvlJc w:val="left"/>
+      <w:pPr>
+        <w:ind w:left="1440" w:hanging="360"/>
+      </w:pPr>
+      <w:rPr>
+        <w:rFonts w:ascii="Courier New" w:hAnsi="Courier New" w:cs="Courier New" w:hint="default"/>
+      </w:rPr>
+    </w:lvl>
+    <w:lvl w:ilvl="2" w:tplc="04070005" w:tentative="1">
+      <w:start w:val="1"/>
+      <w:numFmt w:val="bullet"/>
+      <w:lvlText w:val=""/>
+      <w:lvlJc w:val="left"/>
+      <w:pPr>
+        <w:ind w:left="2160" w:hanging="360"/>
+      </w:pPr>
+      <w:rPr>
+        <w:rFonts w:ascii="Wingdings" w:hAnsi="Wingdings" w:hint="default"/>
+      </w:rPr>
+    </w:lvl>
+    <w:lvl w:ilvl="3" w:tplc="04070001" w:tentative="1">
+      <w:start w:val="1"/>
+      <w:numFmt w:val="bullet"/>
+      <w:lvlText w:val=""/>
+      <w:lvlJc w:val="left"/>
+      <w:pPr>
+        <w:ind w:left="2880" w:hanging="360"/>
+      </w:pPr>
+      <w:rPr>
+        <w:rFonts w:ascii="Symbol" w:hAnsi="Symbol" w:hint="default"/>
+      </w:rPr>
+    </w:lvl>
+    <w:lvl w:ilvl="4" w:tplc="04070003" w:tentative="1">
+      <w:start w:val="1"/>
+      <w:numFmt w:val="bullet"/>
+      <w:lvlText w:val="o"/>
+      <w:lvlJc w:val="left"/>
+      <w:pPr>
+        <w:ind w:left="3600" w:hanging="360"/>
+      </w:pPr>
+      <w:rPr>
+        <w:rFonts w:ascii="Courier New" w:hAnsi="Courier New" w:cs="Courier New" w:hint="default"/>
+      </w:rPr>
+    </w:lvl>
+    <w:lvl w:ilvl="5" w:tplc="04070005" w:tentative="1">
+      <w:start w:val="1"/>
+      <w:numFmt w:val="bullet"/>
+      <w:lvlText w:val=""/>
+      <w:lvlJc w:val="left"/>
+      <w:pPr>
+        <w:ind w:left="4320" w:hanging="360"/>
+      </w:pPr>
+      <w:rPr>
+        <w:rFonts w:ascii="Wingdings" w:hAnsi="Wingdings" w:hint="default"/>
+      </w:rPr>
+    </w:lvl>
+    <w:lvl w:ilvl="6" w:tplc="04070001" w:tentative="1">
+      <w:start w:val="1"/>
+      <w:numFmt w:val="bullet"/>
+      <w:lvlText w:val=""/>
+      <w:lvlJc w:val="left"/>
+      <w:pPr>
+        <w:ind w:left="5040" w:hanging="360"/>
+      </w:pPr>
+      <w:rPr>
+        <w:rFonts w:ascii="Symbol" w:hAnsi="Symbol" w:hint="default"/>
+      </w:rPr>
+    </w:lvl>
+    <w:lvl w:ilvl="7" w:tplc="04070003" w:tentative="1">
+      <w:start w:val="1"/>
+      <w:numFmt w:val="bullet"/>
+      <w:lvlText w:val="o"/>
+      <w:lvlJc w:val="left"/>
+      <w:pPr>
+        <w:ind w:left="5760" w:hanging="360"/>
+      </w:pPr>
+      <w:rPr>
+        <w:rFonts w:ascii="Courier New" w:hAnsi="Courier New" w:cs="Courier New" w:hint="default"/>
+      </w:rPr>
+    </w:lvl>
+    <w:lvl w:ilvl="8" w:tplc="04070005" w:tentative="1">
+      <w:start w:val="1"/>
+      <w:numFmt w:val="bullet"/>
+      <w:lvlText w:val=""/>
+      <w:lvlJc w:val="left"/>
+      <w:pPr>
+        <w:ind w:left="6480" w:hanging="360"/>
+      </w:pPr>
+      <w:rPr>
+        <w:rFonts w:ascii="Wingdings" w:hAnsi="Wingdings" w:hint="default"/>
+      </w:rPr>
+    </w:lvl>
+  </w:abstractNum>
+  <w:abstractNum w:abstractNumId="2" w15:restartNumberingAfterBreak="0">
     <w:nsid w:val="756862A3"/>
     <w:multiLevelType w:val="hybridMultilevel"/>
     <w:tmpl w:val="2480AC98"/>
@@ -922,33 +6542,34 @@
       </w:pPr>
     </w:lvl>
   </w:abstractNum>
-  <w:num w:numId="1">
+  <w:num w:numId="1" w16cid:durableId="1046179173">
+    <w:abstractNumId w:val="1"/>
+  </w:num>
+  <w:num w:numId="2" w16cid:durableId="694962299">
+    <w:abstractNumId w:val="2"/>
+  </w:num>
+  <w:num w:numId="3" w16cid:durableId="1325888900">
     <w:abstractNumId w:val="0"/>
-  </w:num>
-  <w:num w:numId="2">
-    <w:abstractNumId w:val="1"/>
   </w:num>
 </w:numbering>
 </file>
 
 <file path=word/styles.xml><?xml version="1.0" encoding="utf-8"?>
-<w:styles xmlns:mc="http://schemas.openxmlformats.org/markup-compatibility/2006" xmlns:r="http://schemas.openxmlformats.org/officeDocument/2006/relationships" xmlns:w="http://schemas.openxmlformats.org/wordprocessingml/2006/main" xmlns:w14="http://schemas.microsoft.com/office/word/2010/wordml" xmlns:w15="http://schemas.microsoft.com/office/word/2012/wordml" xmlns:w16se="http://schemas.microsoft.com/office/word/2015/wordml/symex" mc:Ignorable="w14 w15 w16se">
+<w:styles xmlns:mc="http://schemas.openxmlformats.org/markup-compatibility/2006" xmlns:r="http://schemas.openxmlformats.org/officeDocument/2006/relationships" xmlns:w="http://schemas.openxmlformats.org/wordprocessingml/2006/main" xmlns:w14="http://schemas.microsoft.com/office/word/2010/wordml" xmlns:w15="http://schemas.microsoft.com/office/word/2012/wordml" xmlns:w16cex="http://schemas.microsoft.com/office/word/2018/wordml/cex" xmlns:w16cid="http://schemas.microsoft.com/office/word/2016/wordml/cid" xmlns:w16="http://schemas.microsoft.com/office/word/2018/wordml" xmlns:w16du="http://schemas.microsoft.com/office/word/2023/wordml/word16du" xmlns:w16sdtdh="http://schemas.microsoft.com/office/word/2020/wordml/sdtdatahash" xmlns:w16se="http://schemas.microsoft.com/office/word/2015/wordml/symex" mc:Ignorable="w14 w15 w16se w16cid w16 w16cex w16sdtdh w16du">
   <w:docDefaults>
     <w:rPrDefault>
       <w:rPr>
-        <w:rFonts w:asciiTheme="minorHAnsi" w:eastAsiaTheme="minorHAnsi" w:hAnsiTheme="minorHAnsi" w:cstheme="minorBidi"/>
-        <w:sz w:val="22"/>
-        <w:szCs w:val="22"/>
+        <w:rFonts w:asciiTheme="minorHAnsi" w:eastAsiaTheme="minorEastAsia" w:hAnsiTheme="minorHAnsi" w:cstheme="minorBidi"/>
         <w:lang w:val="de-DE" w:eastAsia="en-US" w:bidi="ar-SA"/>
       </w:rPr>
     </w:rPrDefault>
     <w:pPrDefault>
       <w:pPr>
-        <w:spacing w:after="160" w:line="259" w:lineRule="auto"/>
+        <w:spacing w:before="100" w:after="200" w:line="276" w:lineRule="auto"/>
       </w:pPr>
     </w:pPrDefault>
   </w:docDefaults>
-  <w:latentStyles w:defLockedState="0" w:defUIPriority="99" w:defSemiHidden="0" w:defUnhideWhenUsed="0" w:defQFormat="0" w:count="371">
+  <w:latentStyles w:defLockedState="0" w:defUIPriority="99" w:defSemiHidden="0" w:defUnhideWhenUsed="0" w:defQFormat="0" w:count="376">
     <w:lsdException w:name="Normal" w:uiPriority="0" w:qFormat="1"/>
     <w:lsdException w:name="heading 1" w:uiPriority="9" w:qFormat="1"/>
     <w:lsdException w:name="heading 2" w:semiHidden="1" w:uiPriority="9" w:unhideWhenUsed="1" w:qFormat="1"/>
@@ -1320,10 +6941,224 @@
     <w:lsdException w:name="List Table 5 Dark Accent 6" w:uiPriority="50"/>
     <w:lsdException w:name="List Table 6 Colorful Accent 6" w:uiPriority="51"/>
     <w:lsdException w:name="List Table 7 Colorful Accent 6" w:uiPriority="52"/>
+    <w:lsdException w:name="Mention" w:semiHidden="1" w:unhideWhenUsed="1"/>
+    <w:lsdException w:name="Smart Hyperlink" w:semiHidden="1" w:unhideWhenUsed="1"/>
+    <w:lsdException w:name="Hashtag" w:semiHidden="1" w:unhideWhenUsed="1"/>
+    <w:lsdException w:name="Unresolved Mention" w:semiHidden="1" w:unhideWhenUsed="1"/>
+    <w:lsdException w:name="Smart Link" w:semiHidden="1" w:unhideWhenUsed="1"/>
   </w:latentStyles>
   <w:style w:type="paragraph" w:default="1" w:styleId="Standard">
     <w:name w:val="Normal"/>
     <w:qFormat/>
+    <w:rsid w:val="00073A26"/>
+  </w:style>
+  <w:style w:type="paragraph" w:styleId="berschrift1">
+    <w:name w:val="heading 1"/>
+    <w:basedOn w:val="Standard"/>
+    <w:next w:val="Standard"/>
+    <w:link w:val="berschrift1Zchn"/>
+    <w:uiPriority w:val="9"/>
+    <w:qFormat/>
+    <w:rsid w:val="00073A26"/>
+    <w:pPr>
+      <w:pBdr>
+        <w:top w:val="single" w:sz="24" w:space="0" w:color="E84C22" w:themeColor="accent1"/>
+        <w:left w:val="single" w:sz="24" w:space="0" w:color="E84C22" w:themeColor="accent1"/>
+        <w:bottom w:val="single" w:sz="24" w:space="0" w:color="E84C22" w:themeColor="accent1"/>
+        <w:right w:val="single" w:sz="24" w:space="0" w:color="E84C22" w:themeColor="accent1"/>
+      </w:pBdr>
+      <w:shd w:val="clear" w:color="auto" w:fill="E84C22" w:themeFill="accent1"/>
+      <w:spacing w:after="0"/>
+      <w:outlineLvl w:val="0"/>
+    </w:pPr>
+    <w:rPr>
+      <w:caps/>
+      <w:color w:val="FFFFFF" w:themeColor="background1"/>
+      <w:spacing w:val="15"/>
+      <w:sz w:val="22"/>
+      <w:szCs w:val="22"/>
+    </w:rPr>
+  </w:style>
+  <w:style w:type="paragraph" w:styleId="berschrift2">
+    <w:name w:val="heading 2"/>
+    <w:basedOn w:val="Standard"/>
+    <w:next w:val="Standard"/>
+    <w:link w:val="berschrift2Zchn"/>
+    <w:uiPriority w:val="9"/>
+    <w:unhideWhenUsed/>
+    <w:qFormat/>
+    <w:rsid w:val="00073A26"/>
+    <w:pPr>
+      <w:pBdr>
+        <w:top w:val="single" w:sz="24" w:space="0" w:color="FADAD2" w:themeColor="accent1" w:themeTint="33"/>
+        <w:left w:val="single" w:sz="24" w:space="0" w:color="FADAD2" w:themeColor="accent1" w:themeTint="33"/>
+        <w:bottom w:val="single" w:sz="24" w:space="0" w:color="FADAD2" w:themeColor="accent1" w:themeTint="33"/>
+        <w:right w:val="single" w:sz="24" w:space="0" w:color="FADAD2" w:themeColor="accent1" w:themeTint="33"/>
+      </w:pBdr>
+      <w:shd w:val="clear" w:color="auto" w:fill="FADAD2" w:themeFill="accent1" w:themeFillTint="33"/>
+      <w:spacing w:after="0"/>
+      <w:outlineLvl w:val="1"/>
+    </w:pPr>
+    <w:rPr>
+      <w:caps/>
+      <w:spacing w:val="15"/>
+    </w:rPr>
+  </w:style>
+  <w:style w:type="paragraph" w:styleId="berschrift3">
+    <w:name w:val="heading 3"/>
+    <w:basedOn w:val="Standard"/>
+    <w:next w:val="Standard"/>
+    <w:link w:val="berschrift3Zchn"/>
+    <w:uiPriority w:val="9"/>
+    <w:semiHidden/>
+    <w:unhideWhenUsed/>
+    <w:qFormat/>
+    <w:rsid w:val="00073A26"/>
+    <w:pPr>
+      <w:pBdr>
+        <w:top w:val="single" w:sz="6" w:space="2" w:color="E84C22" w:themeColor="accent1"/>
+      </w:pBdr>
+      <w:spacing w:before="300" w:after="0"/>
+      <w:outlineLvl w:val="2"/>
+    </w:pPr>
+    <w:rPr>
+      <w:caps/>
+      <w:color w:val="77230C" w:themeColor="accent1" w:themeShade="7F"/>
+      <w:spacing w:val="15"/>
+    </w:rPr>
+  </w:style>
+  <w:style w:type="paragraph" w:styleId="berschrift4">
+    <w:name w:val="heading 4"/>
+    <w:basedOn w:val="Standard"/>
+    <w:next w:val="Standard"/>
+    <w:link w:val="berschrift4Zchn"/>
+    <w:uiPriority w:val="9"/>
+    <w:semiHidden/>
+    <w:unhideWhenUsed/>
+    <w:qFormat/>
+    <w:rsid w:val="00073A26"/>
+    <w:pPr>
+      <w:pBdr>
+        <w:top w:val="dotted" w:sz="6" w:space="2" w:color="E84C22" w:themeColor="accent1"/>
+      </w:pBdr>
+      <w:spacing w:before="200" w:after="0"/>
+      <w:outlineLvl w:val="3"/>
+    </w:pPr>
+    <w:rPr>
+      <w:caps/>
+      <w:color w:val="B43412" w:themeColor="accent1" w:themeShade="BF"/>
+      <w:spacing w:val="10"/>
+    </w:rPr>
+  </w:style>
+  <w:style w:type="paragraph" w:styleId="berschrift5">
+    <w:name w:val="heading 5"/>
+    <w:basedOn w:val="Standard"/>
+    <w:next w:val="Standard"/>
+    <w:link w:val="berschrift5Zchn"/>
+    <w:uiPriority w:val="9"/>
+    <w:semiHidden/>
+    <w:unhideWhenUsed/>
+    <w:qFormat/>
+    <w:rsid w:val="00073A26"/>
+    <w:pPr>
+      <w:pBdr>
+        <w:bottom w:val="single" w:sz="6" w:space="1" w:color="E84C22" w:themeColor="accent1"/>
+      </w:pBdr>
+      <w:spacing w:before="200" w:after="0"/>
+      <w:outlineLvl w:val="4"/>
+    </w:pPr>
+    <w:rPr>
+      <w:caps/>
+      <w:color w:val="B43412" w:themeColor="accent1" w:themeShade="BF"/>
+      <w:spacing w:val="10"/>
+    </w:rPr>
+  </w:style>
+  <w:style w:type="paragraph" w:styleId="berschrift6">
+    <w:name w:val="heading 6"/>
+    <w:basedOn w:val="Standard"/>
+    <w:next w:val="Standard"/>
+    <w:link w:val="berschrift6Zchn"/>
+    <w:uiPriority w:val="9"/>
+    <w:semiHidden/>
+    <w:unhideWhenUsed/>
+    <w:qFormat/>
+    <w:rsid w:val="00073A26"/>
+    <w:pPr>
+      <w:pBdr>
+        <w:bottom w:val="dotted" w:sz="6" w:space="1" w:color="E84C22" w:themeColor="accent1"/>
+      </w:pBdr>
+      <w:spacing w:before="200" w:after="0"/>
+      <w:outlineLvl w:val="5"/>
+    </w:pPr>
+    <w:rPr>
+      <w:caps/>
+      <w:color w:val="B43412" w:themeColor="accent1" w:themeShade="BF"/>
+      <w:spacing w:val="10"/>
+    </w:rPr>
+  </w:style>
+  <w:style w:type="paragraph" w:styleId="berschrift7">
+    <w:name w:val="heading 7"/>
+    <w:basedOn w:val="Standard"/>
+    <w:next w:val="Standard"/>
+    <w:link w:val="berschrift7Zchn"/>
+    <w:uiPriority w:val="9"/>
+    <w:semiHidden/>
+    <w:unhideWhenUsed/>
+    <w:qFormat/>
+    <w:rsid w:val="00073A26"/>
+    <w:pPr>
+      <w:spacing w:before="200" w:after="0"/>
+      <w:outlineLvl w:val="6"/>
+    </w:pPr>
+    <w:rPr>
+      <w:caps/>
+      <w:color w:val="B43412" w:themeColor="accent1" w:themeShade="BF"/>
+      <w:spacing w:val="10"/>
+    </w:rPr>
+  </w:style>
+  <w:style w:type="paragraph" w:styleId="berschrift8">
+    <w:name w:val="heading 8"/>
+    <w:basedOn w:val="Standard"/>
+    <w:next w:val="Standard"/>
+    <w:link w:val="berschrift8Zchn"/>
+    <w:uiPriority w:val="9"/>
+    <w:semiHidden/>
+    <w:unhideWhenUsed/>
+    <w:qFormat/>
+    <w:rsid w:val="00073A26"/>
+    <w:pPr>
+      <w:spacing w:before="200" w:after="0"/>
+      <w:outlineLvl w:val="7"/>
+    </w:pPr>
+    <w:rPr>
+      <w:caps/>
+      <w:spacing w:val="10"/>
+      <w:sz w:val="18"/>
+      <w:szCs w:val="18"/>
+    </w:rPr>
+  </w:style>
+  <w:style w:type="paragraph" w:styleId="berschrift9">
+    <w:name w:val="heading 9"/>
+    <w:basedOn w:val="Standard"/>
+    <w:next w:val="Standard"/>
+    <w:link w:val="berschrift9Zchn"/>
+    <w:uiPriority w:val="9"/>
+    <w:semiHidden/>
+    <w:unhideWhenUsed/>
+    <w:qFormat/>
+    <w:rsid w:val="00073A26"/>
+    <w:pPr>
+      <w:spacing w:before="200" w:after="0"/>
+      <w:outlineLvl w:val="8"/>
+    </w:pPr>
+    <w:rPr>
+      <w:i/>
+      <w:iCs/>
+      <w:caps/>
+      <w:spacing w:val="10"/>
+      <w:sz w:val="18"/>
+      <w:szCs w:val="18"/>
+    </w:rPr>
   </w:style>
   <w:style w:type="character" w:default="1" w:styleId="Absatz-Standardschriftart">
     <w:name w:val="Default Paragraph Font"/>
@@ -1359,17 +7194,17 @@
     <w:link w:val="TitelZchn"/>
     <w:uiPriority w:val="10"/>
     <w:qFormat/>
-    <w:rsid w:val="00F77000"/>
+    <w:rsid w:val="00073A26"/>
     <w:pPr>
-      <w:spacing w:after="0" w:line="240" w:lineRule="auto"/>
-      <w:contextualSpacing/>
+      <w:spacing w:before="0" w:after="0"/>
     </w:pPr>
     <w:rPr>
       <w:rFonts w:asciiTheme="majorHAnsi" w:eastAsiaTheme="majorEastAsia" w:hAnsiTheme="majorHAnsi" w:cstheme="majorBidi"/>
-      <w:spacing w:val="-10"/>
-      <w:kern w:val="28"/>
-      <w:sz w:val="56"/>
-      <w:szCs w:val="56"/>
+      <w:caps/>
+      <w:color w:val="E84C22" w:themeColor="accent1"/>
+      <w:spacing w:val="10"/>
+      <w:sz w:val="52"/>
+      <w:szCs w:val="52"/>
     </w:rPr>
   </w:style>
   <w:style w:type="character" w:customStyle="1" w:styleId="TitelZchn">
@@ -1377,13 +7212,14 @@
     <w:basedOn w:val="Absatz-Standardschriftart"/>
     <w:link w:val="Titel"/>
     <w:uiPriority w:val="10"/>
-    <w:rsid w:val="00F77000"/>
+    <w:rsid w:val="00073A26"/>
     <w:rPr>
       <w:rFonts w:asciiTheme="majorHAnsi" w:eastAsiaTheme="majorEastAsia" w:hAnsiTheme="majorHAnsi" w:cstheme="majorBidi"/>
-      <w:spacing w:val="-10"/>
-      <w:kern w:val="28"/>
-      <w:sz w:val="56"/>
-      <w:szCs w:val="56"/>
+      <w:caps/>
+      <w:color w:val="E84C22" w:themeColor="accent1"/>
+      <w:spacing w:val="10"/>
+      <w:sz w:val="52"/>
+      <w:szCs w:val="52"/>
     </w:rPr>
   </w:style>
   <w:style w:type="paragraph" w:styleId="Listenabsatz">
@@ -1397,13 +7233,393 @@
       <w:contextualSpacing/>
     </w:pPr>
   </w:style>
+  <w:style w:type="character" w:customStyle="1" w:styleId="berschrift2Zchn">
+    <w:name w:val="Überschrift 2 Zchn"/>
+    <w:basedOn w:val="Absatz-Standardschriftart"/>
+    <w:link w:val="berschrift2"/>
+    <w:uiPriority w:val="9"/>
+    <w:rsid w:val="00073A26"/>
+    <w:rPr>
+      <w:caps/>
+      <w:spacing w:val="15"/>
+      <w:shd w:val="clear" w:color="auto" w:fill="FADAD2" w:themeFill="accent1" w:themeFillTint="33"/>
+    </w:rPr>
+  </w:style>
+  <w:style w:type="character" w:styleId="Buchtitel">
+    <w:name w:val="Book Title"/>
+    <w:uiPriority w:val="33"/>
+    <w:qFormat/>
+    <w:rsid w:val="00073A26"/>
+    <w:rPr>
+      <w:b/>
+      <w:bCs/>
+      <w:i/>
+      <w:iCs/>
+      <w:spacing w:val="0"/>
+    </w:rPr>
+  </w:style>
+  <w:style w:type="paragraph" w:styleId="Kopfzeile">
+    <w:name w:val="header"/>
+    <w:basedOn w:val="Standard"/>
+    <w:link w:val="KopfzeileZchn"/>
+    <w:uiPriority w:val="99"/>
+    <w:unhideWhenUsed/>
+    <w:rsid w:val="001E60DA"/>
+    <w:pPr>
+      <w:tabs>
+        <w:tab w:val="center" w:pos="4536"/>
+        <w:tab w:val="right" w:pos="9072"/>
+      </w:tabs>
+      <w:spacing w:after="0" w:line="240" w:lineRule="auto"/>
+    </w:pPr>
+  </w:style>
+  <w:style w:type="character" w:customStyle="1" w:styleId="KopfzeileZchn">
+    <w:name w:val="Kopfzeile Zchn"/>
+    <w:basedOn w:val="Absatz-Standardschriftart"/>
+    <w:link w:val="Kopfzeile"/>
+    <w:uiPriority w:val="99"/>
+    <w:rsid w:val="001E60DA"/>
+  </w:style>
+  <w:style w:type="paragraph" w:styleId="Fuzeile">
+    <w:name w:val="footer"/>
+    <w:basedOn w:val="Standard"/>
+    <w:link w:val="FuzeileZchn"/>
+    <w:uiPriority w:val="99"/>
+    <w:unhideWhenUsed/>
+    <w:rsid w:val="001E60DA"/>
+    <w:pPr>
+      <w:tabs>
+        <w:tab w:val="center" w:pos="4536"/>
+        <w:tab w:val="right" w:pos="9072"/>
+      </w:tabs>
+      <w:spacing w:after="0" w:line="240" w:lineRule="auto"/>
+    </w:pPr>
+  </w:style>
+  <w:style w:type="character" w:customStyle="1" w:styleId="FuzeileZchn">
+    <w:name w:val="Fußzeile Zchn"/>
+    <w:basedOn w:val="Absatz-Standardschriftart"/>
+    <w:link w:val="Fuzeile"/>
+    <w:uiPriority w:val="99"/>
+    <w:rsid w:val="001E60DA"/>
+  </w:style>
+  <w:style w:type="character" w:customStyle="1" w:styleId="berschrift1Zchn">
+    <w:name w:val="Überschrift 1 Zchn"/>
+    <w:basedOn w:val="Absatz-Standardschriftart"/>
+    <w:link w:val="berschrift1"/>
+    <w:uiPriority w:val="9"/>
+    <w:rsid w:val="00073A26"/>
+    <w:rPr>
+      <w:caps/>
+      <w:color w:val="FFFFFF" w:themeColor="background1"/>
+      <w:spacing w:val="15"/>
+      <w:sz w:val="22"/>
+      <w:szCs w:val="22"/>
+      <w:shd w:val="clear" w:color="auto" w:fill="E84C22" w:themeFill="accent1"/>
+    </w:rPr>
+  </w:style>
+  <w:style w:type="character" w:customStyle="1" w:styleId="berschrift3Zchn">
+    <w:name w:val="Überschrift 3 Zchn"/>
+    <w:basedOn w:val="Absatz-Standardschriftart"/>
+    <w:link w:val="berschrift3"/>
+    <w:uiPriority w:val="9"/>
+    <w:semiHidden/>
+    <w:rsid w:val="00073A26"/>
+    <w:rPr>
+      <w:caps/>
+      <w:color w:val="77230C" w:themeColor="accent1" w:themeShade="7F"/>
+      <w:spacing w:val="15"/>
+    </w:rPr>
+  </w:style>
+  <w:style w:type="character" w:customStyle="1" w:styleId="berschrift4Zchn">
+    <w:name w:val="Überschrift 4 Zchn"/>
+    <w:basedOn w:val="Absatz-Standardschriftart"/>
+    <w:link w:val="berschrift4"/>
+    <w:uiPriority w:val="9"/>
+    <w:semiHidden/>
+    <w:rsid w:val="00073A26"/>
+    <w:rPr>
+      <w:caps/>
+      <w:color w:val="B43412" w:themeColor="accent1" w:themeShade="BF"/>
+      <w:spacing w:val="10"/>
+    </w:rPr>
+  </w:style>
+  <w:style w:type="character" w:customStyle="1" w:styleId="berschrift5Zchn">
+    <w:name w:val="Überschrift 5 Zchn"/>
+    <w:basedOn w:val="Absatz-Standardschriftart"/>
+    <w:link w:val="berschrift5"/>
+    <w:uiPriority w:val="9"/>
+    <w:semiHidden/>
+    <w:rsid w:val="00073A26"/>
+    <w:rPr>
+      <w:caps/>
+      <w:color w:val="B43412" w:themeColor="accent1" w:themeShade="BF"/>
+      <w:spacing w:val="10"/>
+    </w:rPr>
+  </w:style>
+  <w:style w:type="character" w:customStyle="1" w:styleId="berschrift6Zchn">
+    <w:name w:val="Überschrift 6 Zchn"/>
+    <w:basedOn w:val="Absatz-Standardschriftart"/>
+    <w:link w:val="berschrift6"/>
+    <w:uiPriority w:val="9"/>
+    <w:semiHidden/>
+    <w:rsid w:val="00073A26"/>
+    <w:rPr>
+      <w:caps/>
+      <w:color w:val="B43412" w:themeColor="accent1" w:themeShade="BF"/>
+      <w:spacing w:val="10"/>
+    </w:rPr>
+  </w:style>
+  <w:style w:type="character" w:customStyle="1" w:styleId="berschrift7Zchn">
+    <w:name w:val="Überschrift 7 Zchn"/>
+    <w:basedOn w:val="Absatz-Standardschriftart"/>
+    <w:link w:val="berschrift7"/>
+    <w:uiPriority w:val="9"/>
+    <w:semiHidden/>
+    <w:rsid w:val="00073A26"/>
+    <w:rPr>
+      <w:caps/>
+      <w:color w:val="B43412" w:themeColor="accent1" w:themeShade="BF"/>
+      <w:spacing w:val="10"/>
+    </w:rPr>
+  </w:style>
+  <w:style w:type="character" w:customStyle="1" w:styleId="berschrift8Zchn">
+    <w:name w:val="Überschrift 8 Zchn"/>
+    <w:basedOn w:val="Absatz-Standardschriftart"/>
+    <w:link w:val="berschrift8"/>
+    <w:uiPriority w:val="9"/>
+    <w:semiHidden/>
+    <w:rsid w:val="00073A26"/>
+    <w:rPr>
+      <w:caps/>
+      <w:spacing w:val="10"/>
+      <w:sz w:val="18"/>
+      <w:szCs w:val="18"/>
+    </w:rPr>
+  </w:style>
+  <w:style w:type="character" w:customStyle="1" w:styleId="berschrift9Zchn">
+    <w:name w:val="Überschrift 9 Zchn"/>
+    <w:basedOn w:val="Absatz-Standardschriftart"/>
+    <w:link w:val="berschrift9"/>
+    <w:uiPriority w:val="9"/>
+    <w:semiHidden/>
+    <w:rsid w:val="00073A26"/>
+    <w:rPr>
+      <w:i/>
+      <w:iCs/>
+      <w:caps/>
+      <w:spacing w:val="10"/>
+      <w:sz w:val="18"/>
+      <w:szCs w:val="18"/>
+    </w:rPr>
+  </w:style>
+  <w:style w:type="paragraph" w:styleId="Beschriftung">
+    <w:name w:val="caption"/>
+    <w:basedOn w:val="Standard"/>
+    <w:next w:val="Standard"/>
+    <w:uiPriority w:val="35"/>
+    <w:semiHidden/>
+    <w:unhideWhenUsed/>
+    <w:qFormat/>
+    <w:rsid w:val="00073A26"/>
+    <w:rPr>
+      <w:b/>
+      <w:bCs/>
+      <w:color w:val="B43412" w:themeColor="accent1" w:themeShade="BF"/>
+      <w:sz w:val="16"/>
+      <w:szCs w:val="16"/>
+    </w:rPr>
+  </w:style>
+  <w:style w:type="paragraph" w:styleId="Untertitel">
+    <w:name w:val="Subtitle"/>
+    <w:basedOn w:val="Standard"/>
+    <w:next w:val="Standard"/>
+    <w:link w:val="UntertitelZchn"/>
+    <w:uiPriority w:val="11"/>
+    <w:qFormat/>
+    <w:rsid w:val="00073A26"/>
+    <w:pPr>
+      <w:spacing w:before="0" w:after="500" w:line="240" w:lineRule="auto"/>
+    </w:pPr>
+    <w:rPr>
+      <w:caps/>
+      <w:color w:val="595959" w:themeColor="text1" w:themeTint="A6"/>
+      <w:spacing w:val="10"/>
+      <w:sz w:val="21"/>
+      <w:szCs w:val="21"/>
+    </w:rPr>
+  </w:style>
+  <w:style w:type="character" w:customStyle="1" w:styleId="UntertitelZchn">
+    <w:name w:val="Untertitel Zchn"/>
+    <w:basedOn w:val="Absatz-Standardschriftart"/>
+    <w:link w:val="Untertitel"/>
+    <w:uiPriority w:val="11"/>
+    <w:rsid w:val="00073A26"/>
+    <w:rPr>
+      <w:caps/>
+      <w:color w:val="595959" w:themeColor="text1" w:themeTint="A6"/>
+      <w:spacing w:val="10"/>
+      <w:sz w:val="21"/>
+      <w:szCs w:val="21"/>
+    </w:rPr>
+  </w:style>
+  <w:style w:type="character" w:styleId="Fett">
+    <w:name w:val="Strong"/>
+    <w:uiPriority w:val="22"/>
+    <w:qFormat/>
+    <w:rsid w:val="00073A26"/>
+    <w:rPr>
+      <w:b/>
+      <w:bCs/>
+    </w:rPr>
+  </w:style>
+  <w:style w:type="character" w:styleId="Hervorhebung">
+    <w:name w:val="Emphasis"/>
+    <w:uiPriority w:val="20"/>
+    <w:qFormat/>
+    <w:rsid w:val="00073A26"/>
+    <w:rPr>
+      <w:caps/>
+      <w:color w:val="77230C" w:themeColor="accent1" w:themeShade="7F"/>
+      <w:spacing w:val="5"/>
+    </w:rPr>
+  </w:style>
+  <w:style w:type="paragraph" w:styleId="KeinLeerraum">
+    <w:name w:val="No Spacing"/>
+    <w:uiPriority w:val="1"/>
+    <w:qFormat/>
+    <w:rsid w:val="00073A26"/>
+    <w:pPr>
+      <w:spacing w:after="0" w:line="240" w:lineRule="auto"/>
+    </w:pPr>
+  </w:style>
+  <w:style w:type="paragraph" w:styleId="Zitat">
+    <w:name w:val="Quote"/>
+    <w:basedOn w:val="Standard"/>
+    <w:next w:val="Standard"/>
+    <w:link w:val="ZitatZchn"/>
+    <w:uiPriority w:val="29"/>
+    <w:qFormat/>
+    <w:rsid w:val="00073A26"/>
+    <w:rPr>
+      <w:i/>
+      <w:iCs/>
+      <w:sz w:val="24"/>
+      <w:szCs w:val="24"/>
+    </w:rPr>
+  </w:style>
+  <w:style w:type="character" w:customStyle="1" w:styleId="ZitatZchn">
+    <w:name w:val="Zitat Zchn"/>
+    <w:basedOn w:val="Absatz-Standardschriftart"/>
+    <w:link w:val="Zitat"/>
+    <w:uiPriority w:val="29"/>
+    <w:rsid w:val="00073A26"/>
+    <w:rPr>
+      <w:i/>
+      <w:iCs/>
+      <w:sz w:val="24"/>
+      <w:szCs w:val="24"/>
+    </w:rPr>
+  </w:style>
+  <w:style w:type="paragraph" w:styleId="IntensivesZitat">
+    <w:name w:val="Intense Quote"/>
+    <w:basedOn w:val="Standard"/>
+    <w:next w:val="Standard"/>
+    <w:link w:val="IntensivesZitatZchn"/>
+    <w:uiPriority w:val="30"/>
+    <w:qFormat/>
+    <w:rsid w:val="00073A26"/>
+    <w:pPr>
+      <w:spacing w:before="240" w:after="240" w:line="240" w:lineRule="auto"/>
+      <w:ind w:left="1080" w:right="1080"/>
+      <w:jc w:val="center"/>
+    </w:pPr>
+    <w:rPr>
+      <w:color w:val="E84C22" w:themeColor="accent1"/>
+      <w:sz w:val="24"/>
+      <w:szCs w:val="24"/>
+    </w:rPr>
+  </w:style>
+  <w:style w:type="character" w:customStyle="1" w:styleId="IntensivesZitatZchn">
+    <w:name w:val="Intensives Zitat Zchn"/>
+    <w:basedOn w:val="Absatz-Standardschriftart"/>
+    <w:link w:val="IntensivesZitat"/>
+    <w:uiPriority w:val="30"/>
+    <w:rsid w:val="00073A26"/>
+    <w:rPr>
+      <w:color w:val="E84C22" w:themeColor="accent1"/>
+      <w:sz w:val="24"/>
+      <w:szCs w:val="24"/>
+    </w:rPr>
+  </w:style>
+  <w:style w:type="character" w:styleId="SchwacheHervorhebung">
+    <w:name w:val="Subtle Emphasis"/>
+    <w:uiPriority w:val="19"/>
+    <w:qFormat/>
+    <w:rsid w:val="00073A26"/>
+    <w:rPr>
+      <w:i/>
+      <w:iCs/>
+      <w:color w:val="77230C" w:themeColor="accent1" w:themeShade="7F"/>
+    </w:rPr>
+  </w:style>
+  <w:style w:type="character" w:styleId="IntensiveHervorhebung">
+    <w:name w:val="Intense Emphasis"/>
+    <w:uiPriority w:val="21"/>
+    <w:qFormat/>
+    <w:rsid w:val="00073A26"/>
+    <w:rPr>
+      <w:b/>
+      <w:bCs/>
+      <w:caps/>
+      <w:color w:val="77230C" w:themeColor="accent1" w:themeShade="7F"/>
+      <w:spacing w:val="10"/>
+    </w:rPr>
+  </w:style>
+  <w:style w:type="character" w:styleId="SchwacherVerweis">
+    <w:name w:val="Subtle Reference"/>
+    <w:uiPriority w:val="31"/>
+    <w:qFormat/>
+    <w:rsid w:val="00073A26"/>
+    <w:rPr>
+      <w:b/>
+      <w:bCs/>
+      <w:color w:val="E84C22" w:themeColor="accent1"/>
+    </w:rPr>
+  </w:style>
+  <w:style w:type="character" w:styleId="IntensiverVerweis">
+    <w:name w:val="Intense Reference"/>
+    <w:uiPriority w:val="32"/>
+    <w:qFormat/>
+    <w:rsid w:val="00073A26"/>
+    <w:rPr>
+      <w:b/>
+      <w:bCs/>
+      <w:i/>
+      <w:iCs/>
+      <w:caps/>
+      <w:color w:val="E84C22" w:themeColor="accent1"/>
+    </w:rPr>
+  </w:style>
+  <w:style w:type="paragraph" w:styleId="Inhaltsverzeichnisberschrift">
+    <w:name w:val="TOC Heading"/>
+    <w:basedOn w:val="berschrift1"/>
+    <w:next w:val="Standard"/>
+    <w:uiPriority w:val="39"/>
+    <w:semiHidden/>
+    <w:unhideWhenUsed/>
+    <w:qFormat/>
+    <w:rsid w:val="00073A26"/>
+    <w:pPr>
+      <w:outlineLvl w:val="9"/>
+    </w:pPr>
+  </w:style>
 </w:styles>
 </file>
 
 <file path=word/theme/theme1.xml><?xml version="1.0" encoding="utf-8"?>
 <a:theme xmlns:a="http://schemas.openxmlformats.org/drawingml/2006/main" name="Office">
   <a:themeElements>
-    <a:clrScheme name="Office">
+    <a:clrScheme name="Rotorange">
       <a:dk1>
         <a:sysClr val="windowText" lastClr="000000"/>
       </a:dk1>
@@ -1411,39 +7627,39 @@
         <a:sysClr val="window" lastClr="FFFFFF"/>
       </a:lt1>
       <a:dk2>
-        <a:srgbClr val="44546A"/>
+        <a:srgbClr val="505046"/>
       </a:dk2>
       <a:lt2>
-        <a:srgbClr val="E7E6E6"/>
+        <a:srgbClr val="EEECE1"/>
       </a:lt2>
       <a:accent1>
-        <a:srgbClr val="5B9BD5"/>
+        <a:srgbClr val="E84C22"/>
       </a:accent1>
       <a:accent2>
-        <a:srgbClr val="ED7D31"/>
+        <a:srgbClr val="FFBD47"/>
       </a:accent2>
       <a:accent3>
-        <a:srgbClr val="A5A5A5"/>
+        <a:srgbClr val="B64926"/>
       </a:accent3>
       <a:accent4>
-        <a:srgbClr val="FFC000"/>
+        <a:srgbClr val="FF8427"/>
       </a:accent4>
       <a:accent5>
-        <a:srgbClr val="4472C4"/>
+        <a:srgbClr val="CC9900"/>
       </a:accent5>
       <a:accent6>
-        <a:srgbClr val="70AD47"/>
+        <a:srgbClr val="B22600"/>
       </a:accent6>
       <a:hlink>
-        <a:srgbClr val="0563C1"/>
+        <a:srgbClr val="CC9900"/>
       </a:hlink>
       <a:folHlink>
-        <a:srgbClr val="954F72"/>
+        <a:srgbClr val="666699"/>
       </a:folHlink>
     </a:clrScheme>
     <a:fontScheme name="Office">
       <a:majorFont>
-        <a:latin typeface="Calibri Light" panose="020F0302020204030204"/>
+        <a:latin typeface="Aptos Display" panose="02110004020202020204"/>
         <a:ea typeface=""/>
         <a:cs typeface=""/>
         <a:font script="Jpan" typeface="游ゴシック Light"/>
@@ -1476,9 +7692,26 @@
         <a:font script="Viet" typeface="Times New Roman"/>
         <a:font script="Uigh" typeface="Microsoft Uighur"/>
         <a:font script="Geor" typeface="Sylfaen"/>
+        <a:font script="Armn" typeface="Arial"/>
+        <a:font script="Bugi" typeface="Leelawadee UI"/>
+        <a:font script="Bopo" typeface="Microsoft JhengHei"/>
+        <a:font script="Java" typeface="Javanese Text"/>
+        <a:font script="Lisu" typeface="Segoe UI"/>
+        <a:font script="Mymr" typeface="Myanmar Text"/>
+        <a:font script="Nkoo" typeface="Ebrima"/>
+        <a:font script="Olck" typeface="Nirmala UI"/>
+        <a:font script="Osma" typeface="Ebrima"/>
+        <a:font script="Phag" typeface="Phagspa"/>
+        <a:font script="Syrn" typeface="Estrangelo Edessa"/>
+        <a:font script="Syrj" typeface="Estrangelo Edessa"/>
+        <a:font script="Syre" typeface="Estrangelo Edessa"/>
+        <a:font script="Sora" typeface="Nirmala UI"/>
+        <a:font script="Tale" typeface="Microsoft Tai Le"/>
+        <a:font script="Talu" typeface="Microsoft New Tai Lue"/>
+        <a:font script="Tfng" typeface="Ebrima"/>
       </a:majorFont>
       <a:minorFont>
-        <a:latin typeface="Calibri" panose="020F0502020204030204"/>
+        <a:latin typeface="Aptos" panose="02110004020202020204"/>
         <a:ea typeface=""/>
         <a:cs typeface=""/>
         <a:font script="Jpan" typeface="游明朝"/>
@@ -1511,6 +7744,23 @@
         <a:font script="Viet" typeface="Arial"/>
         <a:font script="Uigh" typeface="Microsoft Uighur"/>
         <a:font script="Geor" typeface="Sylfaen"/>
+        <a:font script="Armn" typeface="Arial"/>
+        <a:font script="Bugi" typeface="Leelawadee UI"/>
+        <a:font script="Bopo" typeface="Microsoft JhengHei"/>
+        <a:font script="Java" typeface="Javanese Text"/>
+        <a:font script="Lisu" typeface="Segoe UI"/>
+        <a:font script="Mymr" typeface="Myanmar Text"/>
+        <a:font script="Nkoo" typeface="Ebrima"/>
+        <a:font script="Olck" typeface="Nirmala UI"/>
+        <a:font script="Osma" typeface="Ebrima"/>
+        <a:font script="Phag" typeface="Phagspa"/>
+        <a:font script="Syrn" typeface="Estrangelo Edessa"/>
+        <a:font script="Syrj" typeface="Estrangelo Edessa"/>
+        <a:font script="Syre" typeface="Estrangelo Edessa"/>
+        <a:font script="Sora" typeface="Nirmala UI"/>
+        <a:font script="Tale" typeface="Microsoft Tai Le"/>
+        <a:font script="Talu" typeface="Microsoft New Tai Lue"/>
+        <a:font script="Tfng" typeface="Ebrima"/>
       </a:minorFont>
     </a:fontScheme>
     <a:fmtScheme name="Office">
@@ -1655,7 +7905,7 @@
   <a:extraClrSchemeLst/>
   <a:extLst>
     <a:ext uri="{05A4C25C-085E-4340-85A3-A5531E510DB2}">
-      <thm15:themeFamily xmlns:thm15="http://schemas.microsoft.com/office/thememl/2012/main" name="Office Theme" id="{62F939B6-93AF-4DB8-9C6B-D6C7DFDC589F}" vid="{4A3C46E8-61CC-4603-A589-7422A47A8E4A}"/>
+      <thm15:themeFamily xmlns:thm15="http://schemas.microsoft.com/office/thememl/2012/main" name="Office Theme" id="{2E142A2C-CD16-42D6-873A-C26D2A0506FA}" vid="{1BDDFF52-6CD6-40A5-AB3C-68EB2F1E4D0A}"/>
     </a:ext>
   </a:extLst>
 </a:theme>
